--- a/Documentation/PROPOSED DIAGRAMS/Use Case Full Description.docx
+++ b/Documentation/PROPOSED DIAGRAMS/Use Case Full Description.docx
@@ -1,6 +1,6 @@
 
 <file path=word/document.xml><?xml version="1.0" encoding="utf-8"?>
-<w:document xmlns:wpc="http://schemas.microsoft.com/office/word/2010/wordprocessingCanvas" xmlns:cx="http://schemas.microsoft.com/office/drawing/2014/chartex" xmlns:mc="http://schemas.openxmlformats.org/markup-compatibility/2006" xmlns:o="urn:schemas-microsoft-com:office:office" xmlns:r="http://schemas.openxmlformats.org/officeDocument/2006/relationships" xmlns:m="http://schemas.openxmlformats.org/officeDocument/2006/math" xmlns:v="urn:schemas-microsoft-com:vml" xmlns:wp14="http://schemas.microsoft.com/office/word/2010/wordprocessingDrawing" xmlns:wp="http://schemas.openxmlformats.org/drawingml/2006/wordprocessingDrawing" xmlns:w10="urn:schemas-microsoft-com:office:word" xmlns:w="http://schemas.openxmlformats.org/wordprocessingml/2006/main" xmlns:w14="http://schemas.microsoft.com/office/word/2010/wordml" xmlns:w15="http://schemas.microsoft.com/office/word/2012/wordml" xmlns:w16se="http://schemas.microsoft.com/office/word/2015/wordml/symex" xmlns:wpg="http://schemas.microsoft.com/office/word/2010/wordprocessingGroup" xmlns:wpi="http://schemas.microsoft.com/office/word/2010/wordprocessingInk" xmlns:wne="http://schemas.microsoft.com/office/word/2006/wordml" xmlns:wps="http://schemas.microsoft.com/office/word/2010/wordprocessingShape" mc:Ignorable="w14 w15 w16se wp14">
+<w:document xmlns:wpc="http://schemas.microsoft.com/office/word/2010/wordprocessingCanvas" xmlns:cx="http://schemas.microsoft.com/office/drawing/2014/chartex" xmlns:cx1="http://schemas.microsoft.com/office/drawing/2015/9/8/chartex" xmlns:cx2="http://schemas.microsoft.com/office/drawing/2015/10/21/chartex" xmlns:cx3="http://schemas.microsoft.com/office/drawing/2016/5/9/chartex" xmlns:cx4="http://schemas.microsoft.com/office/drawing/2016/5/10/chartex" xmlns:cx5="http://schemas.microsoft.com/office/drawing/2016/5/11/chartex" xmlns:cx6="http://schemas.microsoft.com/office/drawing/2016/5/12/chartex" xmlns:cx7="http://schemas.microsoft.com/office/drawing/2016/5/13/chartex" xmlns:cx8="http://schemas.microsoft.com/office/drawing/2016/5/14/chartex" xmlns:mc="http://schemas.openxmlformats.org/markup-compatibility/2006" xmlns:aink="http://schemas.microsoft.com/office/drawing/2016/ink" xmlns:am3d="http://schemas.microsoft.com/office/drawing/2017/model3d" xmlns:o="urn:schemas-microsoft-com:office:office" xmlns:r="http://schemas.openxmlformats.org/officeDocument/2006/relationships" xmlns:m="http://schemas.openxmlformats.org/officeDocument/2006/math" xmlns:v="urn:schemas-microsoft-com:vml" xmlns:wp14="http://schemas.microsoft.com/office/word/2010/wordprocessingDrawing" xmlns:wp="http://schemas.openxmlformats.org/drawingml/2006/wordprocessingDrawing" xmlns:w10="urn:schemas-microsoft-com:office:word" xmlns:w="http://schemas.openxmlformats.org/wordprocessingml/2006/main" xmlns:w14="http://schemas.microsoft.com/office/word/2010/wordml" xmlns:w15="http://schemas.microsoft.com/office/word/2012/wordml" xmlns:w16cid="http://schemas.microsoft.com/office/word/2016/wordml/cid" xmlns:w16se="http://schemas.microsoft.com/office/word/2015/wordml/symex" xmlns:wpg="http://schemas.microsoft.com/office/word/2010/wordprocessingGroup" xmlns:wpi="http://schemas.microsoft.com/office/word/2010/wordprocessingInk" xmlns:wne="http://schemas.microsoft.com/office/word/2006/wordml" xmlns:wps="http://schemas.microsoft.com/office/word/2010/wordprocessingShape" mc:Ignorable="w14 w15 w16se w16cid wp14">
   <w:body>
     <w:p>
       <w:pPr>
@@ -157,14 +157,7 @@
                 <w:noProof/>
                 <w:lang w:eastAsia="en-PH"/>
               </w:rPr>
-              <w:t>New s</w:t>
-            </w:r>
-            <w:r>
-              <w:rPr>
-                <w:noProof/>
-                <w:lang w:eastAsia="en-PH"/>
-              </w:rPr>
-              <w:t>tudent will enroll</w:t>
+              <w:t>Registrar enrolls new student</w:t>
             </w:r>
           </w:p>
           <w:p>
@@ -341,23 +334,31 @@
             <w:pPr>
               <w:rPr>
                 <w:noProof/>
-                <w:lang w:eastAsia="en-PH"/>
-              </w:rPr>
-            </w:pPr>
-            <w:r>
-              <w:rPr>
-                <w:noProof/>
-                <w:lang w:eastAsia="en-PH"/>
-              </w:rPr>
-              <w:t>Every school year, registrar enrolls new students</w:t>
-            </w:r>
-          </w:p>
-          <w:p>
-            <w:pPr>
-              <w:rPr>
-                <w:noProof/>
-                <w:sz w:val="10"/>
-                <w:szCs w:val="10"/>
+                <w:sz w:val="10"/>
+                <w:szCs w:val="10"/>
+                <w:lang w:eastAsia="en-PH"/>
+              </w:rPr>
+            </w:pPr>
+          </w:p>
+          <w:p>
+            <w:pPr>
+              <w:rPr>
+                <w:noProof/>
+                <w:lang w:eastAsia="en-PH"/>
+              </w:rPr>
+            </w:pPr>
+            <w:r>
+              <w:rPr>
+                <w:noProof/>
+                <w:lang w:eastAsia="en-PH"/>
+              </w:rPr>
+              <w:t>When a student is not yet registered on the system, the Registrar shall register the student for the system</w:t>
+            </w:r>
+          </w:p>
+          <w:p>
+            <w:pPr>
+              <w:rPr>
+                <w:noProof/>
                 <w:lang w:eastAsia="en-PH"/>
               </w:rPr>
             </w:pPr>
@@ -736,6 +737,36 @@
             <w:pPr>
               <w:rPr>
                 <w:noProof/>
+                <w:lang w:eastAsia="en-PH"/>
+              </w:rPr>
+            </w:pPr>
+            <w:r>
+              <w:rPr>
+                <w:noProof/>
+                <w:lang w:eastAsia="en-PH"/>
+              </w:rPr>
+              <w:t>Student not yet registered</w:t>
+            </w:r>
+          </w:p>
+          <w:p>
+            <w:pPr>
+              <w:rPr>
+                <w:noProof/>
+                <w:lang w:eastAsia="en-PH"/>
+              </w:rPr>
+            </w:pPr>
+            <w:r>
+              <w:rPr>
+                <w:noProof/>
+                <w:lang w:eastAsia="en-PH"/>
+              </w:rPr>
+              <w:t>Registrar exists</w:t>
+            </w:r>
+          </w:p>
+          <w:p>
+            <w:pPr>
+              <w:rPr>
+                <w:noProof/>
                 <w:sz w:val="10"/>
                 <w:szCs w:val="10"/>
                 <w:lang w:eastAsia="en-PH"/>
@@ -786,16 +817,6 @@
             <w:tcW w:w="6095" w:type="dxa"/>
             <w:gridSpan w:val="2"/>
           </w:tcPr>
-          <w:p>
-            <w:pPr>
-              <w:rPr>
-                <w:noProof/>
-                <w:sz w:val="10"/>
-                <w:szCs w:val="10"/>
-                <w:lang w:eastAsia="en-PH"/>
-              </w:rPr>
-            </w:pPr>
-          </w:p>
           <w:p>
             <w:pPr>
               <w:rPr>
@@ -1060,7 +1081,7 @@
                 <w:noProof/>
                 <w:lang w:eastAsia="en-PH"/>
               </w:rPr>
-              <w:t>New student will enroll</w:t>
+              <w:t>Registrar login to the system</w:t>
             </w:r>
           </w:p>
           <w:p>
@@ -1080,21 +1101,7 @@
                 <w:noProof/>
                 <w:lang w:eastAsia="en-PH"/>
               </w:rPr>
-              <w:t xml:space="preserve">Registrar will validate the </w:t>
-            </w:r>
-            <w:r>
-              <w:rPr>
-                <w:noProof/>
-                <w:lang w:eastAsia="en-PH"/>
-              </w:rPr>
-              <w:t xml:space="preserve">new </w:t>
-            </w:r>
-            <w:r>
-              <w:rPr>
-                <w:noProof/>
-                <w:lang w:eastAsia="en-PH"/>
-              </w:rPr>
-              <w:t>student</w:t>
+              <w:t>Registrar validates new system if existing</w:t>
             </w:r>
           </w:p>
           <w:p>
@@ -1133,6 +1140,66 @@
           </w:p>
           <w:p>
             <w:pPr>
+              <w:pStyle w:val="ListParagraph"/>
+              <w:numPr>
+                <w:ilvl w:val="0"/>
+                <w:numId w:val="2"/>
+              </w:numPr>
+              <w:rPr>
+                <w:noProof/>
+                <w:lang w:eastAsia="en-PH"/>
+              </w:rPr>
+            </w:pPr>
+            <w:r>
+              <w:rPr>
+                <w:noProof/>
+                <w:lang w:eastAsia="en-PH"/>
+              </w:rPr>
+              <w:t>Registrar inputs student information</w:t>
+            </w:r>
+          </w:p>
+          <w:p>
+            <w:pPr>
+              <w:pStyle w:val="ListParagraph"/>
+              <w:numPr>
+                <w:ilvl w:val="0"/>
+                <w:numId w:val="2"/>
+              </w:numPr>
+              <w:rPr>
+                <w:noProof/>
+                <w:lang w:eastAsia="en-PH"/>
+              </w:rPr>
+            </w:pPr>
+            <w:r>
+              <w:rPr>
+                <w:noProof/>
+                <w:lang w:eastAsia="en-PH"/>
+              </w:rPr>
+              <w:t>Registrar saves the information</w:t>
+            </w:r>
+          </w:p>
+          <w:p>
+            <w:pPr>
+              <w:pStyle w:val="ListParagraph"/>
+              <w:numPr>
+                <w:ilvl w:val="0"/>
+                <w:numId w:val="2"/>
+              </w:numPr>
+              <w:rPr>
+                <w:noProof/>
+                <w:lang w:eastAsia="en-PH"/>
+              </w:rPr>
+            </w:pPr>
+            <w:r>
+              <w:rPr>
+                <w:noProof/>
+                <w:lang w:eastAsia="en-PH"/>
+              </w:rPr>
+              <w:t>Registrar logout to the system</w:t>
+            </w:r>
+          </w:p>
+          <w:p>
+            <w:pPr>
               <w:rPr>
                 <w:noProof/>
                 <w:lang w:eastAsia="en-PH"/>
@@ -1167,12 +1234,35 @@
                 <w:lang w:eastAsia="en-PH"/>
               </w:rPr>
             </w:pPr>
-            <w:r>
-              <w:rPr>
-                <w:noProof/>
-                <w:lang w:eastAsia="en-PH"/>
-              </w:rPr>
-              <w:t>3.1 New student information will be added to system</w:t>
+          </w:p>
+          <w:p>
+            <w:pPr>
+              <w:rPr>
+                <w:noProof/>
+                <w:lang w:eastAsia="en-PH"/>
+              </w:rPr>
+            </w:pPr>
+          </w:p>
+          <w:p>
+            <w:pPr>
+              <w:rPr>
+                <w:noProof/>
+                <w:lang w:eastAsia="en-PH"/>
+              </w:rPr>
+            </w:pPr>
+            <w:r>
+              <w:rPr>
+                <w:noProof/>
+                <w:lang w:eastAsia="en-PH"/>
+              </w:rPr>
+              <w:t>5</w:t>
+            </w:r>
+            <w:r>
+              <w:rPr>
+                <w:noProof/>
+                <w:lang w:eastAsia="en-PH"/>
+              </w:rPr>
+              <w:t>.1 New student information will be added to system</w:t>
             </w:r>
           </w:p>
         </w:tc>
@@ -2109,7 +2199,28 @@
                 <w:noProof/>
                 <w:lang w:eastAsia="en-PH"/>
               </w:rPr>
-              <w:t>Information about student will be s</w:t>
+              <w:t>Updated i</w:t>
+            </w:r>
+            <w:r>
+              <w:rPr>
+                <w:noProof/>
+                <w:lang w:eastAsia="en-PH"/>
+              </w:rPr>
+              <w:t xml:space="preserve">nformation </w:t>
+            </w:r>
+            <w:r>
+              <w:rPr>
+                <w:noProof/>
+                <w:lang w:eastAsia="en-PH"/>
+              </w:rPr>
+              <w:t>of the</w:t>
+            </w:r>
+            <w:r>
+              <w:rPr>
+                <w:noProof/>
+                <w:lang w:eastAsia="en-PH"/>
+              </w:rPr>
+              <w:t xml:space="preserve"> student will be s</w:t>
             </w:r>
             <w:r>
               <w:rPr>
@@ -2350,7 +2461,7 @@
                 <w:noProof/>
                 <w:lang w:eastAsia="en-PH"/>
               </w:rPr>
-              <w:t>Student requests for update</w:t>
+              <w:t>Registrar login to the system</w:t>
             </w:r>
           </w:p>
           <w:p>
@@ -2370,1293 +2481,15 @@
                 <w:noProof/>
                 <w:lang w:eastAsia="en-PH"/>
               </w:rPr>
-              <w:t>Registrar will update student’s information</w:t>
-            </w:r>
-          </w:p>
-          <w:p>
-            <w:pPr>
-              <w:rPr>
-                <w:noProof/>
-                <w:lang w:eastAsia="en-PH"/>
-              </w:rPr>
-            </w:pPr>
-          </w:p>
-        </w:tc>
-        <w:tc>
-          <w:tcPr>
-            <w:tcW w:w="1460" w:type="dxa"/>
-          </w:tcPr>
-          <w:p>
-            <w:pPr>
-              <w:rPr>
-                <w:noProof/>
-                <w:lang w:eastAsia="en-PH"/>
-              </w:rPr>
-            </w:pPr>
-          </w:p>
-          <w:p>
-            <w:pPr>
-              <w:rPr>
-                <w:noProof/>
-                <w:lang w:eastAsia="en-PH"/>
-              </w:rPr>
-            </w:pPr>
-            <w:r>
-              <w:rPr>
-                <w:noProof/>
-                <w:lang w:eastAsia="en-PH"/>
-              </w:rPr>
-              <w:t>2</w:t>
-            </w:r>
-            <w:r>
-              <w:rPr>
-                <w:noProof/>
-                <w:lang w:eastAsia="en-PH"/>
-              </w:rPr>
-              <w:t xml:space="preserve">.1 New student information will be </w:t>
-            </w:r>
-            <w:r>
-              <w:rPr>
-                <w:noProof/>
-                <w:lang w:eastAsia="en-PH"/>
-              </w:rPr>
-              <w:t>saved</w:t>
-            </w:r>
-            <w:r>
-              <w:rPr>
-                <w:noProof/>
-                <w:lang w:eastAsia="en-PH"/>
-              </w:rPr>
-              <w:t xml:space="preserve"> to system</w:t>
-            </w:r>
-          </w:p>
-        </w:tc>
-      </w:tr>
-      <w:tr>
-        <w:tc>
-          <w:tcPr>
-            <w:tcW w:w="1838" w:type="dxa"/>
-          </w:tcPr>
-          <w:p>
-            <w:pPr>
-              <w:rPr>
-                <w:noProof/>
-                <w:lang w:eastAsia="en-PH"/>
-              </w:rPr>
-            </w:pPr>
-          </w:p>
-          <w:p>
-            <w:pPr>
-              <w:rPr>
-                <w:noProof/>
-                <w:lang w:eastAsia="en-PH"/>
-              </w:rPr>
-            </w:pPr>
-            <w:r>
-              <w:rPr>
-                <w:noProof/>
-                <w:lang w:eastAsia="en-PH"/>
-              </w:rPr>
-              <w:t>Exception</w:t>
-            </w:r>
-          </w:p>
-          <w:p>
-            <w:pPr>
-              <w:rPr>
-                <w:noProof/>
-                <w:lang w:eastAsia="en-PH"/>
-              </w:rPr>
-            </w:pPr>
-            <w:r>
-              <w:rPr>
-                <w:noProof/>
-                <w:lang w:eastAsia="en-PH"/>
-              </w:rPr>
-              <w:t>Conditions:</w:t>
-            </w:r>
-          </w:p>
-          <w:p>
-            <w:pPr>
-              <w:rPr>
-                <w:noProof/>
-                <w:lang w:eastAsia="en-PH"/>
-              </w:rPr>
-            </w:pPr>
-          </w:p>
-        </w:tc>
-        <w:tc>
-          <w:tcPr>
-            <w:tcW w:w="6095" w:type="dxa"/>
-            <w:gridSpan w:val="2"/>
-          </w:tcPr>
-          <w:p>
-            <w:pPr>
-              <w:rPr>
-                <w:noProof/>
-                <w:lang w:eastAsia="en-PH"/>
-              </w:rPr>
-            </w:pPr>
-          </w:p>
-          <w:p>
-            <w:pPr>
-              <w:rPr>
-                <w:noProof/>
-                <w:lang w:eastAsia="en-PH"/>
-              </w:rPr>
-            </w:pPr>
-            <w:r>
-              <w:rPr>
-                <w:noProof/>
-                <w:lang w:eastAsia="en-PH"/>
-              </w:rPr>
-              <w:t xml:space="preserve">If </w:t>
-            </w:r>
-            <w:r>
-              <w:rPr>
-                <w:noProof/>
-                <w:lang w:eastAsia="en-PH"/>
-              </w:rPr>
-              <w:t>there is NO</w:t>
-            </w:r>
-            <w:r>
-              <w:rPr>
-                <w:noProof/>
-                <w:lang w:eastAsia="en-PH"/>
-              </w:rPr>
-              <w:t xml:space="preserve"> new student information, no student information </w:t>
-            </w:r>
-          </w:p>
-          <w:p>
-            <w:pPr>
-              <w:rPr>
-                <w:noProof/>
-                <w:lang w:eastAsia="en-PH"/>
-              </w:rPr>
-            </w:pPr>
-            <w:r>
-              <w:rPr>
-                <w:noProof/>
-                <w:lang w:eastAsia="en-PH"/>
-              </w:rPr>
-              <w:t>will be saved.</w:t>
-            </w:r>
-          </w:p>
-        </w:tc>
-      </w:tr>
-    </w:tbl>
-    <w:p>
-      <w:pPr>
-        <w:rPr>
-          <w:noProof/>
-          <w:lang w:eastAsia="en-PH"/>
-        </w:rPr>
-      </w:pPr>
-    </w:p>
-    <w:p>
-      <w:pPr>
-        <w:rPr>
-          <w:noProof/>
-          <w:lang w:eastAsia="en-PH"/>
-        </w:rPr>
-      </w:pPr>
-    </w:p>
-    <w:p>
-      <w:pPr>
-        <w:rPr>
-          <w:noProof/>
-          <w:lang w:eastAsia="en-PH"/>
-        </w:rPr>
-      </w:pPr>
-    </w:p>
-    <w:p>
-      <w:pPr>
-        <w:rPr>
-          <w:noProof/>
-          <w:lang w:eastAsia="en-PH"/>
-        </w:rPr>
-      </w:pPr>
-    </w:p>
-    <w:p>
-      <w:pPr>
-        <w:rPr>
-          <w:noProof/>
-          <w:lang w:eastAsia="en-PH"/>
-        </w:rPr>
-      </w:pPr>
-    </w:p>
-    <w:tbl>
-      <w:tblPr>
-        <w:tblStyle w:val="TableGrid"/>
-        <w:tblW w:w="0" w:type="auto"/>
-        <w:tblLook w:val="04A0" w:firstRow="1" w:lastRow="0" w:firstColumn="1" w:lastColumn="0" w:noHBand="0" w:noVBand="1"/>
-      </w:tblPr>
-      <w:tblGrid>
-        <w:gridCol w:w="1838"/>
-        <w:gridCol w:w="4635"/>
-        <w:gridCol w:w="1460"/>
-      </w:tblGrid>
-      <w:tr>
-        <w:trPr>
-          <w:trHeight w:val="798"/>
-        </w:trPr>
-        <w:tc>
-          <w:tcPr>
-            <w:tcW w:w="1838" w:type="dxa"/>
-          </w:tcPr>
-          <w:p>
-            <w:pPr>
-              <w:rPr>
-                <w:noProof/>
-                <w:lang w:eastAsia="en-PH"/>
-              </w:rPr>
-            </w:pPr>
-          </w:p>
-          <w:p>
-            <w:pPr>
-              <w:rPr>
-                <w:noProof/>
-                <w:lang w:eastAsia="en-PH"/>
-              </w:rPr>
-            </w:pPr>
-            <w:r>
-              <w:rPr>
-                <w:noProof/>
-                <w:lang w:eastAsia="en-PH"/>
-              </w:rPr>
-              <w:t>Use Case Name:</w:t>
-            </w:r>
-          </w:p>
-        </w:tc>
-        <w:tc>
-          <w:tcPr>
-            <w:tcW w:w="6095" w:type="dxa"/>
-            <w:gridSpan w:val="2"/>
-          </w:tcPr>
-          <w:p>
-            <w:pPr>
-              <w:rPr>
-                <w:noProof/>
-                <w:lang w:eastAsia="en-PH"/>
-              </w:rPr>
-            </w:pPr>
-          </w:p>
-          <w:p>
-            <w:pPr>
-              <w:rPr>
-                <w:noProof/>
-                <w:lang w:eastAsia="en-PH"/>
-              </w:rPr>
-            </w:pPr>
-            <w:r>
-              <w:rPr>
-                <w:noProof/>
-                <w:lang w:eastAsia="en-PH"/>
-              </w:rPr>
-              <w:t>Create Learner Observed Values and Attendance</w:t>
-            </w:r>
-          </w:p>
-        </w:tc>
-      </w:tr>
-      <w:tr>
-        <w:trPr>
-          <w:trHeight w:val="552"/>
-        </w:trPr>
-        <w:tc>
-          <w:tcPr>
-            <w:tcW w:w="1838" w:type="dxa"/>
-          </w:tcPr>
-          <w:p>
-            <w:pPr>
-              <w:rPr>
-                <w:noProof/>
-                <w:sz w:val="10"/>
-                <w:szCs w:val="10"/>
-                <w:lang w:eastAsia="en-PH"/>
-              </w:rPr>
-            </w:pPr>
-          </w:p>
-          <w:p>
-            <w:pPr>
-              <w:rPr>
-                <w:noProof/>
-                <w:lang w:eastAsia="en-PH"/>
-              </w:rPr>
-            </w:pPr>
-            <w:r>
-              <w:rPr>
-                <w:noProof/>
-                <w:lang w:eastAsia="en-PH"/>
-              </w:rPr>
-              <w:t>Scenario:</w:t>
-            </w:r>
-          </w:p>
-          <w:p>
-            <w:pPr>
-              <w:rPr>
-                <w:noProof/>
-                <w:sz w:val="10"/>
-                <w:szCs w:val="10"/>
-                <w:lang w:eastAsia="en-PH"/>
-              </w:rPr>
-            </w:pPr>
-          </w:p>
-        </w:tc>
-        <w:tc>
-          <w:tcPr>
-            <w:tcW w:w="6095" w:type="dxa"/>
-            <w:gridSpan w:val="2"/>
-          </w:tcPr>
-          <w:p>
-            <w:pPr>
-              <w:rPr>
-                <w:noProof/>
-                <w:sz w:val="10"/>
-                <w:szCs w:val="10"/>
-                <w:lang w:eastAsia="en-PH"/>
-              </w:rPr>
-            </w:pPr>
-          </w:p>
-          <w:p>
-            <w:pPr>
-              <w:rPr>
-                <w:noProof/>
-                <w:lang w:eastAsia="en-PH"/>
-              </w:rPr>
-            </w:pPr>
-            <w:r>
-              <w:rPr>
-                <w:noProof/>
-                <w:lang w:eastAsia="en-PH"/>
-              </w:rPr>
-              <w:t>Every quarter,</w:t>
-            </w:r>
-            <w:r>
-              <w:rPr>
-                <w:noProof/>
-                <w:lang w:eastAsia="en-PH"/>
-              </w:rPr>
-              <w:t xml:space="preserve"> Class Adviser</w:t>
-            </w:r>
-            <w:r>
-              <w:rPr>
-                <w:noProof/>
-                <w:lang w:eastAsia="en-PH"/>
-              </w:rPr>
-              <w:t>s</w:t>
-            </w:r>
-            <w:r>
-              <w:rPr>
-                <w:noProof/>
-                <w:lang w:eastAsia="en-PH"/>
-              </w:rPr>
-              <w:t xml:space="preserve"> will be making learner observed values and attendance for the report card of each</w:t>
-            </w:r>
-            <w:r>
-              <w:rPr>
-                <w:noProof/>
-                <w:lang w:eastAsia="en-PH"/>
-              </w:rPr>
-              <w:t xml:space="preserve"> of their</w:t>
-            </w:r>
-            <w:r>
-              <w:rPr>
-                <w:noProof/>
-                <w:lang w:eastAsia="en-PH"/>
-              </w:rPr>
-              <w:t xml:space="preserve"> student</w:t>
-            </w:r>
-            <w:r>
-              <w:rPr>
-                <w:noProof/>
-                <w:lang w:eastAsia="en-PH"/>
-              </w:rPr>
-              <w:t>s</w:t>
-            </w:r>
-          </w:p>
-          <w:p>
-            <w:pPr>
-              <w:rPr>
-                <w:noProof/>
-                <w:sz w:val="10"/>
-                <w:szCs w:val="10"/>
-                <w:lang w:eastAsia="en-PH"/>
-              </w:rPr>
-            </w:pPr>
-          </w:p>
-        </w:tc>
-      </w:tr>
-      <w:tr>
-        <w:trPr>
-          <w:trHeight w:val="592"/>
-        </w:trPr>
-        <w:tc>
-          <w:tcPr>
-            <w:tcW w:w="1838" w:type="dxa"/>
-          </w:tcPr>
-          <w:p>
-            <w:pPr>
-              <w:rPr>
-                <w:noProof/>
-                <w:sz w:val="10"/>
-                <w:szCs w:val="10"/>
-                <w:lang w:eastAsia="en-PH"/>
-              </w:rPr>
-            </w:pPr>
-          </w:p>
-          <w:p>
-            <w:pPr>
-              <w:rPr>
-                <w:noProof/>
-                <w:lang w:eastAsia="en-PH"/>
-              </w:rPr>
-            </w:pPr>
-            <w:r>
-              <w:rPr>
-                <w:noProof/>
-                <w:lang w:eastAsia="en-PH"/>
-              </w:rPr>
-              <w:t>Triggering</w:t>
-            </w:r>
-            <w:r>
-              <w:rPr>
-                <w:noProof/>
-                <w:lang w:eastAsia="en-PH"/>
-              </w:rPr>
-              <w:br/>
-              <w:t>Event:</w:t>
-            </w:r>
-          </w:p>
-          <w:p>
-            <w:pPr>
-              <w:rPr>
-                <w:noProof/>
-                <w:sz w:val="10"/>
-                <w:szCs w:val="10"/>
-                <w:lang w:eastAsia="en-PH"/>
-              </w:rPr>
-            </w:pPr>
-          </w:p>
-        </w:tc>
-        <w:tc>
-          <w:tcPr>
-            <w:tcW w:w="6095" w:type="dxa"/>
-            <w:gridSpan w:val="2"/>
-          </w:tcPr>
-          <w:p>
-            <w:pPr>
-              <w:rPr>
-                <w:noProof/>
-                <w:sz w:val="10"/>
-                <w:szCs w:val="10"/>
-                <w:lang w:eastAsia="en-PH"/>
-              </w:rPr>
-            </w:pPr>
-          </w:p>
-          <w:p>
-            <w:pPr>
-              <w:rPr>
-                <w:noProof/>
-                <w:sz w:val="10"/>
-                <w:szCs w:val="10"/>
-                <w:lang w:eastAsia="en-PH"/>
-              </w:rPr>
-            </w:pPr>
-          </w:p>
-          <w:p>
-            <w:pPr>
-              <w:rPr>
-                <w:noProof/>
-                <w:lang w:eastAsia="en-PH"/>
-              </w:rPr>
-            </w:pPr>
-            <w:r>
-              <w:rPr>
-                <w:noProof/>
-                <w:lang w:eastAsia="en-PH"/>
-              </w:rPr>
-              <w:t>Learner observed values and attendance needs to be submitted</w:t>
-            </w:r>
-          </w:p>
-        </w:tc>
-      </w:tr>
-      <w:tr>
-        <w:tc>
-          <w:tcPr>
-            <w:tcW w:w="1838" w:type="dxa"/>
-          </w:tcPr>
-          <w:p>
-            <w:pPr>
-              <w:rPr>
-                <w:noProof/>
-                <w:sz w:val="10"/>
-                <w:szCs w:val="10"/>
-                <w:lang w:eastAsia="en-PH"/>
-              </w:rPr>
-            </w:pPr>
-          </w:p>
-          <w:p>
-            <w:pPr>
-              <w:rPr>
-                <w:noProof/>
-                <w:lang w:eastAsia="en-PH"/>
-              </w:rPr>
-            </w:pPr>
-            <w:r>
-              <w:rPr>
-                <w:noProof/>
-                <w:lang w:eastAsia="en-PH"/>
-              </w:rPr>
-              <w:t>Brief</w:t>
-            </w:r>
-            <w:r>
-              <w:rPr>
-                <w:noProof/>
-                <w:lang w:eastAsia="en-PH"/>
-              </w:rPr>
-              <w:br/>
-              <w:t>Description:</w:t>
-            </w:r>
-          </w:p>
-          <w:p>
-            <w:pPr>
-              <w:rPr>
-                <w:noProof/>
-                <w:sz w:val="10"/>
-                <w:szCs w:val="10"/>
-                <w:lang w:eastAsia="en-PH"/>
-              </w:rPr>
-            </w:pPr>
-          </w:p>
-        </w:tc>
-        <w:tc>
-          <w:tcPr>
-            <w:tcW w:w="6095" w:type="dxa"/>
-            <w:gridSpan w:val="2"/>
-          </w:tcPr>
-          <w:p>
-            <w:pPr>
-              <w:rPr>
-                <w:noProof/>
-                <w:sz w:val="10"/>
-                <w:szCs w:val="10"/>
-                <w:lang w:eastAsia="en-PH"/>
-              </w:rPr>
-            </w:pPr>
-          </w:p>
-          <w:p>
-            <w:pPr>
-              <w:rPr>
-                <w:noProof/>
-                <w:lang w:eastAsia="en-PH"/>
-              </w:rPr>
-            </w:pPr>
-            <w:r>
-              <w:rPr>
-                <w:noProof/>
-                <w:lang w:eastAsia="en-PH"/>
-              </w:rPr>
-              <w:t xml:space="preserve">Class Advisers creates learner observed values and attendance of </w:t>
-            </w:r>
-            <w:r>
-              <w:rPr>
-                <w:noProof/>
-                <w:lang w:eastAsia="en-PH"/>
-              </w:rPr>
-              <w:t>each of their students</w:t>
-            </w:r>
-          </w:p>
-          <w:p>
-            <w:pPr>
-              <w:rPr>
-                <w:noProof/>
-                <w:sz w:val="10"/>
-                <w:szCs w:val="10"/>
-                <w:lang w:eastAsia="en-PH"/>
-              </w:rPr>
-            </w:pPr>
-          </w:p>
-        </w:tc>
-      </w:tr>
-      <w:tr>
-        <w:tc>
-          <w:tcPr>
-            <w:tcW w:w="1838" w:type="dxa"/>
-          </w:tcPr>
-          <w:p>
-            <w:pPr>
-              <w:rPr>
-                <w:noProof/>
-                <w:lang w:eastAsia="en-PH"/>
-              </w:rPr>
-            </w:pPr>
-          </w:p>
-          <w:p>
-            <w:pPr>
-              <w:rPr>
-                <w:noProof/>
-                <w:lang w:eastAsia="en-PH"/>
-              </w:rPr>
-            </w:pPr>
-            <w:r>
-              <w:rPr>
-                <w:noProof/>
-                <w:lang w:eastAsia="en-PH"/>
-              </w:rPr>
-              <w:t>Actors:</w:t>
-            </w:r>
-          </w:p>
-          <w:p>
-            <w:pPr>
-              <w:rPr>
-                <w:noProof/>
-                <w:lang w:eastAsia="en-PH"/>
-              </w:rPr>
-            </w:pPr>
-          </w:p>
-        </w:tc>
-        <w:tc>
-          <w:tcPr>
-            <w:tcW w:w="6095" w:type="dxa"/>
-            <w:gridSpan w:val="2"/>
-          </w:tcPr>
-          <w:p>
-            <w:pPr>
-              <w:rPr>
-                <w:noProof/>
-                <w:sz w:val="10"/>
-                <w:szCs w:val="10"/>
-                <w:lang w:eastAsia="en-PH"/>
-              </w:rPr>
-            </w:pPr>
-          </w:p>
-          <w:p>
-            <w:pPr>
-              <w:rPr>
-                <w:noProof/>
-                <w:sz w:val="10"/>
-                <w:szCs w:val="10"/>
-                <w:lang w:eastAsia="en-PH"/>
-              </w:rPr>
-            </w:pPr>
-          </w:p>
-          <w:p>
-            <w:pPr>
-              <w:rPr>
-                <w:noProof/>
-                <w:lang w:eastAsia="en-PH"/>
-              </w:rPr>
-            </w:pPr>
-            <w:r>
-              <w:rPr>
-                <w:noProof/>
-                <w:lang w:eastAsia="en-PH"/>
-              </w:rPr>
-              <w:t>Class Adviser</w:t>
-            </w:r>
-          </w:p>
-          <w:p>
-            <w:pPr>
-              <w:rPr>
-                <w:noProof/>
-                <w:sz w:val="10"/>
-                <w:szCs w:val="10"/>
-                <w:lang w:eastAsia="en-PH"/>
-              </w:rPr>
-            </w:pPr>
-          </w:p>
-        </w:tc>
-      </w:tr>
-      <w:tr>
-        <w:tc>
-          <w:tcPr>
-            <w:tcW w:w="1838" w:type="dxa"/>
-          </w:tcPr>
-          <w:p>
-            <w:pPr>
-              <w:rPr>
-                <w:noProof/>
-                <w:lang w:eastAsia="en-PH"/>
-              </w:rPr>
-            </w:pPr>
-          </w:p>
-          <w:p>
-            <w:pPr>
-              <w:rPr>
-                <w:noProof/>
-                <w:lang w:eastAsia="en-PH"/>
-              </w:rPr>
-            </w:pPr>
-            <w:r>
-              <w:rPr>
-                <w:noProof/>
-                <w:lang w:eastAsia="en-PH"/>
-              </w:rPr>
-              <w:t>Related Use</w:t>
-            </w:r>
-            <w:r>
-              <w:rPr>
-                <w:noProof/>
-                <w:lang w:eastAsia="en-PH"/>
-              </w:rPr>
-              <w:br/>
-              <w:t>Cases:</w:t>
-            </w:r>
-          </w:p>
-          <w:p>
-            <w:pPr>
-              <w:rPr>
-                <w:noProof/>
-                <w:lang w:eastAsia="en-PH"/>
-              </w:rPr>
-            </w:pPr>
-          </w:p>
-        </w:tc>
-        <w:tc>
-          <w:tcPr>
-            <w:tcW w:w="6095" w:type="dxa"/>
-            <w:gridSpan w:val="2"/>
-          </w:tcPr>
-          <w:p>
-            <w:pPr>
-              <w:rPr>
-                <w:noProof/>
-                <w:sz w:val="10"/>
-                <w:szCs w:val="10"/>
-                <w:lang w:eastAsia="en-PH"/>
-              </w:rPr>
-            </w:pPr>
-          </w:p>
-          <w:p>
-            <w:pPr>
-              <w:rPr>
-                <w:noProof/>
-                <w:sz w:val="10"/>
-                <w:szCs w:val="10"/>
-                <w:lang w:eastAsia="en-PH"/>
-              </w:rPr>
-            </w:pPr>
-          </w:p>
-          <w:p>
-            <w:pPr>
-              <w:rPr>
-                <w:noProof/>
-                <w:lang w:eastAsia="en-PH"/>
-              </w:rPr>
-            </w:pPr>
-            <w:r>
-              <w:rPr>
-                <w:noProof/>
-                <w:lang w:eastAsia="en-PH"/>
-              </w:rPr>
-              <w:t>-</w:t>
-            </w:r>
-          </w:p>
-          <w:p>
-            <w:pPr>
-              <w:rPr>
-                <w:noProof/>
-                <w:lang w:eastAsia="en-PH"/>
-              </w:rPr>
-            </w:pPr>
-            <w:r>
-              <w:rPr>
-                <w:noProof/>
-                <w:lang w:eastAsia="en-PH"/>
-              </w:rPr>
-              <w:t>-</w:t>
-            </w:r>
-          </w:p>
-          <w:p>
-            <w:pPr>
-              <w:rPr>
-                <w:noProof/>
-                <w:sz w:val="10"/>
-                <w:szCs w:val="10"/>
-                <w:lang w:eastAsia="en-PH"/>
-              </w:rPr>
-            </w:pPr>
-          </w:p>
-        </w:tc>
-      </w:tr>
-      <w:tr>
-        <w:tc>
-          <w:tcPr>
-            <w:tcW w:w="1838" w:type="dxa"/>
-          </w:tcPr>
-          <w:p>
-            <w:pPr>
-              <w:rPr>
-                <w:noProof/>
-                <w:sz w:val="10"/>
-                <w:szCs w:val="10"/>
-                <w:lang w:eastAsia="en-PH"/>
-              </w:rPr>
-            </w:pPr>
-          </w:p>
-          <w:p>
-            <w:pPr>
-              <w:rPr>
-                <w:noProof/>
-                <w:lang w:eastAsia="en-PH"/>
-              </w:rPr>
-            </w:pPr>
-            <w:r>
-              <w:rPr>
-                <w:noProof/>
-                <w:lang w:eastAsia="en-PH"/>
-              </w:rPr>
-              <w:t>Stakeholders:</w:t>
-            </w:r>
-          </w:p>
-          <w:p>
-            <w:pPr>
-              <w:rPr>
-                <w:noProof/>
-                <w:sz w:val="10"/>
-                <w:szCs w:val="10"/>
-                <w:lang w:eastAsia="en-PH"/>
-              </w:rPr>
-            </w:pPr>
-          </w:p>
-        </w:tc>
-        <w:tc>
-          <w:tcPr>
-            <w:tcW w:w="6095" w:type="dxa"/>
-            <w:gridSpan w:val="2"/>
-          </w:tcPr>
-          <w:p>
-            <w:pPr>
-              <w:rPr>
-                <w:noProof/>
-                <w:sz w:val="10"/>
-                <w:szCs w:val="10"/>
-                <w:lang w:eastAsia="en-PH"/>
-              </w:rPr>
-            </w:pPr>
-          </w:p>
-          <w:p>
-            <w:pPr>
-              <w:rPr>
-                <w:noProof/>
-                <w:lang w:eastAsia="en-PH"/>
-              </w:rPr>
-            </w:pPr>
-            <w:r>
-              <w:rPr>
-                <w:noProof/>
-                <w:lang w:eastAsia="en-PH"/>
-              </w:rPr>
-              <w:t>Class Adviser</w:t>
-            </w:r>
-            <w:r>
-              <w:rPr>
-                <w:noProof/>
-                <w:lang w:eastAsia="en-PH"/>
-              </w:rPr>
-              <w:t xml:space="preserve">, </w:t>
-            </w:r>
-            <w:r>
-              <w:t>System</w:t>
-            </w:r>
-          </w:p>
-          <w:p>
-            <w:pPr>
-              <w:rPr>
-                <w:noProof/>
-                <w:sz w:val="10"/>
-                <w:szCs w:val="10"/>
-                <w:lang w:eastAsia="en-PH"/>
-              </w:rPr>
-            </w:pPr>
-          </w:p>
-        </w:tc>
-      </w:tr>
-      <w:tr>
-        <w:tc>
-          <w:tcPr>
-            <w:tcW w:w="1838" w:type="dxa"/>
-          </w:tcPr>
-          <w:p>
-            <w:pPr>
-              <w:rPr>
-                <w:noProof/>
-                <w:lang w:eastAsia="en-PH"/>
-              </w:rPr>
-            </w:pPr>
-          </w:p>
-          <w:p>
-            <w:pPr>
-              <w:rPr>
-                <w:noProof/>
-                <w:lang w:eastAsia="en-PH"/>
-              </w:rPr>
-            </w:pPr>
-            <w:r>
-              <w:rPr>
-                <w:noProof/>
-                <w:lang w:eastAsia="en-PH"/>
-              </w:rPr>
-              <w:t>Preconditions:</w:t>
-            </w:r>
-          </w:p>
-          <w:p>
-            <w:pPr>
-              <w:rPr>
-                <w:noProof/>
-                <w:lang w:eastAsia="en-PH"/>
-              </w:rPr>
-            </w:pPr>
-          </w:p>
-        </w:tc>
-        <w:tc>
-          <w:tcPr>
-            <w:tcW w:w="6095" w:type="dxa"/>
-            <w:gridSpan w:val="2"/>
-          </w:tcPr>
-          <w:p>
-            <w:pPr>
-              <w:rPr>
-                <w:noProof/>
-                <w:sz w:val="10"/>
-                <w:szCs w:val="10"/>
-                <w:lang w:eastAsia="en-PH"/>
-              </w:rPr>
-            </w:pPr>
-          </w:p>
-          <w:p>
-            <w:pPr>
-              <w:rPr>
-                <w:noProof/>
-                <w:sz w:val="10"/>
-                <w:szCs w:val="10"/>
-                <w:lang w:eastAsia="en-PH"/>
-              </w:rPr>
-            </w:pPr>
-          </w:p>
-          <w:p>
-            <w:pPr>
-              <w:rPr>
-                <w:noProof/>
-                <w:lang w:eastAsia="en-PH"/>
-              </w:rPr>
-            </w:pPr>
-            <w:r>
-              <w:rPr>
-                <w:noProof/>
-                <w:lang w:eastAsia="en-PH"/>
-              </w:rPr>
-              <w:t xml:space="preserve">Student </w:t>
-            </w:r>
-            <w:r>
-              <w:rPr>
-                <w:noProof/>
-                <w:lang w:eastAsia="en-PH"/>
-              </w:rPr>
-              <w:t>are enrolled.</w:t>
-            </w:r>
-          </w:p>
-          <w:p>
-            <w:pPr>
-              <w:rPr>
-                <w:noProof/>
-                <w:sz w:val="10"/>
-                <w:szCs w:val="10"/>
-                <w:lang w:eastAsia="en-PH"/>
-              </w:rPr>
-            </w:pPr>
-          </w:p>
-        </w:tc>
-      </w:tr>
-      <w:tr>
-        <w:tc>
-          <w:tcPr>
-            <w:tcW w:w="1838" w:type="dxa"/>
-          </w:tcPr>
-          <w:p>
-            <w:pPr>
-              <w:rPr>
-                <w:noProof/>
-                <w:lang w:eastAsia="en-PH"/>
-              </w:rPr>
-            </w:pPr>
-          </w:p>
-          <w:p>
-            <w:pPr>
-              <w:rPr>
-                <w:noProof/>
-                <w:lang w:eastAsia="en-PH"/>
-              </w:rPr>
-            </w:pPr>
-            <w:r>
-              <w:rPr>
-                <w:noProof/>
-                <w:lang w:eastAsia="en-PH"/>
-              </w:rPr>
-              <w:t>Postconditions:</w:t>
-            </w:r>
-          </w:p>
-          <w:p>
-            <w:pPr>
-              <w:rPr>
-                <w:noProof/>
-                <w:lang w:eastAsia="en-PH"/>
-              </w:rPr>
-            </w:pPr>
-          </w:p>
-        </w:tc>
-        <w:tc>
-          <w:tcPr>
-            <w:tcW w:w="6095" w:type="dxa"/>
-            <w:gridSpan w:val="2"/>
-          </w:tcPr>
-          <w:p>
-            <w:pPr>
-              <w:rPr>
-                <w:noProof/>
-                <w:sz w:val="10"/>
-                <w:szCs w:val="10"/>
-                <w:lang w:eastAsia="en-PH"/>
-              </w:rPr>
-            </w:pPr>
-          </w:p>
-          <w:p>
-            <w:pPr>
-              <w:rPr>
-                <w:noProof/>
-                <w:sz w:val="10"/>
-                <w:szCs w:val="10"/>
-                <w:lang w:eastAsia="en-PH"/>
-              </w:rPr>
-            </w:pPr>
-          </w:p>
-          <w:p>
-            <w:pPr>
-              <w:rPr>
-                <w:noProof/>
-                <w:lang w:eastAsia="en-PH"/>
-              </w:rPr>
-            </w:pPr>
-            <w:r>
-              <w:rPr>
-                <w:noProof/>
-                <w:lang w:eastAsia="en-PH"/>
-              </w:rPr>
-              <w:t>Learner observed values and attendance will be added to report card</w:t>
-            </w:r>
-          </w:p>
-          <w:p>
-            <w:pPr>
-              <w:rPr>
-                <w:noProof/>
-                <w:sz w:val="10"/>
-                <w:szCs w:val="10"/>
-                <w:lang w:eastAsia="en-PH"/>
-              </w:rPr>
-            </w:pPr>
-          </w:p>
-        </w:tc>
-      </w:tr>
-      <w:tr>
-        <w:trPr>
-          <w:trHeight w:val="495"/>
-        </w:trPr>
-        <w:tc>
-          <w:tcPr>
-            <w:tcW w:w="1838" w:type="dxa"/>
-            <w:vMerge w:val="restart"/>
-          </w:tcPr>
-          <w:p>
-            <w:pPr>
-              <w:rPr>
-                <w:noProof/>
-                <w:lang w:eastAsia="en-PH"/>
-              </w:rPr>
-            </w:pPr>
-          </w:p>
-          <w:p>
-            <w:pPr>
-              <w:rPr>
-                <w:noProof/>
-                <w:lang w:eastAsia="en-PH"/>
-              </w:rPr>
-            </w:pPr>
-          </w:p>
-          <w:p>
-            <w:pPr>
-              <w:rPr>
-                <w:noProof/>
-                <w:lang w:eastAsia="en-PH"/>
-              </w:rPr>
-            </w:pPr>
-          </w:p>
-          <w:p>
-            <w:pPr>
-              <w:rPr>
-                <w:noProof/>
-                <w:lang w:eastAsia="en-PH"/>
-              </w:rPr>
-            </w:pPr>
-          </w:p>
-          <w:p>
-            <w:pPr>
-              <w:rPr>
-                <w:noProof/>
-                <w:lang w:eastAsia="en-PH"/>
-              </w:rPr>
-            </w:pPr>
-            <w:r>
-              <w:rPr>
-                <w:noProof/>
-                <w:lang w:eastAsia="en-PH"/>
-              </w:rPr>
-              <w:t>Flow of Events:</w:t>
-            </w:r>
-          </w:p>
-          <w:p>
-            <w:pPr>
-              <w:rPr>
-                <w:noProof/>
-                <w:lang w:eastAsia="en-PH"/>
-              </w:rPr>
-            </w:pPr>
-          </w:p>
-          <w:p>
-            <w:pPr>
-              <w:rPr>
-                <w:noProof/>
-                <w:lang w:eastAsia="en-PH"/>
-              </w:rPr>
-            </w:pPr>
-          </w:p>
-          <w:p>
-            <w:pPr>
-              <w:rPr>
-                <w:noProof/>
-                <w:lang w:eastAsia="en-PH"/>
-              </w:rPr>
-            </w:pPr>
-          </w:p>
-          <w:p>
-            <w:pPr>
-              <w:rPr>
-                <w:noProof/>
-                <w:lang w:eastAsia="en-PH"/>
-              </w:rPr>
-            </w:pPr>
-          </w:p>
-        </w:tc>
-        <w:tc>
-          <w:tcPr>
-            <w:tcW w:w="4635" w:type="dxa"/>
-          </w:tcPr>
-          <w:p>
-            <w:pPr>
-              <w:jc w:val="center"/>
-              <w:rPr>
-                <w:noProof/>
-                <w:sz w:val="10"/>
-                <w:szCs w:val="10"/>
-                <w:lang w:eastAsia="en-PH"/>
-              </w:rPr>
-            </w:pPr>
-          </w:p>
-          <w:p>
-            <w:pPr>
-              <w:jc w:val="center"/>
-              <w:rPr>
-                <w:noProof/>
-                <w:lang w:eastAsia="en-PH"/>
-              </w:rPr>
-            </w:pPr>
-            <w:r>
-              <w:rPr>
-                <w:noProof/>
-                <w:lang w:eastAsia="en-PH"/>
-              </w:rPr>
-              <w:t>Actor</w:t>
-            </w:r>
-          </w:p>
-          <w:p>
-            <w:pPr>
-              <w:rPr>
-                <w:noProof/>
-                <w:sz w:val="10"/>
-                <w:szCs w:val="10"/>
-                <w:lang w:eastAsia="en-PH"/>
-              </w:rPr>
-            </w:pPr>
-          </w:p>
-        </w:tc>
-        <w:tc>
-          <w:tcPr>
-            <w:tcW w:w="1460" w:type="dxa"/>
-          </w:tcPr>
-          <w:p>
-            <w:pPr>
-              <w:rPr>
-                <w:noProof/>
-                <w:sz w:val="10"/>
-                <w:szCs w:val="10"/>
-                <w:lang w:eastAsia="en-PH"/>
-              </w:rPr>
-            </w:pPr>
-          </w:p>
-          <w:p>
-            <w:pPr>
-              <w:jc w:val="center"/>
-              <w:rPr>
-                <w:noProof/>
-                <w:lang w:eastAsia="en-PH"/>
-              </w:rPr>
-            </w:pPr>
-            <w:r>
-              <w:rPr>
-                <w:noProof/>
-                <w:lang w:eastAsia="en-PH"/>
-              </w:rPr>
-              <w:t>System</w:t>
-            </w:r>
-          </w:p>
-          <w:p>
-            <w:pPr>
-              <w:rPr>
-                <w:noProof/>
-                <w:sz w:val="10"/>
-                <w:szCs w:val="10"/>
-                <w:lang w:eastAsia="en-PH"/>
-              </w:rPr>
-            </w:pPr>
-          </w:p>
-        </w:tc>
-      </w:tr>
-      <w:tr>
-        <w:trPr>
-          <w:trHeight w:val="1920"/>
-        </w:trPr>
-        <w:tc>
-          <w:tcPr>
-            <w:tcW w:w="1838" w:type="dxa"/>
-            <w:vMerge/>
-          </w:tcPr>
-          <w:p>
-            <w:pPr>
-              <w:rPr>
-                <w:noProof/>
-                <w:lang w:eastAsia="en-PH"/>
-              </w:rPr>
-            </w:pPr>
-          </w:p>
-        </w:tc>
-        <w:tc>
-          <w:tcPr>
-            <w:tcW w:w="4635" w:type="dxa"/>
-          </w:tcPr>
+              <w:t>Registrar checks existing account</w:t>
+            </w:r>
+          </w:p>
           <w:p>
             <w:pPr>
               <w:pStyle w:val="ListParagraph"/>
               <w:numPr>
                 <w:ilvl w:val="0"/>
-                <w:numId w:val="4"/>
+                <w:numId w:val="3"/>
               </w:numPr>
               <w:rPr>
                 <w:noProof/>
@@ -3668,7 +2501,7 @@
                 <w:noProof/>
                 <w:lang w:eastAsia="en-PH"/>
               </w:rPr>
-              <w:t>Class Adviser inputs observed values and attendance</w:t>
+              <w:t>Registrar updates new student information</w:t>
             </w:r>
           </w:p>
           <w:p>
@@ -3676,7 +2509,7 @@
               <w:pStyle w:val="ListParagraph"/>
               <w:numPr>
                 <w:ilvl w:val="0"/>
-                <w:numId w:val="4"/>
+                <w:numId w:val="3"/>
               </w:numPr>
               <w:rPr>
                 <w:noProof/>
@@ -3688,7 +2521,27 @@
                 <w:noProof/>
                 <w:lang w:eastAsia="en-PH"/>
               </w:rPr>
-              <w:t>Class Adviser submits data</w:t>
+              <w:t>Registrar saves new student information</w:t>
+            </w:r>
+          </w:p>
+          <w:p>
+            <w:pPr>
+              <w:pStyle w:val="ListParagraph"/>
+              <w:numPr>
+                <w:ilvl w:val="0"/>
+                <w:numId w:val="3"/>
+              </w:numPr>
+              <w:rPr>
+                <w:noProof/>
+                <w:lang w:eastAsia="en-PH"/>
+              </w:rPr>
+            </w:pPr>
+            <w:r>
+              <w:rPr>
+                <w:noProof/>
+                <w:lang w:eastAsia="en-PH"/>
+              </w:rPr>
+              <w:t>Registrar logout to the system</w:t>
             </w:r>
           </w:p>
           <w:p>
@@ -3727,19 +2580,49 @@
                 <w:lang w:eastAsia="en-PH"/>
               </w:rPr>
             </w:pPr>
-            <w:r>
-              <w:rPr>
-                <w:noProof/>
-                <w:lang w:eastAsia="en-PH"/>
-              </w:rPr>
-              <w:t xml:space="preserve">2.1 New </w:t>
-            </w:r>
-            <w:r>
-              <w:rPr>
-                <w:noProof/>
-                <w:lang w:eastAsia="en-PH"/>
-              </w:rPr>
-              <w:t>data will be saved to system</w:t>
+          </w:p>
+          <w:p>
+            <w:pPr>
+              <w:rPr>
+                <w:noProof/>
+                <w:lang w:eastAsia="en-PH"/>
+              </w:rPr>
+            </w:pPr>
+          </w:p>
+          <w:p>
+            <w:pPr>
+              <w:rPr>
+                <w:noProof/>
+                <w:lang w:eastAsia="en-PH"/>
+              </w:rPr>
+            </w:pPr>
+            <w:r>
+              <w:rPr>
+                <w:noProof/>
+                <w:lang w:eastAsia="en-PH"/>
+              </w:rPr>
+              <w:t>4</w:t>
+            </w:r>
+            <w:r>
+              <w:rPr>
+                <w:noProof/>
+                <w:lang w:eastAsia="en-PH"/>
+              </w:rPr>
+              <w:t xml:space="preserve">.1 New student information will be </w:t>
+            </w:r>
+            <w:r>
+              <w:rPr>
+                <w:noProof/>
+                <w:lang w:eastAsia="en-PH"/>
+              </w:rPr>
+              <w:t>saved</w:t>
+            </w:r>
+            <w:r>
+              <w:rPr>
+                <w:noProof/>
+                <w:lang w:eastAsia="en-PH"/>
+              </w:rPr>
+              <w:t xml:space="preserve"> to system</w:t>
             </w:r>
           </w:p>
         </w:tc>
@@ -3828,7 +2711,29 @@
                 <w:noProof/>
                 <w:lang w:eastAsia="en-PH"/>
               </w:rPr>
-              <w:t>there are no students enrolled, no learner observed values and attendance will be created.</w:t>
+              <w:t>there is NO</w:t>
+            </w:r>
+            <w:r>
+              <w:rPr>
+                <w:noProof/>
+                <w:lang w:eastAsia="en-PH"/>
+              </w:rPr>
+              <w:t xml:space="preserve"> new student information, no student information </w:t>
+            </w:r>
+          </w:p>
+          <w:p>
+            <w:pPr>
+              <w:rPr>
+                <w:noProof/>
+                <w:lang w:eastAsia="en-PH"/>
+              </w:rPr>
+            </w:pPr>
+            <w:r>
+              <w:rPr>
+                <w:noProof/>
+                <w:lang w:eastAsia="en-PH"/>
+              </w:rPr>
+              <w:t>will be saved.</w:t>
             </w:r>
           </w:p>
         </w:tc>
@@ -3934,7 +2839,7 @@
                 <w:noProof/>
                 <w:lang w:eastAsia="en-PH"/>
               </w:rPr>
-              <w:t>Provide Subject Grade Record of Students</w:t>
+              <w:t>Create Learner Observed Values and Attendance</w:t>
             </w:r>
           </w:p>
         </w:tc>
@@ -4010,7 +2915,49 @@
                 <w:noProof/>
                 <w:lang w:eastAsia="en-PH"/>
               </w:rPr>
-              <w:t>Teacher will input grades to a student</w:t>
+              <w:t>Every quarter,</w:t>
+            </w:r>
+            <w:r>
+              <w:rPr>
+                <w:noProof/>
+                <w:lang w:eastAsia="en-PH"/>
+              </w:rPr>
+              <w:t xml:space="preserve"> Class Adviser</w:t>
+            </w:r>
+            <w:r>
+              <w:rPr>
+                <w:noProof/>
+                <w:lang w:eastAsia="en-PH"/>
+              </w:rPr>
+              <w:t>s</w:t>
+            </w:r>
+            <w:r>
+              <w:rPr>
+                <w:noProof/>
+                <w:lang w:eastAsia="en-PH"/>
+              </w:rPr>
+              <w:t xml:space="preserve"> will be making learner observed values and attendance for the report card of each</w:t>
+            </w:r>
+            <w:r>
+              <w:rPr>
+                <w:noProof/>
+                <w:lang w:eastAsia="en-PH"/>
+              </w:rPr>
+              <w:t xml:space="preserve"> of their</w:t>
+            </w:r>
+            <w:r>
+              <w:rPr>
+                <w:noProof/>
+                <w:lang w:eastAsia="en-PH"/>
+              </w:rPr>
+              <w:t xml:space="preserve"> student</w:t>
+            </w:r>
+            <w:r>
+              <w:rPr>
+                <w:noProof/>
+                <w:lang w:eastAsia="en-PH"/>
+              </w:rPr>
+              <w:t>s</w:t>
             </w:r>
           </w:p>
           <w:p>
@@ -4114,7 +3061,7 @@
                 <w:noProof/>
                 <w:lang w:eastAsia="en-PH"/>
               </w:rPr>
-              <w:t>Grades need to be submitted</w:t>
+              <w:t>Learner observed values and attendance needs to be submitted</w:t>
             </w:r>
           </w:p>
         </w:tc>
@@ -4195,7 +3142,14 @@
                 <w:noProof/>
                 <w:lang w:eastAsia="en-PH"/>
               </w:rPr>
-              <w:t>Every quarter, teachers will be giving grade to students</w:t>
+              <w:t xml:space="preserve">Class Advisers creates learner observed values and attendance of </w:t>
+            </w:r>
+            <w:r>
+              <w:rPr>
+                <w:noProof/>
+                <w:lang w:eastAsia="en-PH"/>
+              </w:rPr>
+              <w:t>each of their students</w:t>
             </w:r>
           </w:p>
           <w:p>
@@ -4284,7 +3238,7 @@
                 <w:noProof/>
                 <w:lang w:eastAsia="en-PH"/>
               </w:rPr>
-              <w:t>Teacher</w:t>
+              <w:t>Class Adviser</w:t>
             </w:r>
           </w:p>
           <w:p>
@@ -4479,7 +3433,17 @@
                 <w:noProof/>
                 <w:lang w:eastAsia="en-PH"/>
               </w:rPr>
-              <w:t>Teacher, Class Adviser</w:t>
+              <w:t>Class Adviser</w:t>
+            </w:r>
+            <w:r>
+              <w:rPr>
+                <w:noProof/>
+                <w:lang w:eastAsia="en-PH"/>
+              </w:rPr>
+              <w:t xml:space="preserve">, </w:t>
+            </w:r>
+            <w:r>
+              <w:t>System</w:t>
             </w:r>
           </w:p>
           <w:p>
@@ -4575,7 +3539,7 @@
                 <w:noProof/>
                 <w:lang w:eastAsia="en-PH"/>
               </w:rPr>
-              <w:t>are enrolled.</w:t>
+              <w:t>is enrolled</w:t>
             </w:r>
           </w:p>
           <w:p>
@@ -4664,7 +3628,7 @@
                 <w:noProof/>
                 <w:lang w:eastAsia="en-PH"/>
               </w:rPr>
-              <w:t>New Subject Grade Record of Students are submitted to Class Adviser</w:t>
+              <w:t>Learner observed values and attendance will be added to report card</w:t>
             </w:r>
           </w:p>
           <w:p>
@@ -4879,7 +3843,7 @@
               <w:pStyle w:val="ListParagraph"/>
               <w:numPr>
                 <w:ilvl w:val="0"/>
-                <w:numId w:val="8"/>
+                <w:numId w:val="4"/>
               </w:numPr>
               <w:rPr>
                 <w:noProof/>
@@ -4891,7 +3855,21 @@
                 <w:noProof/>
                 <w:lang w:eastAsia="en-PH"/>
               </w:rPr>
-              <w:t>Teacher will grade the student</w:t>
+              <w:t xml:space="preserve">Class </w:t>
+            </w:r>
+            <w:r>
+              <w:rPr>
+                <w:noProof/>
+                <w:lang w:eastAsia="en-PH"/>
+              </w:rPr>
+              <w:t>A</w:t>
+            </w:r>
+            <w:r>
+              <w:rPr>
+                <w:noProof/>
+                <w:lang w:eastAsia="en-PH"/>
+              </w:rPr>
+              <w:t>dviser login to the system</w:t>
             </w:r>
           </w:p>
           <w:p>
@@ -4899,7 +3877,7 @@
               <w:pStyle w:val="ListParagraph"/>
               <w:numPr>
                 <w:ilvl w:val="0"/>
-                <w:numId w:val="8"/>
+                <w:numId w:val="4"/>
               </w:numPr>
               <w:rPr>
                 <w:noProof/>
@@ -4911,1257 +3889,29 @@
                 <w:noProof/>
                 <w:lang w:eastAsia="en-PH"/>
               </w:rPr>
-              <w:t>Teacher will submit the grade record to Class Adviser</w:t>
-            </w:r>
-          </w:p>
-          <w:p>
-            <w:pPr>
-              <w:rPr>
-                <w:noProof/>
-                <w:lang w:eastAsia="en-PH"/>
-              </w:rPr>
-            </w:pPr>
-          </w:p>
-        </w:tc>
-        <w:tc>
-          <w:tcPr>
-            <w:tcW w:w="1460" w:type="dxa"/>
-          </w:tcPr>
-          <w:p>
-            <w:pPr>
-              <w:rPr>
-                <w:noProof/>
-                <w:lang w:eastAsia="en-PH"/>
-              </w:rPr>
-            </w:pPr>
-          </w:p>
-        </w:tc>
-      </w:tr>
-      <w:tr>
-        <w:tc>
-          <w:tcPr>
-            <w:tcW w:w="1838" w:type="dxa"/>
-          </w:tcPr>
-          <w:p>
-            <w:pPr>
-              <w:rPr>
-                <w:noProof/>
-                <w:lang w:eastAsia="en-PH"/>
-              </w:rPr>
-            </w:pPr>
-          </w:p>
-          <w:p>
-            <w:pPr>
-              <w:rPr>
-                <w:noProof/>
-                <w:lang w:eastAsia="en-PH"/>
-              </w:rPr>
-            </w:pPr>
-            <w:r>
-              <w:rPr>
-                <w:noProof/>
-                <w:lang w:eastAsia="en-PH"/>
-              </w:rPr>
-              <w:t>Exception</w:t>
-            </w:r>
-          </w:p>
-          <w:p>
-            <w:pPr>
-              <w:rPr>
-                <w:noProof/>
-                <w:lang w:eastAsia="en-PH"/>
-              </w:rPr>
-            </w:pPr>
-            <w:r>
-              <w:rPr>
-                <w:noProof/>
-                <w:lang w:eastAsia="en-PH"/>
-              </w:rPr>
-              <w:t>Conditions:</w:t>
-            </w:r>
-          </w:p>
-          <w:p>
-            <w:pPr>
-              <w:rPr>
-                <w:noProof/>
-                <w:lang w:eastAsia="en-PH"/>
-              </w:rPr>
-            </w:pPr>
-          </w:p>
-        </w:tc>
-        <w:tc>
-          <w:tcPr>
-            <w:tcW w:w="6095" w:type="dxa"/>
-            <w:gridSpan w:val="2"/>
-          </w:tcPr>
-          <w:p>
-            <w:pPr>
-              <w:rPr>
-                <w:noProof/>
-                <w:lang w:eastAsia="en-PH"/>
-              </w:rPr>
-            </w:pPr>
-          </w:p>
-          <w:p>
-            <w:pPr>
-              <w:rPr>
-                <w:noProof/>
-                <w:lang w:eastAsia="en-PH"/>
-              </w:rPr>
-            </w:pPr>
-            <w:r>
-              <w:rPr>
-                <w:noProof/>
-                <w:lang w:eastAsia="en-PH"/>
-              </w:rPr>
-              <w:t>If student</w:t>
-            </w:r>
-            <w:r>
-              <w:rPr>
-                <w:noProof/>
-                <w:lang w:eastAsia="en-PH"/>
-              </w:rPr>
-              <w:t xml:space="preserve"> is not enrolled, no subject grade will be created.</w:t>
-            </w:r>
-          </w:p>
-        </w:tc>
-      </w:tr>
-    </w:tbl>
-    <w:p>
-      <w:pPr>
-        <w:rPr>
-          <w:noProof/>
-          <w:lang w:eastAsia="en-PH"/>
-        </w:rPr>
-      </w:pPr>
-    </w:p>
-    <w:p>
-      <w:pPr>
-        <w:rPr>
-          <w:noProof/>
-          <w:lang w:eastAsia="en-PH"/>
-        </w:rPr>
-      </w:pPr>
-    </w:p>
-    <w:p>
-      <w:pPr>
-        <w:rPr>
-          <w:noProof/>
-          <w:lang w:eastAsia="en-PH"/>
-        </w:rPr>
-      </w:pPr>
-    </w:p>
-    <w:p>
-      <w:pPr>
-        <w:rPr>
-          <w:noProof/>
-          <w:lang w:eastAsia="en-PH"/>
-        </w:rPr>
-      </w:pPr>
-    </w:p>
-    <w:p>
-      <w:pPr>
-        <w:rPr>
-          <w:noProof/>
-          <w:lang w:eastAsia="en-PH"/>
-        </w:rPr>
-      </w:pPr>
-    </w:p>
-    <w:tbl>
-      <w:tblPr>
-        <w:tblStyle w:val="TableGrid"/>
-        <w:tblW w:w="0" w:type="auto"/>
-        <w:tblLook w:val="04A0" w:firstRow="1" w:lastRow="0" w:firstColumn="1" w:lastColumn="0" w:noHBand="0" w:noVBand="1"/>
-      </w:tblPr>
-      <w:tblGrid>
-        <w:gridCol w:w="1838"/>
-        <w:gridCol w:w="4635"/>
-        <w:gridCol w:w="1460"/>
-      </w:tblGrid>
-      <w:tr>
-        <w:trPr>
-          <w:trHeight w:val="798"/>
-        </w:trPr>
-        <w:tc>
-          <w:tcPr>
-            <w:tcW w:w="1838" w:type="dxa"/>
-          </w:tcPr>
-          <w:p>
-            <w:pPr>
-              <w:rPr>
-                <w:noProof/>
-                <w:lang w:eastAsia="en-PH"/>
-              </w:rPr>
-            </w:pPr>
-          </w:p>
-          <w:p>
-            <w:pPr>
-              <w:rPr>
-                <w:noProof/>
-                <w:lang w:eastAsia="en-PH"/>
-              </w:rPr>
-            </w:pPr>
-            <w:r>
-              <w:rPr>
-                <w:noProof/>
-                <w:lang w:eastAsia="en-PH"/>
-              </w:rPr>
-              <w:t>Use Case Name:</w:t>
-            </w:r>
-          </w:p>
-        </w:tc>
-        <w:tc>
-          <w:tcPr>
-            <w:tcW w:w="6095" w:type="dxa"/>
-            <w:gridSpan w:val="2"/>
-          </w:tcPr>
-          <w:p>
-            <w:pPr>
-              <w:rPr>
-                <w:noProof/>
-                <w:lang w:eastAsia="en-PH"/>
-              </w:rPr>
-            </w:pPr>
-          </w:p>
-          <w:p>
-            <w:pPr>
-              <w:rPr>
-                <w:noProof/>
-                <w:lang w:eastAsia="en-PH"/>
-              </w:rPr>
-            </w:pPr>
-            <w:r>
-              <w:rPr>
-                <w:noProof/>
-                <w:lang w:eastAsia="en-PH"/>
-              </w:rPr>
-              <w:t>Create Report Card</w:t>
-            </w:r>
-          </w:p>
-        </w:tc>
-      </w:tr>
-      <w:tr>
-        <w:trPr>
-          <w:trHeight w:val="552"/>
-        </w:trPr>
-        <w:tc>
-          <w:tcPr>
-            <w:tcW w:w="1838" w:type="dxa"/>
-          </w:tcPr>
-          <w:p>
-            <w:pPr>
-              <w:rPr>
-                <w:noProof/>
-                <w:sz w:val="10"/>
-                <w:szCs w:val="10"/>
-                <w:lang w:eastAsia="en-PH"/>
-              </w:rPr>
-            </w:pPr>
-          </w:p>
-          <w:p>
-            <w:pPr>
-              <w:rPr>
-                <w:noProof/>
-                <w:lang w:eastAsia="en-PH"/>
-              </w:rPr>
-            </w:pPr>
-            <w:r>
-              <w:rPr>
-                <w:noProof/>
-                <w:lang w:eastAsia="en-PH"/>
-              </w:rPr>
-              <w:t>Scenario:</w:t>
-            </w:r>
-          </w:p>
-          <w:p>
-            <w:pPr>
-              <w:rPr>
-                <w:noProof/>
-                <w:sz w:val="10"/>
-                <w:szCs w:val="10"/>
-                <w:lang w:eastAsia="en-PH"/>
-              </w:rPr>
-            </w:pPr>
-          </w:p>
-        </w:tc>
-        <w:tc>
-          <w:tcPr>
-            <w:tcW w:w="6095" w:type="dxa"/>
-            <w:gridSpan w:val="2"/>
-          </w:tcPr>
-          <w:p>
-            <w:pPr>
-              <w:rPr>
-                <w:noProof/>
-                <w:sz w:val="10"/>
-                <w:szCs w:val="10"/>
-                <w:lang w:eastAsia="en-PH"/>
-              </w:rPr>
-            </w:pPr>
-          </w:p>
-          <w:p>
-            <w:pPr>
-              <w:rPr>
-                <w:noProof/>
-                <w:lang w:eastAsia="en-PH"/>
-              </w:rPr>
-            </w:pPr>
-            <w:r>
-              <w:rPr>
-                <w:noProof/>
-                <w:lang w:eastAsia="en-PH"/>
-              </w:rPr>
-              <w:t>Every quarter,</w:t>
-            </w:r>
-            <w:r>
-              <w:rPr>
-                <w:noProof/>
-                <w:lang w:eastAsia="en-PH"/>
-              </w:rPr>
-              <w:t xml:space="preserve"> Class Adviser</w:t>
-            </w:r>
-            <w:r>
-              <w:rPr>
-                <w:noProof/>
-                <w:lang w:eastAsia="en-PH"/>
-              </w:rPr>
-              <w:t>s will be making a report card for each of their students</w:t>
-            </w:r>
-          </w:p>
-          <w:p>
-            <w:pPr>
-              <w:rPr>
-                <w:noProof/>
-                <w:sz w:val="10"/>
-                <w:szCs w:val="10"/>
-                <w:lang w:eastAsia="en-PH"/>
-              </w:rPr>
-            </w:pPr>
-          </w:p>
-        </w:tc>
-      </w:tr>
-      <w:tr>
-        <w:trPr>
-          <w:trHeight w:val="592"/>
-        </w:trPr>
-        <w:tc>
-          <w:tcPr>
-            <w:tcW w:w="1838" w:type="dxa"/>
-          </w:tcPr>
-          <w:p>
-            <w:pPr>
-              <w:rPr>
-                <w:noProof/>
-                <w:sz w:val="10"/>
-                <w:szCs w:val="10"/>
-                <w:lang w:eastAsia="en-PH"/>
-              </w:rPr>
-            </w:pPr>
-          </w:p>
-          <w:p>
-            <w:pPr>
-              <w:rPr>
-                <w:noProof/>
-                <w:lang w:eastAsia="en-PH"/>
-              </w:rPr>
-            </w:pPr>
-            <w:r>
-              <w:rPr>
-                <w:noProof/>
-                <w:lang w:eastAsia="en-PH"/>
-              </w:rPr>
-              <w:t>Triggering</w:t>
-            </w:r>
-            <w:r>
-              <w:rPr>
-                <w:noProof/>
-                <w:lang w:eastAsia="en-PH"/>
-              </w:rPr>
-              <w:br/>
-              <w:t>Event:</w:t>
-            </w:r>
-          </w:p>
-          <w:p>
-            <w:pPr>
-              <w:rPr>
-                <w:noProof/>
-                <w:sz w:val="10"/>
-                <w:szCs w:val="10"/>
-                <w:lang w:eastAsia="en-PH"/>
-              </w:rPr>
-            </w:pPr>
-          </w:p>
-        </w:tc>
-        <w:tc>
-          <w:tcPr>
-            <w:tcW w:w="6095" w:type="dxa"/>
-            <w:gridSpan w:val="2"/>
-          </w:tcPr>
-          <w:p>
-            <w:pPr>
-              <w:rPr>
-                <w:noProof/>
-                <w:sz w:val="10"/>
-                <w:szCs w:val="10"/>
-                <w:lang w:eastAsia="en-PH"/>
-              </w:rPr>
-            </w:pPr>
-          </w:p>
-          <w:p>
-            <w:pPr>
-              <w:rPr>
-                <w:noProof/>
-                <w:sz w:val="10"/>
-                <w:szCs w:val="10"/>
-                <w:lang w:eastAsia="en-PH"/>
-              </w:rPr>
-            </w:pPr>
-          </w:p>
-          <w:p>
-            <w:pPr>
-              <w:rPr>
-                <w:noProof/>
-                <w:lang w:eastAsia="en-PH"/>
-              </w:rPr>
-            </w:pPr>
-            <w:r>
-              <w:rPr>
-                <w:noProof/>
-                <w:lang w:eastAsia="en-PH"/>
-              </w:rPr>
-              <w:t>Class Adviser compiles students grade, learner observed values and attendance</w:t>
-            </w:r>
-          </w:p>
-          <w:p>
-            <w:pPr>
-              <w:rPr>
-                <w:noProof/>
-                <w:lang w:eastAsia="en-PH"/>
-              </w:rPr>
-            </w:pPr>
-          </w:p>
-        </w:tc>
-      </w:tr>
-      <w:tr>
-        <w:tc>
-          <w:tcPr>
-            <w:tcW w:w="1838" w:type="dxa"/>
-          </w:tcPr>
-          <w:p>
-            <w:pPr>
-              <w:rPr>
-                <w:noProof/>
-                <w:sz w:val="10"/>
-                <w:szCs w:val="10"/>
-                <w:lang w:eastAsia="en-PH"/>
-              </w:rPr>
-            </w:pPr>
-          </w:p>
-          <w:p>
-            <w:pPr>
-              <w:rPr>
-                <w:noProof/>
-                <w:lang w:eastAsia="en-PH"/>
-              </w:rPr>
-            </w:pPr>
-            <w:r>
-              <w:rPr>
-                <w:noProof/>
-                <w:lang w:eastAsia="en-PH"/>
-              </w:rPr>
-              <w:t>Brief</w:t>
-            </w:r>
-            <w:r>
-              <w:rPr>
-                <w:noProof/>
-                <w:lang w:eastAsia="en-PH"/>
-              </w:rPr>
-              <w:br/>
-              <w:t>Description:</w:t>
-            </w:r>
-          </w:p>
-          <w:p>
-            <w:pPr>
-              <w:rPr>
-                <w:noProof/>
-                <w:sz w:val="10"/>
-                <w:szCs w:val="10"/>
-                <w:lang w:eastAsia="en-PH"/>
-              </w:rPr>
-            </w:pPr>
-          </w:p>
-        </w:tc>
-        <w:tc>
-          <w:tcPr>
-            <w:tcW w:w="6095" w:type="dxa"/>
-            <w:gridSpan w:val="2"/>
-          </w:tcPr>
-          <w:p>
-            <w:pPr>
-              <w:rPr>
-                <w:noProof/>
-                <w:sz w:val="10"/>
-                <w:szCs w:val="10"/>
-                <w:lang w:eastAsia="en-PH"/>
-              </w:rPr>
-            </w:pPr>
-          </w:p>
-          <w:p>
-            <w:pPr>
-              <w:rPr>
-                <w:noProof/>
-                <w:sz w:val="10"/>
-                <w:szCs w:val="10"/>
-                <w:lang w:eastAsia="en-PH"/>
-              </w:rPr>
-            </w:pPr>
-          </w:p>
-          <w:p>
-            <w:pPr>
-              <w:rPr>
-                <w:noProof/>
-                <w:lang w:eastAsia="en-PH"/>
-              </w:rPr>
-            </w:pPr>
-            <w:r>
-              <w:rPr>
-                <w:noProof/>
-                <w:lang w:eastAsia="en-PH"/>
-              </w:rPr>
-              <w:t xml:space="preserve">Class Advisers creates </w:t>
-            </w:r>
-            <w:r>
-              <w:rPr>
-                <w:noProof/>
-                <w:lang w:eastAsia="en-PH"/>
-              </w:rPr>
-              <w:t>report card</w:t>
-            </w:r>
-            <w:r>
-              <w:rPr>
-                <w:noProof/>
-                <w:lang w:eastAsia="en-PH"/>
-              </w:rPr>
-              <w:t xml:space="preserve"> </w:t>
-            </w:r>
-            <w:r>
-              <w:rPr>
-                <w:noProof/>
-                <w:lang w:eastAsia="en-PH"/>
-              </w:rPr>
-              <w:t>for</w:t>
-            </w:r>
-            <w:r>
-              <w:rPr>
-                <w:noProof/>
-                <w:lang w:eastAsia="en-PH"/>
-              </w:rPr>
-              <w:t xml:space="preserve"> each of their students</w:t>
-            </w:r>
-          </w:p>
-          <w:p>
-            <w:pPr>
-              <w:rPr>
-                <w:noProof/>
-                <w:sz w:val="10"/>
-                <w:szCs w:val="10"/>
-                <w:lang w:eastAsia="en-PH"/>
-              </w:rPr>
-            </w:pPr>
-          </w:p>
-        </w:tc>
-      </w:tr>
-      <w:tr>
-        <w:tc>
-          <w:tcPr>
-            <w:tcW w:w="1838" w:type="dxa"/>
-          </w:tcPr>
-          <w:p>
-            <w:pPr>
-              <w:rPr>
-                <w:noProof/>
-                <w:lang w:eastAsia="en-PH"/>
-              </w:rPr>
-            </w:pPr>
-          </w:p>
-          <w:p>
-            <w:pPr>
-              <w:rPr>
-                <w:noProof/>
-                <w:lang w:eastAsia="en-PH"/>
-              </w:rPr>
-            </w:pPr>
-            <w:r>
-              <w:rPr>
-                <w:noProof/>
-                <w:lang w:eastAsia="en-PH"/>
-              </w:rPr>
-              <w:t>Actors:</w:t>
-            </w:r>
-          </w:p>
-          <w:p>
-            <w:pPr>
-              <w:rPr>
-                <w:noProof/>
-                <w:lang w:eastAsia="en-PH"/>
-              </w:rPr>
-            </w:pPr>
-          </w:p>
-        </w:tc>
-        <w:tc>
-          <w:tcPr>
-            <w:tcW w:w="6095" w:type="dxa"/>
-            <w:gridSpan w:val="2"/>
-          </w:tcPr>
-          <w:p>
-            <w:pPr>
-              <w:rPr>
-                <w:noProof/>
-                <w:sz w:val="10"/>
-                <w:szCs w:val="10"/>
-                <w:lang w:eastAsia="en-PH"/>
-              </w:rPr>
-            </w:pPr>
-          </w:p>
-          <w:p>
-            <w:pPr>
-              <w:rPr>
-                <w:noProof/>
-                <w:sz w:val="10"/>
-                <w:szCs w:val="10"/>
-                <w:lang w:eastAsia="en-PH"/>
-              </w:rPr>
-            </w:pPr>
-          </w:p>
-          <w:p>
-            <w:pPr>
-              <w:rPr>
-                <w:noProof/>
-                <w:lang w:eastAsia="en-PH"/>
-              </w:rPr>
-            </w:pPr>
-            <w:r>
-              <w:rPr>
-                <w:noProof/>
-                <w:lang w:eastAsia="en-PH"/>
-              </w:rPr>
-              <w:t>Class Adviser</w:t>
-            </w:r>
-          </w:p>
-          <w:p>
-            <w:pPr>
-              <w:rPr>
-                <w:noProof/>
-                <w:sz w:val="10"/>
-                <w:szCs w:val="10"/>
-                <w:lang w:eastAsia="en-PH"/>
-              </w:rPr>
-            </w:pPr>
-          </w:p>
-        </w:tc>
-      </w:tr>
-      <w:tr>
-        <w:tc>
-          <w:tcPr>
-            <w:tcW w:w="1838" w:type="dxa"/>
-          </w:tcPr>
-          <w:p>
-            <w:pPr>
-              <w:rPr>
-                <w:noProof/>
-                <w:lang w:eastAsia="en-PH"/>
-              </w:rPr>
-            </w:pPr>
-          </w:p>
-          <w:p>
-            <w:pPr>
-              <w:rPr>
-                <w:noProof/>
-                <w:lang w:eastAsia="en-PH"/>
-              </w:rPr>
-            </w:pPr>
-            <w:r>
-              <w:rPr>
-                <w:noProof/>
-                <w:lang w:eastAsia="en-PH"/>
-              </w:rPr>
-              <w:t>Related Use</w:t>
-            </w:r>
-            <w:r>
-              <w:rPr>
-                <w:noProof/>
-                <w:lang w:eastAsia="en-PH"/>
-              </w:rPr>
-              <w:br/>
-              <w:t>Cases:</w:t>
-            </w:r>
-          </w:p>
-          <w:p>
-            <w:pPr>
-              <w:rPr>
-                <w:noProof/>
-                <w:lang w:eastAsia="en-PH"/>
-              </w:rPr>
-            </w:pPr>
-          </w:p>
-        </w:tc>
-        <w:tc>
-          <w:tcPr>
-            <w:tcW w:w="6095" w:type="dxa"/>
-            <w:gridSpan w:val="2"/>
-          </w:tcPr>
-          <w:p>
-            <w:pPr>
-              <w:rPr>
-                <w:noProof/>
-                <w:sz w:val="10"/>
-                <w:szCs w:val="10"/>
-                <w:lang w:eastAsia="en-PH"/>
-              </w:rPr>
-            </w:pPr>
-          </w:p>
-          <w:p>
-            <w:pPr>
-              <w:rPr>
-                <w:noProof/>
-                <w:sz w:val="10"/>
-                <w:szCs w:val="10"/>
-                <w:lang w:eastAsia="en-PH"/>
-              </w:rPr>
-            </w:pPr>
-          </w:p>
-          <w:p>
-            <w:pPr>
-              <w:rPr>
-                <w:noProof/>
-                <w:lang w:eastAsia="en-PH"/>
-              </w:rPr>
-            </w:pPr>
-            <w:r>
-              <w:rPr>
-                <w:noProof/>
-                <w:lang w:eastAsia="en-PH"/>
-              </w:rPr>
-              <w:t>-</w:t>
-            </w:r>
-          </w:p>
-          <w:p>
-            <w:pPr>
-              <w:rPr>
-                <w:noProof/>
-                <w:lang w:eastAsia="en-PH"/>
-              </w:rPr>
-            </w:pPr>
-            <w:r>
-              <w:rPr>
-                <w:noProof/>
-                <w:lang w:eastAsia="en-PH"/>
-              </w:rPr>
-              <w:t>-</w:t>
-            </w:r>
-          </w:p>
-          <w:p>
-            <w:pPr>
-              <w:rPr>
-                <w:noProof/>
-                <w:sz w:val="10"/>
-                <w:szCs w:val="10"/>
-                <w:lang w:eastAsia="en-PH"/>
-              </w:rPr>
-            </w:pPr>
-          </w:p>
-        </w:tc>
-      </w:tr>
-      <w:tr>
-        <w:tc>
-          <w:tcPr>
-            <w:tcW w:w="1838" w:type="dxa"/>
-          </w:tcPr>
-          <w:p>
-            <w:pPr>
-              <w:rPr>
-                <w:noProof/>
-                <w:sz w:val="10"/>
-                <w:szCs w:val="10"/>
-                <w:lang w:eastAsia="en-PH"/>
-              </w:rPr>
-            </w:pPr>
-          </w:p>
-          <w:p>
-            <w:pPr>
-              <w:rPr>
-                <w:noProof/>
-                <w:lang w:eastAsia="en-PH"/>
-              </w:rPr>
-            </w:pPr>
-            <w:r>
-              <w:rPr>
-                <w:noProof/>
-                <w:lang w:eastAsia="en-PH"/>
-              </w:rPr>
-              <w:t>Stakeholders:</w:t>
-            </w:r>
-          </w:p>
-          <w:p>
-            <w:pPr>
-              <w:rPr>
-                <w:noProof/>
-                <w:sz w:val="10"/>
-                <w:szCs w:val="10"/>
-                <w:lang w:eastAsia="en-PH"/>
-              </w:rPr>
-            </w:pPr>
-          </w:p>
-        </w:tc>
-        <w:tc>
-          <w:tcPr>
-            <w:tcW w:w="6095" w:type="dxa"/>
-            <w:gridSpan w:val="2"/>
-          </w:tcPr>
-          <w:p>
-            <w:pPr>
-              <w:rPr>
-                <w:noProof/>
-                <w:sz w:val="10"/>
-                <w:szCs w:val="10"/>
-                <w:lang w:eastAsia="en-PH"/>
-              </w:rPr>
-            </w:pPr>
-          </w:p>
-          <w:p>
-            <w:pPr>
-              <w:rPr>
-                <w:noProof/>
-                <w:lang w:eastAsia="en-PH"/>
-              </w:rPr>
-            </w:pPr>
-            <w:r>
-              <w:rPr>
-                <w:noProof/>
-                <w:lang w:eastAsia="en-PH"/>
-              </w:rPr>
-              <w:t>Class Adviser</w:t>
-            </w:r>
-          </w:p>
-          <w:p>
-            <w:pPr>
-              <w:rPr>
-                <w:noProof/>
-                <w:sz w:val="10"/>
-                <w:szCs w:val="10"/>
-                <w:lang w:eastAsia="en-PH"/>
-              </w:rPr>
-            </w:pPr>
-          </w:p>
-        </w:tc>
-      </w:tr>
-      <w:tr>
-        <w:tc>
-          <w:tcPr>
-            <w:tcW w:w="1838" w:type="dxa"/>
-          </w:tcPr>
-          <w:p>
-            <w:pPr>
-              <w:rPr>
-                <w:noProof/>
-                <w:lang w:eastAsia="en-PH"/>
-              </w:rPr>
-            </w:pPr>
-          </w:p>
-          <w:p>
-            <w:pPr>
-              <w:rPr>
-                <w:noProof/>
-                <w:lang w:eastAsia="en-PH"/>
-              </w:rPr>
-            </w:pPr>
-            <w:r>
-              <w:rPr>
-                <w:noProof/>
-                <w:lang w:eastAsia="en-PH"/>
-              </w:rPr>
-              <w:t>Preconditions:</w:t>
-            </w:r>
-          </w:p>
-          <w:p>
-            <w:pPr>
-              <w:rPr>
-                <w:noProof/>
-                <w:lang w:eastAsia="en-PH"/>
-              </w:rPr>
-            </w:pPr>
-          </w:p>
-        </w:tc>
-        <w:tc>
-          <w:tcPr>
-            <w:tcW w:w="6095" w:type="dxa"/>
-            <w:gridSpan w:val="2"/>
-          </w:tcPr>
-          <w:p>
-            <w:pPr>
-              <w:rPr>
-                <w:noProof/>
-                <w:sz w:val="10"/>
-                <w:szCs w:val="10"/>
-                <w:lang w:eastAsia="en-PH"/>
-              </w:rPr>
-            </w:pPr>
-          </w:p>
-          <w:p>
-            <w:pPr>
-              <w:rPr>
-                <w:noProof/>
-                <w:sz w:val="10"/>
-                <w:szCs w:val="10"/>
-                <w:lang w:eastAsia="en-PH"/>
-              </w:rPr>
-            </w:pPr>
-          </w:p>
-          <w:p>
-            <w:pPr>
-              <w:rPr>
-                <w:noProof/>
-                <w:lang w:eastAsia="en-PH"/>
-              </w:rPr>
-            </w:pPr>
-            <w:r>
-              <w:rPr>
-                <w:noProof/>
-                <w:lang w:eastAsia="en-PH"/>
-              </w:rPr>
-              <w:t>Students are enrolled.</w:t>
-            </w:r>
-          </w:p>
-          <w:p>
-            <w:pPr>
-              <w:rPr>
-                <w:noProof/>
-                <w:sz w:val="10"/>
-                <w:szCs w:val="10"/>
-                <w:lang w:eastAsia="en-PH"/>
-              </w:rPr>
-            </w:pPr>
-          </w:p>
-        </w:tc>
-      </w:tr>
-      <w:tr>
-        <w:tc>
-          <w:tcPr>
-            <w:tcW w:w="1838" w:type="dxa"/>
-          </w:tcPr>
-          <w:p>
-            <w:pPr>
-              <w:rPr>
-                <w:noProof/>
-                <w:lang w:eastAsia="en-PH"/>
-              </w:rPr>
-            </w:pPr>
-          </w:p>
-          <w:p>
-            <w:pPr>
-              <w:rPr>
-                <w:noProof/>
-                <w:lang w:eastAsia="en-PH"/>
-              </w:rPr>
-            </w:pPr>
-            <w:r>
-              <w:rPr>
-                <w:noProof/>
-                <w:lang w:eastAsia="en-PH"/>
-              </w:rPr>
-              <w:t>Postconditions:</w:t>
-            </w:r>
-          </w:p>
-          <w:p>
-            <w:pPr>
-              <w:rPr>
-                <w:noProof/>
-                <w:lang w:eastAsia="en-PH"/>
-              </w:rPr>
-            </w:pPr>
-          </w:p>
-        </w:tc>
-        <w:tc>
-          <w:tcPr>
-            <w:tcW w:w="6095" w:type="dxa"/>
-            <w:gridSpan w:val="2"/>
-          </w:tcPr>
-          <w:p>
-            <w:pPr>
-              <w:rPr>
-                <w:noProof/>
-                <w:sz w:val="10"/>
-                <w:szCs w:val="10"/>
-                <w:lang w:eastAsia="en-PH"/>
-              </w:rPr>
-            </w:pPr>
-          </w:p>
-          <w:p>
-            <w:pPr>
-              <w:rPr>
-                <w:noProof/>
-                <w:sz w:val="10"/>
-                <w:szCs w:val="10"/>
-                <w:lang w:eastAsia="en-PH"/>
-              </w:rPr>
-            </w:pPr>
-          </w:p>
-          <w:p>
-            <w:pPr>
-              <w:rPr>
-                <w:noProof/>
-                <w:lang w:eastAsia="en-PH"/>
-              </w:rPr>
-            </w:pPr>
-            <w:r>
-              <w:rPr>
-                <w:noProof/>
-                <w:lang w:eastAsia="en-PH"/>
-              </w:rPr>
-              <w:t>Students</w:t>
-            </w:r>
-            <w:r>
-              <w:rPr>
-                <w:noProof/>
-                <w:lang w:eastAsia="en-PH"/>
-              </w:rPr>
-              <w:t xml:space="preserve"> </w:t>
-            </w:r>
-            <w:r>
-              <w:rPr>
-                <w:noProof/>
-                <w:lang w:eastAsia="en-PH"/>
-              </w:rPr>
-              <w:t>grade</w:t>
-            </w:r>
-            <w:r>
-              <w:rPr>
-                <w:noProof/>
-                <w:lang w:eastAsia="en-PH"/>
-              </w:rPr>
-              <w:t>s</w:t>
-            </w:r>
-            <w:r>
-              <w:rPr>
-                <w:noProof/>
-                <w:lang w:eastAsia="en-PH"/>
-              </w:rPr>
-              <w:t xml:space="preserve"> will be saved in the system</w:t>
-            </w:r>
-          </w:p>
-          <w:p>
-            <w:pPr>
-              <w:rPr>
-                <w:noProof/>
-                <w:sz w:val="10"/>
-                <w:szCs w:val="10"/>
-                <w:lang w:eastAsia="en-PH"/>
-              </w:rPr>
-            </w:pPr>
-          </w:p>
-        </w:tc>
-      </w:tr>
-      <w:tr>
-        <w:trPr>
-          <w:trHeight w:val="495"/>
-        </w:trPr>
-        <w:tc>
-          <w:tcPr>
-            <w:tcW w:w="1838" w:type="dxa"/>
-            <w:vMerge w:val="restart"/>
-          </w:tcPr>
-          <w:p>
-            <w:pPr>
-              <w:rPr>
-                <w:noProof/>
-                <w:lang w:eastAsia="en-PH"/>
-              </w:rPr>
-            </w:pPr>
-          </w:p>
-          <w:p>
-            <w:pPr>
-              <w:rPr>
-                <w:noProof/>
-                <w:lang w:eastAsia="en-PH"/>
-              </w:rPr>
-            </w:pPr>
-          </w:p>
-          <w:p>
-            <w:pPr>
-              <w:rPr>
-                <w:noProof/>
-                <w:lang w:eastAsia="en-PH"/>
-              </w:rPr>
-            </w:pPr>
-          </w:p>
-          <w:p>
-            <w:pPr>
-              <w:rPr>
-                <w:noProof/>
-                <w:lang w:eastAsia="en-PH"/>
-              </w:rPr>
-            </w:pPr>
-          </w:p>
-          <w:p>
-            <w:pPr>
-              <w:rPr>
-                <w:noProof/>
-                <w:lang w:eastAsia="en-PH"/>
-              </w:rPr>
-            </w:pPr>
-            <w:r>
-              <w:rPr>
-                <w:noProof/>
-                <w:lang w:eastAsia="en-PH"/>
-              </w:rPr>
-              <w:t>Flow of Events:</w:t>
-            </w:r>
-          </w:p>
-          <w:p>
-            <w:pPr>
-              <w:rPr>
-                <w:noProof/>
-                <w:lang w:eastAsia="en-PH"/>
-              </w:rPr>
-            </w:pPr>
-          </w:p>
-          <w:p>
-            <w:pPr>
-              <w:rPr>
-                <w:noProof/>
-                <w:lang w:eastAsia="en-PH"/>
-              </w:rPr>
-            </w:pPr>
-          </w:p>
-          <w:p>
-            <w:pPr>
-              <w:rPr>
-                <w:noProof/>
-                <w:lang w:eastAsia="en-PH"/>
-              </w:rPr>
-            </w:pPr>
-          </w:p>
-          <w:p>
-            <w:pPr>
-              <w:rPr>
-                <w:noProof/>
-                <w:lang w:eastAsia="en-PH"/>
-              </w:rPr>
-            </w:pPr>
-          </w:p>
-        </w:tc>
-        <w:tc>
-          <w:tcPr>
-            <w:tcW w:w="4635" w:type="dxa"/>
-          </w:tcPr>
-          <w:p>
-            <w:pPr>
-              <w:jc w:val="center"/>
-              <w:rPr>
-                <w:noProof/>
-                <w:sz w:val="10"/>
-                <w:szCs w:val="10"/>
-                <w:lang w:eastAsia="en-PH"/>
-              </w:rPr>
-            </w:pPr>
-          </w:p>
-          <w:p>
-            <w:pPr>
-              <w:jc w:val="center"/>
-              <w:rPr>
-                <w:noProof/>
-                <w:lang w:eastAsia="en-PH"/>
-              </w:rPr>
-            </w:pPr>
-            <w:r>
-              <w:rPr>
-                <w:noProof/>
-                <w:lang w:eastAsia="en-PH"/>
-              </w:rPr>
-              <w:t>Actor</w:t>
-            </w:r>
-          </w:p>
-          <w:p>
-            <w:pPr>
-              <w:rPr>
-                <w:noProof/>
-                <w:sz w:val="10"/>
-                <w:szCs w:val="10"/>
-                <w:lang w:eastAsia="en-PH"/>
-              </w:rPr>
-            </w:pPr>
-          </w:p>
-        </w:tc>
-        <w:tc>
-          <w:tcPr>
-            <w:tcW w:w="1460" w:type="dxa"/>
-          </w:tcPr>
-          <w:p>
-            <w:pPr>
-              <w:rPr>
-                <w:noProof/>
-                <w:sz w:val="10"/>
-                <w:szCs w:val="10"/>
-                <w:lang w:eastAsia="en-PH"/>
-              </w:rPr>
-            </w:pPr>
-          </w:p>
-          <w:p>
-            <w:pPr>
-              <w:jc w:val="center"/>
-              <w:rPr>
-                <w:noProof/>
-                <w:lang w:eastAsia="en-PH"/>
-              </w:rPr>
-            </w:pPr>
-            <w:r>
-              <w:rPr>
-                <w:noProof/>
-                <w:lang w:eastAsia="en-PH"/>
-              </w:rPr>
-              <w:t>System</w:t>
-            </w:r>
-          </w:p>
-          <w:p>
-            <w:pPr>
-              <w:rPr>
-                <w:noProof/>
-                <w:sz w:val="10"/>
-                <w:szCs w:val="10"/>
-                <w:lang w:eastAsia="en-PH"/>
-              </w:rPr>
-            </w:pPr>
-          </w:p>
-        </w:tc>
-      </w:tr>
-      <w:tr>
-        <w:trPr>
-          <w:trHeight w:val="1920"/>
-        </w:trPr>
-        <w:tc>
-          <w:tcPr>
-            <w:tcW w:w="1838" w:type="dxa"/>
-            <w:vMerge/>
-          </w:tcPr>
-          <w:p>
-            <w:pPr>
-              <w:rPr>
-                <w:noProof/>
-                <w:lang w:eastAsia="en-PH"/>
-              </w:rPr>
-            </w:pPr>
-          </w:p>
-        </w:tc>
-        <w:tc>
-          <w:tcPr>
-            <w:tcW w:w="4635" w:type="dxa"/>
-          </w:tcPr>
+              <w:t xml:space="preserve">Class </w:t>
+            </w:r>
+            <w:r>
+              <w:rPr>
+                <w:noProof/>
+                <w:lang w:eastAsia="en-PH"/>
+              </w:rPr>
+              <w:t>A</w:t>
+            </w:r>
+            <w:r>
+              <w:rPr>
+                <w:noProof/>
+                <w:lang w:eastAsia="en-PH"/>
+              </w:rPr>
+              <w:t>dviser searches for student</w:t>
+            </w:r>
+          </w:p>
           <w:p>
             <w:pPr>
               <w:pStyle w:val="ListParagraph"/>
               <w:numPr>
                 <w:ilvl w:val="0"/>
-                <w:numId w:val="5"/>
+                <w:numId w:val="4"/>
               </w:numPr>
               <w:rPr>
                 <w:noProof/>
@@ -6173,14 +3923,7 @@
                 <w:noProof/>
                 <w:lang w:eastAsia="en-PH"/>
               </w:rPr>
-              <w:t xml:space="preserve">Class Adviser </w:t>
-            </w:r>
-            <w:r>
-              <w:rPr>
-                <w:noProof/>
-                <w:lang w:eastAsia="en-PH"/>
-              </w:rPr>
-              <w:t>inputs students grades</w:t>
+              <w:t>Class Adviser inputs learner observed values and attendance</w:t>
             </w:r>
           </w:p>
           <w:p>
@@ -6188,7 +3931,7 @@
               <w:pStyle w:val="ListParagraph"/>
               <w:numPr>
                 <w:ilvl w:val="0"/>
-                <w:numId w:val="5"/>
+                <w:numId w:val="4"/>
               </w:numPr>
               <w:rPr>
                 <w:noProof/>
@@ -6200,7 +3943,7 @@
                 <w:noProof/>
                 <w:lang w:eastAsia="en-PH"/>
               </w:rPr>
-              <w:t>Class Adviser compiles students grade, learner observed values and attendance</w:t>
+              <w:t>Class Adviser saves data</w:t>
             </w:r>
           </w:p>
           <w:p>
@@ -6208,7 +3951,7 @@
               <w:pStyle w:val="ListParagraph"/>
               <w:numPr>
                 <w:ilvl w:val="0"/>
-                <w:numId w:val="5"/>
+                <w:numId w:val="4"/>
               </w:numPr>
               <w:rPr>
                 <w:noProof/>
@@ -6220,7 +3963,7 @@
                 <w:noProof/>
                 <w:lang w:eastAsia="en-PH"/>
               </w:rPr>
-              <w:t>Class Adviser submits data</w:t>
+              <w:t>Class Adviser logout to the system</w:t>
             </w:r>
           </w:p>
           <w:p>
@@ -6251,35 +3994,41 @@
                 <w:lang w:eastAsia="en-PH"/>
               </w:rPr>
             </w:pPr>
-          </w:p>
-          <w:p>
-            <w:pPr>
-              <w:rPr>
-                <w:noProof/>
-                <w:lang w:eastAsia="en-PH"/>
-              </w:rPr>
-            </w:pPr>
-          </w:p>
-          <w:p>
-            <w:pPr>
-              <w:rPr>
-                <w:noProof/>
-                <w:lang w:eastAsia="en-PH"/>
-              </w:rPr>
-            </w:pPr>
-            <w:r>
-              <w:rPr>
-                <w:noProof/>
-                <w:lang w:eastAsia="en-PH"/>
-              </w:rPr>
-              <w:t>3</w:t>
-            </w:r>
-            <w:r>
-              <w:rPr>
-                <w:noProof/>
-                <w:lang w:eastAsia="en-PH"/>
-              </w:rPr>
-              <w:t>.1 New data will be saved to system</w:t>
+            <w:r>
+              <w:rPr>
+                <w:noProof/>
+                <w:lang w:eastAsia="en-PH"/>
+              </w:rPr>
+              <w:t>2.1 System displays student information</w:t>
+            </w:r>
+          </w:p>
+          <w:p>
+            <w:pPr>
+              <w:rPr>
+                <w:noProof/>
+                <w:lang w:eastAsia="en-PH"/>
+              </w:rPr>
+            </w:pPr>
+            <w:r>
+              <w:rPr>
+                <w:noProof/>
+                <w:lang w:eastAsia="en-PH"/>
+              </w:rPr>
+              <w:t>4</w:t>
+            </w:r>
+            <w:r>
+              <w:rPr>
+                <w:noProof/>
+                <w:lang w:eastAsia="en-PH"/>
+              </w:rPr>
+              <w:t xml:space="preserve">.1 New </w:t>
+            </w:r>
+            <w:r>
+              <w:rPr>
+                <w:noProof/>
+                <w:lang w:eastAsia="en-PH"/>
+              </w:rPr>
+              <w:t>data will be saved to system</w:t>
             </w:r>
           </w:p>
         </w:tc>
@@ -6361,28 +4110,35 @@
                 <w:noProof/>
                 <w:lang w:eastAsia="en-PH"/>
               </w:rPr>
-              <w:t xml:space="preserve">If Class Adviser does not </w:t>
-            </w:r>
-            <w:r>
-              <w:rPr>
-                <w:noProof/>
-                <w:lang w:eastAsia="en-PH"/>
-              </w:rPr>
-              <w:t>add students grades</w:t>
-            </w:r>
-            <w:r>
-              <w:rPr>
-                <w:noProof/>
-                <w:lang w:eastAsia="en-PH"/>
-              </w:rPr>
-              <w:t xml:space="preserve">, no report card will be </w:t>
-            </w:r>
-            <w:r>
-              <w:rPr>
-                <w:noProof/>
-                <w:lang w:eastAsia="en-PH"/>
-              </w:rPr>
-              <w:t>created</w:t>
+              <w:t xml:space="preserve">If </w:t>
+            </w:r>
+            <w:r>
+              <w:rPr>
+                <w:noProof/>
+                <w:lang w:eastAsia="en-PH"/>
+              </w:rPr>
+              <w:t>the student is not</w:t>
+            </w:r>
+            <w:r>
+              <w:rPr>
+                <w:noProof/>
+                <w:lang w:eastAsia="en-PH"/>
+              </w:rPr>
+              <w:t xml:space="preserve"> enrolled, no learner observed value</w:t>
+            </w:r>
+            <w:r>
+              <w:rPr>
+                <w:noProof/>
+                <w:lang w:eastAsia="en-PH"/>
+              </w:rPr>
+              <w:t>s and attendance will be inputted for the report card</w:t>
+            </w:r>
+            <w:r>
+              <w:rPr>
+                <w:noProof/>
+                <w:lang w:eastAsia="en-PH"/>
+              </w:rPr>
+              <w:t>.</w:t>
             </w:r>
           </w:p>
         </w:tc>
@@ -6488,7 +4244,7 @@
                 <w:noProof/>
                 <w:lang w:eastAsia="en-PH"/>
               </w:rPr>
-              <w:t>Inquire Grades</w:t>
+              <w:t>Provide Subject Grade Record of Students</w:t>
             </w:r>
           </w:p>
         </w:tc>
@@ -6564,7 +4320,7 @@
                 <w:noProof/>
                 <w:lang w:eastAsia="en-PH"/>
               </w:rPr>
-              <w:t>A student wants to inquire for his/her grades</w:t>
+              <w:t>Teacher will input grades to a student</w:t>
             </w:r>
           </w:p>
           <w:p>
@@ -6668,16 +4424,8 @@
                 <w:noProof/>
                 <w:lang w:eastAsia="en-PH"/>
               </w:rPr>
-              <w:t>View student’s grade</w:t>
-            </w:r>
-          </w:p>
-          <w:p>
-            <w:pPr>
-              <w:rPr>
-                <w:noProof/>
-                <w:lang w:eastAsia="en-PH"/>
-              </w:rPr>
-            </w:pPr>
+              <w:t>Grades need to be submitted</w:t>
+            </w:r>
           </w:p>
         </w:tc>
       </w:tr>
@@ -6767,7 +4515,14 @@
                 <w:noProof/>
                 <w:lang w:eastAsia="en-PH"/>
               </w:rPr>
-              <w:t>Student’s grades will be displayed</w:t>
+              <w:t xml:space="preserve">Every quarter, teachers </w:t>
+            </w:r>
+            <w:r>
+              <w:rPr>
+                <w:noProof/>
+                <w:lang w:eastAsia="en-PH"/>
+              </w:rPr>
+              <w:t>provides subject grades of students</w:t>
             </w:r>
           </w:p>
           <w:p>
@@ -6856,7 +4611,7 @@
                 <w:noProof/>
                 <w:lang w:eastAsia="en-PH"/>
               </w:rPr>
-              <w:t>Student</w:t>
+              <w:t>Teacher</w:t>
             </w:r>
           </w:p>
           <w:p>
@@ -6955,8 +4710,6 @@
               </w:rPr>
               <w:t>-</w:t>
             </w:r>
-            <w:bookmarkStart w:id="0" w:name="_GoBack"/>
-            <w:bookmarkEnd w:id="0"/>
           </w:p>
           <w:p>
             <w:pPr>
@@ -7053,7 +4806,7 @@
                 <w:noProof/>
                 <w:lang w:eastAsia="en-PH"/>
               </w:rPr>
-              <w:t>Student</w:t>
+              <w:t>Teacher, Class Adviser</w:t>
             </w:r>
           </w:p>
           <w:p>
@@ -7149,7 +4902,14 @@
                 <w:noProof/>
                 <w:lang w:eastAsia="en-PH"/>
               </w:rPr>
-              <w:t>are enrolled.</w:t>
+              <w:t>is</w:t>
+            </w:r>
+            <w:r>
+              <w:rPr>
+                <w:noProof/>
+                <w:lang w:eastAsia="en-PH"/>
+              </w:rPr>
+              <w:t xml:space="preserve"> enrolled.</w:t>
             </w:r>
           </w:p>
           <w:p>
@@ -7238,14 +4998,7 @@
                 <w:noProof/>
                 <w:lang w:eastAsia="en-PH"/>
               </w:rPr>
-              <w:t>S</w:t>
-            </w:r>
-            <w:r>
-              <w:rPr>
-                <w:noProof/>
-                <w:lang w:eastAsia="en-PH"/>
-              </w:rPr>
-              <w:t>tudent’s grades will be displayed</w:t>
+              <w:t>New Subject Grade Record of Students are submitted to Class Adviser</w:t>
             </w:r>
           </w:p>
           <w:p>
@@ -7460,7 +5213,7 @@
               <w:pStyle w:val="ListParagraph"/>
               <w:numPr>
                 <w:ilvl w:val="0"/>
-                <w:numId w:val="6"/>
+                <w:numId w:val="8"/>
               </w:numPr>
               <w:rPr>
                 <w:noProof/>
@@ -7472,9 +5225,2704 @@
                 <w:noProof/>
                 <w:lang w:eastAsia="en-PH"/>
               </w:rPr>
-              <w:t>Student inquires for his grade</w:t>
-            </w:r>
-          </w:p>
+              <w:t>Teacher will grade the student</w:t>
+            </w:r>
+          </w:p>
+          <w:p>
+            <w:pPr>
+              <w:pStyle w:val="ListParagraph"/>
+              <w:numPr>
+                <w:ilvl w:val="0"/>
+                <w:numId w:val="8"/>
+              </w:numPr>
+              <w:rPr>
+                <w:noProof/>
+                <w:lang w:eastAsia="en-PH"/>
+              </w:rPr>
+            </w:pPr>
+            <w:r>
+              <w:rPr>
+                <w:noProof/>
+                <w:lang w:eastAsia="en-PH"/>
+              </w:rPr>
+              <w:t>Teacher will submit the grade record to Class Adviser</w:t>
+            </w:r>
+          </w:p>
+          <w:p>
+            <w:pPr>
+              <w:rPr>
+                <w:noProof/>
+                <w:lang w:eastAsia="en-PH"/>
+              </w:rPr>
+            </w:pPr>
+          </w:p>
+        </w:tc>
+        <w:tc>
+          <w:tcPr>
+            <w:tcW w:w="1460" w:type="dxa"/>
+          </w:tcPr>
+          <w:p>
+            <w:pPr>
+              <w:rPr>
+                <w:noProof/>
+                <w:lang w:eastAsia="en-PH"/>
+              </w:rPr>
+            </w:pPr>
+          </w:p>
+        </w:tc>
+      </w:tr>
+      <w:tr>
+        <w:tc>
+          <w:tcPr>
+            <w:tcW w:w="1838" w:type="dxa"/>
+          </w:tcPr>
+          <w:p>
+            <w:pPr>
+              <w:rPr>
+                <w:noProof/>
+                <w:lang w:eastAsia="en-PH"/>
+              </w:rPr>
+            </w:pPr>
+          </w:p>
+          <w:p>
+            <w:pPr>
+              <w:rPr>
+                <w:noProof/>
+                <w:lang w:eastAsia="en-PH"/>
+              </w:rPr>
+            </w:pPr>
+            <w:r>
+              <w:rPr>
+                <w:noProof/>
+                <w:lang w:eastAsia="en-PH"/>
+              </w:rPr>
+              <w:t>Exception</w:t>
+            </w:r>
+          </w:p>
+          <w:p>
+            <w:pPr>
+              <w:rPr>
+                <w:noProof/>
+                <w:lang w:eastAsia="en-PH"/>
+              </w:rPr>
+            </w:pPr>
+            <w:r>
+              <w:rPr>
+                <w:noProof/>
+                <w:lang w:eastAsia="en-PH"/>
+              </w:rPr>
+              <w:t>Conditions:</w:t>
+            </w:r>
+          </w:p>
+          <w:p>
+            <w:pPr>
+              <w:rPr>
+                <w:noProof/>
+                <w:lang w:eastAsia="en-PH"/>
+              </w:rPr>
+            </w:pPr>
+          </w:p>
+        </w:tc>
+        <w:tc>
+          <w:tcPr>
+            <w:tcW w:w="6095" w:type="dxa"/>
+            <w:gridSpan w:val="2"/>
+          </w:tcPr>
+          <w:p>
+            <w:pPr>
+              <w:rPr>
+                <w:noProof/>
+                <w:lang w:eastAsia="en-PH"/>
+              </w:rPr>
+            </w:pPr>
+          </w:p>
+          <w:p>
+            <w:pPr>
+              <w:rPr>
+                <w:noProof/>
+                <w:lang w:eastAsia="en-PH"/>
+              </w:rPr>
+            </w:pPr>
+            <w:r>
+              <w:rPr>
+                <w:noProof/>
+                <w:lang w:eastAsia="en-PH"/>
+              </w:rPr>
+              <w:t>If student</w:t>
+            </w:r>
+            <w:r>
+              <w:rPr>
+                <w:noProof/>
+                <w:lang w:eastAsia="en-PH"/>
+              </w:rPr>
+              <w:t xml:space="preserve"> is not enrolled, no subject grade will be created.</w:t>
+            </w:r>
+          </w:p>
+        </w:tc>
+      </w:tr>
+    </w:tbl>
+    <w:p>
+      <w:pPr>
+        <w:rPr>
+          <w:noProof/>
+          <w:lang w:eastAsia="en-PH"/>
+        </w:rPr>
+      </w:pPr>
+    </w:p>
+    <w:p>
+      <w:pPr>
+        <w:rPr>
+          <w:noProof/>
+          <w:lang w:eastAsia="en-PH"/>
+        </w:rPr>
+      </w:pPr>
+    </w:p>
+    <w:p>
+      <w:pPr>
+        <w:rPr>
+          <w:noProof/>
+          <w:lang w:eastAsia="en-PH"/>
+        </w:rPr>
+      </w:pPr>
+    </w:p>
+    <w:tbl>
+      <w:tblPr>
+        <w:tblStyle w:val="TableGrid"/>
+        <w:tblW w:w="0" w:type="auto"/>
+        <w:tblLook w:val="04A0" w:firstRow="1" w:lastRow="0" w:firstColumn="1" w:lastColumn="0" w:noHBand="0" w:noVBand="1"/>
+      </w:tblPr>
+      <w:tblGrid>
+        <w:gridCol w:w="1838"/>
+        <w:gridCol w:w="4635"/>
+        <w:gridCol w:w="1460"/>
+      </w:tblGrid>
+      <w:tr>
+        <w:trPr>
+          <w:trHeight w:val="798"/>
+        </w:trPr>
+        <w:tc>
+          <w:tcPr>
+            <w:tcW w:w="1838" w:type="dxa"/>
+          </w:tcPr>
+          <w:p>
+            <w:pPr>
+              <w:rPr>
+                <w:noProof/>
+                <w:lang w:eastAsia="en-PH"/>
+              </w:rPr>
+            </w:pPr>
+          </w:p>
+          <w:p>
+            <w:pPr>
+              <w:rPr>
+                <w:noProof/>
+                <w:lang w:eastAsia="en-PH"/>
+              </w:rPr>
+            </w:pPr>
+            <w:r>
+              <w:rPr>
+                <w:noProof/>
+                <w:lang w:eastAsia="en-PH"/>
+              </w:rPr>
+              <w:t>Use Case Name:</w:t>
+            </w:r>
+          </w:p>
+        </w:tc>
+        <w:tc>
+          <w:tcPr>
+            <w:tcW w:w="6095" w:type="dxa"/>
+            <w:gridSpan w:val="2"/>
+          </w:tcPr>
+          <w:p>
+            <w:pPr>
+              <w:rPr>
+                <w:noProof/>
+                <w:lang w:eastAsia="en-PH"/>
+              </w:rPr>
+            </w:pPr>
+          </w:p>
+          <w:p>
+            <w:pPr>
+              <w:rPr>
+                <w:noProof/>
+                <w:lang w:eastAsia="en-PH"/>
+              </w:rPr>
+            </w:pPr>
+            <w:r>
+              <w:rPr>
+                <w:noProof/>
+                <w:lang w:eastAsia="en-PH"/>
+              </w:rPr>
+              <w:t>Create Report Card</w:t>
+            </w:r>
+          </w:p>
+        </w:tc>
+      </w:tr>
+      <w:tr>
+        <w:trPr>
+          <w:trHeight w:val="552"/>
+        </w:trPr>
+        <w:tc>
+          <w:tcPr>
+            <w:tcW w:w="1838" w:type="dxa"/>
+          </w:tcPr>
+          <w:p>
+            <w:pPr>
+              <w:rPr>
+                <w:noProof/>
+                <w:sz w:val="10"/>
+                <w:szCs w:val="10"/>
+                <w:lang w:eastAsia="en-PH"/>
+              </w:rPr>
+            </w:pPr>
+          </w:p>
+          <w:p>
+            <w:pPr>
+              <w:rPr>
+                <w:noProof/>
+                <w:lang w:eastAsia="en-PH"/>
+              </w:rPr>
+            </w:pPr>
+            <w:r>
+              <w:rPr>
+                <w:noProof/>
+                <w:lang w:eastAsia="en-PH"/>
+              </w:rPr>
+              <w:t>Scenario:</w:t>
+            </w:r>
+          </w:p>
+          <w:p>
+            <w:pPr>
+              <w:rPr>
+                <w:noProof/>
+                <w:sz w:val="10"/>
+                <w:szCs w:val="10"/>
+                <w:lang w:eastAsia="en-PH"/>
+              </w:rPr>
+            </w:pPr>
+          </w:p>
+        </w:tc>
+        <w:tc>
+          <w:tcPr>
+            <w:tcW w:w="6095" w:type="dxa"/>
+            <w:gridSpan w:val="2"/>
+          </w:tcPr>
+          <w:p>
+            <w:pPr>
+              <w:rPr>
+                <w:noProof/>
+                <w:sz w:val="10"/>
+                <w:szCs w:val="10"/>
+                <w:lang w:eastAsia="en-PH"/>
+              </w:rPr>
+            </w:pPr>
+          </w:p>
+          <w:p>
+            <w:pPr>
+              <w:rPr>
+                <w:noProof/>
+                <w:lang w:eastAsia="en-PH"/>
+              </w:rPr>
+            </w:pPr>
+            <w:r>
+              <w:rPr>
+                <w:noProof/>
+                <w:lang w:eastAsia="en-PH"/>
+              </w:rPr>
+              <w:t>Every quarter,</w:t>
+            </w:r>
+            <w:r>
+              <w:rPr>
+                <w:noProof/>
+                <w:lang w:eastAsia="en-PH"/>
+              </w:rPr>
+              <w:t xml:space="preserve"> Class Adviser</w:t>
+            </w:r>
+            <w:r>
+              <w:rPr>
+                <w:noProof/>
+                <w:lang w:eastAsia="en-PH"/>
+              </w:rPr>
+              <w:t>s will be making a report card for each of their students</w:t>
+            </w:r>
+          </w:p>
+          <w:p>
+            <w:pPr>
+              <w:rPr>
+                <w:noProof/>
+                <w:sz w:val="10"/>
+                <w:szCs w:val="10"/>
+                <w:lang w:eastAsia="en-PH"/>
+              </w:rPr>
+            </w:pPr>
+          </w:p>
+        </w:tc>
+      </w:tr>
+      <w:tr>
+        <w:trPr>
+          <w:trHeight w:val="592"/>
+        </w:trPr>
+        <w:tc>
+          <w:tcPr>
+            <w:tcW w:w="1838" w:type="dxa"/>
+          </w:tcPr>
+          <w:p>
+            <w:pPr>
+              <w:rPr>
+                <w:noProof/>
+                <w:sz w:val="10"/>
+                <w:szCs w:val="10"/>
+                <w:lang w:eastAsia="en-PH"/>
+              </w:rPr>
+            </w:pPr>
+          </w:p>
+          <w:p>
+            <w:pPr>
+              <w:rPr>
+                <w:noProof/>
+                <w:lang w:eastAsia="en-PH"/>
+              </w:rPr>
+            </w:pPr>
+            <w:r>
+              <w:rPr>
+                <w:noProof/>
+                <w:lang w:eastAsia="en-PH"/>
+              </w:rPr>
+              <w:t>Triggering</w:t>
+            </w:r>
+            <w:r>
+              <w:rPr>
+                <w:noProof/>
+                <w:lang w:eastAsia="en-PH"/>
+              </w:rPr>
+              <w:br/>
+              <w:t>Event:</w:t>
+            </w:r>
+          </w:p>
+          <w:p>
+            <w:pPr>
+              <w:rPr>
+                <w:noProof/>
+                <w:sz w:val="10"/>
+                <w:szCs w:val="10"/>
+                <w:lang w:eastAsia="en-PH"/>
+              </w:rPr>
+            </w:pPr>
+          </w:p>
+        </w:tc>
+        <w:tc>
+          <w:tcPr>
+            <w:tcW w:w="6095" w:type="dxa"/>
+            <w:gridSpan w:val="2"/>
+          </w:tcPr>
+          <w:p>
+            <w:pPr>
+              <w:rPr>
+                <w:noProof/>
+                <w:sz w:val="10"/>
+                <w:szCs w:val="10"/>
+                <w:lang w:eastAsia="en-PH"/>
+              </w:rPr>
+            </w:pPr>
+          </w:p>
+          <w:p>
+            <w:pPr>
+              <w:rPr>
+                <w:noProof/>
+                <w:sz w:val="10"/>
+                <w:szCs w:val="10"/>
+                <w:lang w:eastAsia="en-PH"/>
+              </w:rPr>
+            </w:pPr>
+          </w:p>
+          <w:p>
+            <w:pPr>
+              <w:rPr>
+                <w:noProof/>
+                <w:lang w:eastAsia="en-PH"/>
+              </w:rPr>
+            </w:pPr>
+            <w:r>
+              <w:rPr>
+                <w:noProof/>
+                <w:lang w:eastAsia="en-PH"/>
+              </w:rPr>
+              <w:t>Class Adviser compiles students grade, learner observed values and attendance</w:t>
+            </w:r>
+          </w:p>
+          <w:p>
+            <w:pPr>
+              <w:rPr>
+                <w:noProof/>
+                <w:lang w:eastAsia="en-PH"/>
+              </w:rPr>
+            </w:pPr>
+          </w:p>
+        </w:tc>
+      </w:tr>
+      <w:tr>
+        <w:tc>
+          <w:tcPr>
+            <w:tcW w:w="1838" w:type="dxa"/>
+          </w:tcPr>
+          <w:p>
+            <w:pPr>
+              <w:rPr>
+                <w:noProof/>
+                <w:sz w:val="10"/>
+                <w:szCs w:val="10"/>
+                <w:lang w:eastAsia="en-PH"/>
+              </w:rPr>
+            </w:pPr>
+          </w:p>
+          <w:p>
+            <w:pPr>
+              <w:rPr>
+                <w:noProof/>
+                <w:lang w:eastAsia="en-PH"/>
+              </w:rPr>
+            </w:pPr>
+            <w:r>
+              <w:rPr>
+                <w:noProof/>
+                <w:lang w:eastAsia="en-PH"/>
+              </w:rPr>
+              <w:t>Brief</w:t>
+            </w:r>
+            <w:r>
+              <w:rPr>
+                <w:noProof/>
+                <w:lang w:eastAsia="en-PH"/>
+              </w:rPr>
+              <w:br/>
+              <w:t>Description:</w:t>
+            </w:r>
+          </w:p>
+          <w:p>
+            <w:pPr>
+              <w:rPr>
+                <w:noProof/>
+                <w:sz w:val="10"/>
+                <w:szCs w:val="10"/>
+                <w:lang w:eastAsia="en-PH"/>
+              </w:rPr>
+            </w:pPr>
+          </w:p>
+        </w:tc>
+        <w:tc>
+          <w:tcPr>
+            <w:tcW w:w="6095" w:type="dxa"/>
+            <w:gridSpan w:val="2"/>
+          </w:tcPr>
+          <w:p>
+            <w:pPr>
+              <w:rPr>
+                <w:noProof/>
+                <w:sz w:val="10"/>
+                <w:szCs w:val="10"/>
+                <w:lang w:eastAsia="en-PH"/>
+              </w:rPr>
+            </w:pPr>
+          </w:p>
+          <w:p>
+            <w:pPr>
+              <w:rPr>
+                <w:noProof/>
+                <w:sz w:val="10"/>
+                <w:szCs w:val="10"/>
+                <w:lang w:eastAsia="en-PH"/>
+              </w:rPr>
+            </w:pPr>
+          </w:p>
+          <w:p>
+            <w:pPr>
+              <w:rPr>
+                <w:noProof/>
+                <w:lang w:eastAsia="en-PH"/>
+              </w:rPr>
+            </w:pPr>
+            <w:r>
+              <w:rPr>
+                <w:noProof/>
+                <w:lang w:eastAsia="en-PH"/>
+              </w:rPr>
+              <w:t xml:space="preserve">Class Advisers creates </w:t>
+            </w:r>
+            <w:r>
+              <w:rPr>
+                <w:noProof/>
+                <w:lang w:eastAsia="en-PH"/>
+              </w:rPr>
+              <w:t>report card</w:t>
+            </w:r>
+            <w:r>
+              <w:rPr>
+                <w:noProof/>
+                <w:lang w:eastAsia="en-PH"/>
+              </w:rPr>
+              <w:t xml:space="preserve"> </w:t>
+            </w:r>
+            <w:r>
+              <w:rPr>
+                <w:noProof/>
+                <w:lang w:eastAsia="en-PH"/>
+              </w:rPr>
+              <w:t>for</w:t>
+            </w:r>
+            <w:r>
+              <w:rPr>
+                <w:noProof/>
+                <w:lang w:eastAsia="en-PH"/>
+              </w:rPr>
+              <w:t xml:space="preserve"> each of their students</w:t>
+            </w:r>
+          </w:p>
+          <w:p>
+            <w:pPr>
+              <w:rPr>
+                <w:noProof/>
+                <w:sz w:val="10"/>
+                <w:szCs w:val="10"/>
+                <w:lang w:eastAsia="en-PH"/>
+              </w:rPr>
+            </w:pPr>
+          </w:p>
+        </w:tc>
+      </w:tr>
+      <w:tr>
+        <w:tc>
+          <w:tcPr>
+            <w:tcW w:w="1838" w:type="dxa"/>
+          </w:tcPr>
+          <w:p>
+            <w:pPr>
+              <w:rPr>
+                <w:noProof/>
+                <w:lang w:eastAsia="en-PH"/>
+              </w:rPr>
+            </w:pPr>
+          </w:p>
+          <w:p>
+            <w:pPr>
+              <w:rPr>
+                <w:noProof/>
+                <w:lang w:eastAsia="en-PH"/>
+              </w:rPr>
+            </w:pPr>
+            <w:r>
+              <w:rPr>
+                <w:noProof/>
+                <w:lang w:eastAsia="en-PH"/>
+              </w:rPr>
+              <w:t>Actors:</w:t>
+            </w:r>
+          </w:p>
+          <w:p>
+            <w:pPr>
+              <w:rPr>
+                <w:noProof/>
+                <w:lang w:eastAsia="en-PH"/>
+              </w:rPr>
+            </w:pPr>
+          </w:p>
+        </w:tc>
+        <w:tc>
+          <w:tcPr>
+            <w:tcW w:w="6095" w:type="dxa"/>
+            <w:gridSpan w:val="2"/>
+          </w:tcPr>
+          <w:p>
+            <w:pPr>
+              <w:rPr>
+                <w:noProof/>
+                <w:sz w:val="10"/>
+                <w:szCs w:val="10"/>
+                <w:lang w:eastAsia="en-PH"/>
+              </w:rPr>
+            </w:pPr>
+          </w:p>
+          <w:p>
+            <w:pPr>
+              <w:rPr>
+                <w:noProof/>
+                <w:sz w:val="10"/>
+                <w:szCs w:val="10"/>
+                <w:lang w:eastAsia="en-PH"/>
+              </w:rPr>
+            </w:pPr>
+          </w:p>
+          <w:p>
+            <w:pPr>
+              <w:rPr>
+                <w:noProof/>
+                <w:lang w:eastAsia="en-PH"/>
+              </w:rPr>
+            </w:pPr>
+            <w:r>
+              <w:rPr>
+                <w:noProof/>
+                <w:lang w:eastAsia="en-PH"/>
+              </w:rPr>
+              <w:t>Class Adviser</w:t>
+            </w:r>
+          </w:p>
+          <w:p>
+            <w:pPr>
+              <w:rPr>
+                <w:noProof/>
+                <w:sz w:val="10"/>
+                <w:szCs w:val="10"/>
+                <w:lang w:eastAsia="en-PH"/>
+              </w:rPr>
+            </w:pPr>
+          </w:p>
+        </w:tc>
+      </w:tr>
+      <w:tr>
+        <w:tc>
+          <w:tcPr>
+            <w:tcW w:w="1838" w:type="dxa"/>
+          </w:tcPr>
+          <w:p>
+            <w:pPr>
+              <w:rPr>
+                <w:noProof/>
+                <w:lang w:eastAsia="en-PH"/>
+              </w:rPr>
+            </w:pPr>
+          </w:p>
+          <w:p>
+            <w:pPr>
+              <w:rPr>
+                <w:noProof/>
+                <w:lang w:eastAsia="en-PH"/>
+              </w:rPr>
+            </w:pPr>
+            <w:r>
+              <w:rPr>
+                <w:noProof/>
+                <w:lang w:eastAsia="en-PH"/>
+              </w:rPr>
+              <w:t>Related Use</w:t>
+            </w:r>
+            <w:r>
+              <w:rPr>
+                <w:noProof/>
+                <w:lang w:eastAsia="en-PH"/>
+              </w:rPr>
+              <w:br/>
+              <w:t>Cases:</w:t>
+            </w:r>
+          </w:p>
+          <w:p>
+            <w:pPr>
+              <w:rPr>
+                <w:noProof/>
+                <w:lang w:eastAsia="en-PH"/>
+              </w:rPr>
+            </w:pPr>
+          </w:p>
+        </w:tc>
+        <w:tc>
+          <w:tcPr>
+            <w:tcW w:w="6095" w:type="dxa"/>
+            <w:gridSpan w:val="2"/>
+          </w:tcPr>
+          <w:p>
+            <w:pPr>
+              <w:rPr>
+                <w:noProof/>
+                <w:sz w:val="10"/>
+                <w:szCs w:val="10"/>
+                <w:lang w:eastAsia="en-PH"/>
+              </w:rPr>
+            </w:pPr>
+          </w:p>
+          <w:p>
+            <w:pPr>
+              <w:rPr>
+                <w:noProof/>
+                <w:sz w:val="10"/>
+                <w:szCs w:val="10"/>
+                <w:lang w:eastAsia="en-PH"/>
+              </w:rPr>
+            </w:pPr>
+          </w:p>
+          <w:p>
+            <w:pPr>
+              <w:rPr>
+                <w:noProof/>
+                <w:lang w:eastAsia="en-PH"/>
+              </w:rPr>
+            </w:pPr>
+            <w:r>
+              <w:rPr>
+                <w:noProof/>
+                <w:lang w:eastAsia="en-PH"/>
+              </w:rPr>
+              <w:t>-</w:t>
+            </w:r>
+          </w:p>
+          <w:p>
+            <w:pPr>
+              <w:rPr>
+                <w:noProof/>
+                <w:lang w:eastAsia="en-PH"/>
+              </w:rPr>
+            </w:pPr>
+            <w:r>
+              <w:rPr>
+                <w:noProof/>
+                <w:lang w:eastAsia="en-PH"/>
+              </w:rPr>
+              <w:t>-</w:t>
+            </w:r>
+          </w:p>
+          <w:p>
+            <w:pPr>
+              <w:rPr>
+                <w:noProof/>
+                <w:sz w:val="10"/>
+                <w:szCs w:val="10"/>
+                <w:lang w:eastAsia="en-PH"/>
+              </w:rPr>
+            </w:pPr>
+          </w:p>
+        </w:tc>
+      </w:tr>
+      <w:tr>
+        <w:tc>
+          <w:tcPr>
+            <w:tcW w:w="1838" w:type="dxa"/>
+          </w:tcPr>
+          <w:p>
+            <w:pPr>
+              <w:rPr>
+                <w:noProof/>
+                <w:sz w:val="10"/>
+                <w:szCs w:val="10"/>
+                <w:lang w:eastAsia="en-PH"/>
+              </w:rPr>
+            </w:pPr>
+          </w:p>
+          <w:p>
+            <w:pPr>
+              <w:rPr>
+                <w:noProof/>
+                <w:lang w:eastAsia="en-PH"/>
+              </w:rPr>
+            </w:pPr>
+            <w:r>
+              <w:rPr>
+                <w:noProof/>
+                <w:lang w:eastAsia="en-PH"/>
+              </w:rPr>
+              <w:t>Stakeholders:</w:t>
+            </w:r>
+          </w:p>
+          <w:p>
+            <w:pPr>
+              <w:rPr>
+                <w:noProof/>
+                <w:sz w:val="10"/>
+                <w:szCs w:val="10"/>
+                <w:lang w:eastAsia="en-PH"/>
+              </w:rPr>
+            </w:pPr>
+          </w:p>
+        </w:tc>
+        <w:tc>
+          <w:tcPr>
+            <w:tcW w:w="6095" w:type="dxa"/>
+            <w:gridSpan w:val="2"/>
+          </w:tcPr>
+          <w:p>
+            <w:pPr>
+              <w:rPr>
+                <w:noProof/>
+                <w:sz w:val="10"/>
+                <w:szCs w:val="10"/>
+                <w:lang w:eastAsia="en-PH"/>
+              </w:rPr>
+            </w:pPr>
+          </w:p>
+          <w:p>
+            <w:pPr>
+              <w:rPr>
+                <w:noProof/>
+                <w:lang w:eastAsia="en-PH"/>
+              </w:rPr>
+            </w:pPr>
+            <w:r>
+              <w:rPr>
+                <w:noProof/>
+                <w:lang w:eastAsia="en-PH"/>
+              </w:rPr>
+              <w:t>Class Adviser</w:t>
+            </w:r>
+            <w:r>
+              <w:rPr>
+                <w:noProof/>
+                <w:lang w:eastAsia="en-PH"/>
+              </w:rPr>
+              <w:t>, Student</w:t>
+            </w:r>
+          </w:p>
+          <w:p>
+            <w:pPr>
+              <w:rPr>
+                <w:noProof/>
+                <w:sz w:val="10"/>
+                <w:szCs w:val="10"/>
+                <w:lang w:eastAsia="en-PH"/>
+              </w:rPr>
+            </w:pPr>
+          </w:p>
+        </w:tc>
+      </w:tr>
+      <w:tr>
+        <w:tc>
+          <w:tcPr>
+            <w:tcW w:w="1838" w:type="dxa"/>
+          </w:tcPr>
+          <w:p>
+            <w:pPr>
+              <w:rPr>
+                <w:noProof/>
+                <w:lang w:eastAsia="en-PH"/>
+              </w:rPr>
+            </w:pPr>
+          </w:p>
+          <w:p>
+            <w:pPr>
+              <w:rPr>
+                <w:noProof/>
+                <w:lang w:eastAsia="en-PH"/>
+              </w:rPr>
+            </w:pPr>
+            <w:r>
+              <w:rPr>
+                <w:noProof/>
+                <w:lang w:eastAsia="en-PH"/>
+              </w:rPr>
+              <w:t>Preconditions:</w:t>
+            </w:r>
+          </w:p>
+          <w:p>
+            <w:pPr>
+              <w:rPr>
+                <w:noProof/>
+                <w:lang w:eastAsia="en-PH"/>
+              </w:rPr>
+            </w:pPr>
+          </w:p>
+        </w:tc>
+        <w:tc>
+          <w:tcPr>
+            <w:tcW w:w="6095" w:type="dxa"/>
+            <w:gridSpan w:val="2"/>
+          </w:tcPr>
+          <w:p>
+            <w:pPr>
+              <w:rPr>
+                <w:noProof/>
+                <w:sz w:val="10"/>
+                <w:szCs w:val="10"/>
+                <w:lang w:eastAsia="en-PH"/>
+              </w:rPr>
+            </w:pPr>
+          </w:p>
+          <w:p>
+            <w:pPr>
+              <w:rPr>
+                <w:noProof/>
+                <w:sz w:val="10"/>
+                <w:szCs w:val="10"/>
+                <w:lang w:eastAsia="en-PH"/>
+              </w:rPr>
+            </w:pPr>
+          </w:p>
+          <w:p>
+            <w:pPr>
+              <w:rPr>
+                <w:noProof/>
+                <w:lang w:eastAsia="en-PH"/>
+              </w:rPr>
+            </w:pPr>
+            <w:r>
+              <w:rPr>
+                <w:noProof/>
+                <w:lang w:eastAsia="en-PH"/>
+              </w:rPr>
+              <w:t xml:space="preserve">Students </w:t>
+            </w:r>
+            <w:r>
+              <w:rPr>
+                <w:noProof/>
+                <w:lang w:eastAsia="en-PH"/>
+              </w:rPr>
+              <w:t xml:space="preserve">is </w:t>
+            </w:r>
+            <w:r>
+              <w:rPr>
+                <w:noProof/>
+                <w:lang w:eastAsia="en-PH"/>
+              </w:rPr>
+              <w:t>enrolled.</w:t>
+            </w:r>
+          </w:p>
+          <w:p>
+            <w:pPr>
+              <w:rPr>
+                <w:noProof/>
+                <w:sz w:val="10"/>
+                <w:szCs w:val="10"/>
+                <w:lang w:eastAsia="en-PH"/>
+              </w:rPr>
+            </w:pPr>
+          </w:p>
+        </w:tc>
+      </w:tr>
+      <w:tr>
+        <w:tc>
+          <w:tcPr>
+            <w:tcW w:w="1838" w:type="dxa"/>
+          </w:tcPr>
+          <w:p>
+            <w:pPr>
+              <w:rPr>
+                <w:noProof/>
+                <w:lang w:eastAsia="en-PH"/>
+              </w:rPr>
+            </w:pPr>
+          </w:p>
+          <w:p>
+            <w:pPr>
+              <w:rPr>
+                <w:noProof/>
+                <w:lang w:eastAsia="en-PH"/>
+              </w:rPr>
+            </w:pPr>
+            <w:r>
+              <w:rPr>
+                <w:noProof/>
+                <w:lang w:eastAsia="en-PH"/>
+              </w:rPr>
+              <w:t>Postconditions:</w:t>
+            </w:r>
+          </w:p>
+          <w:p>
+            <w:pPr>
+              <w:rPr>
+                <w:noProof/>
+                <w:lang w:eastAsia="en-PH"/>
+              </w:rPr>
+            </w:pPr>
+          </w:p>
+        </w:tc>
+        <w:tc>
+          <w:tcPr>
+            <w:tcW w:w="6095" w:type="dxa"/>
+            <w:gridSpan w:val="2"/>
+          </w:tcPr>
+          <w:p>
+            <w:pPr>
+              <w:rPr>
+                <w:noProof/>
+                <w:sz w:val="10"/>
+                <w:szCs w:val="10"/>
+                <w:lang w:eastAsia="en-PH"/>
+              </w:rPr>
+            </w:pPr>
+          </w:p>
+          <w:p>
+            <w:pPr>
+              <w:rPr>
+                <w:noProof/>
+                <w:sz w:val="10"/>
+                <w:szCs w:val="10"/>
+                <w:lang w:eastAsia="en-PH"/>
+              </w:rPr>
+            </w:pPr>
+          </w:p>
+          <w:p>
+            <w:pPr>
+              <w:rPr>
+                <w:noProof/>
+                <w:lang w:eastAsia="en-PH"/>
+              </w:rPr>
+            </w:pPr>
+            <w:r>
+              <w:rPr>
+                <w:noProof/>
+                <w:lang w:eastAsia="en-PH"/>
+              </w:rPr>
+              <w:t>Students</w:t>
+            </w:r>
+            <w:r>
+              <w:rPr>
+                <w:noProof/>
+                <w:lang w:eastAsia="en-PH"/>
+              </w:rPr>
+              <w:t xml:space="preserve"> </w:t>
+            </w:r>
+            <w:r>
+              <w:rPr>
+                <w:noProof/>
+                <w:lang w:eastAsia="en-PH"/>
+              </w:rPr>
+              <w:t>grade</w:t>
+            </w:r>
+            <w:r>
+              <w:rPr>
+                <w:noProof/>
+                <w:lang w:eastAsia="en-PH"/>
+              </w:rPr>
+              <w:t>s</w:t>
+            </w:r>
+            <w:r>
+              <w:rPr>
+                <w:noProof/>
+                <w:lang w:eastAsia="en-PH"/>
+              </w:rPr>
+              <w:t xml:space="preserve"> will be saved in the system</w:t>
+            </w:r>
+          </w:p>
+          <w:p>
+            <w:pPr>
+              <w:rPr>
+                <w:noProof/>
+                <w:lang w:eastAsia="en-PH"/>
+              </w:rPr>
+            </w:pPr>
+            <w:r>
+              <w:rPr>
+                <w:noProof/>
+                <w:lang w:eastAsia="en-PH"/>
+              </w:rPr>
+              <w:t>Report card will be created</w:t>
+            </w:r>
+          </w:p>
+          <w:p>
+            <w:pPr>
+              <w:rPr>
+                <w:noProof/>
+                <w:lang w:eastAsia="en-PH"/>
+              </w:rPr>
+            </w:pPr>
+          </w:p>
+          <w:p>
+            <w:pPr>
+              <w:rPr>
+                <w:noProof/>
+                <w:sz w:val="2"/>
+                <w:szCs w:val="2"/>
+                <w:lang w:eastAsia="en-PH"/>
+              </w:rPr>
+            </w:pPr>
+          </w:p>
+        </w:tc>
+      </w:tr>
+      <w:tr>
+        <w:trPr>
+          <w:trHeight w:val="495"/>
+        </w:trPr>
+        <w:tc>
+          <w:tcPr>
+            <w:tcW w:w="1838" w:type="dxa"/>
+            <w:vMerge w:val="restart"/>
+          </w:tcPr>
+          <w:p>
+            <w:pPr>
+              <w:rPr>
+                <w:noProof/>
+                <w:lang w:eastAsia="en-PH"/>
+              </w:rPr>
+            </w:pPr>
+          </w:p>
+          <w:p>
+            <w:pPr>
+              <w:rPr>
+                <w:noProof/>
+                <w:lang w:eastAsia="en-PH"/>
+              </w:rPr>
+            </w:pPr>
+          </w:p>
+          <w:p>
+            <w:pPr>
+              <w:rPr>
+                <w:noProof/>
+                <w:lang w:eastAsia="en-PH"/>
+              </w:rPr>
+            </w:pPr>
+          </w:p>
+          <w:p>
+            <w:pPr>
+              <w:rPr>
+                <w:noProof/>
+                <w:lang w:eastAsia="en-PH"/>
+              </w:rPr>
+            </w:pPr>
+          </w:p>
+          <w:p>
+            <w:pPr>
+              <w:rPr>
+                <w:noProof/>
+                <w:lang w:eastAsia="en-PH"/>
+              </w:rPr>
+            </w:pPr>
+            <w:r>
+              <w:rPr>
+                <w:noProof/>
+                <w:lang w:eastAsia="en-PH"/>
+              </w:rPr>
+              <w:t>Flow of Events:</w:t>
+            </w:r>
+          </w:p>
+          <w:p>
+            <w:pPr>
+              <w:rPr>
+                <w:noProof/>
+                <w:lang w:eastAsia="en-PH"/>
+              </w:rPr>
+            </w:pPr>
+          </w:p>
+          <w:p>
+            <w:pPr>
+              <w:rPr>
+                <w:noProof/>
+                <w:lang w:eastAsia="en-PH"/>
+              </w:rPr>
+            </w:pPr>
+          </w:p>
+          <w:p>
+            <w:pPr>
+              <w:rPr>
+                <w:noProof/>
+                <w:lang w:eastAsia="en-PH"/>
+              </w:rPr>
+            </w:pPr>
+          </w:p>
+          <w:p>
+            <w:pPr>
+              <w:rPr>
+                <w:noProof/>
+                <w:lang w:eastAsia="en-PH"/>
+              </w:rPr>
+            </w:pPr>
+          </w:p>
+        </w:tc>
+        <w:tc>
+          <w:tcPr>
+            <w:tcW w:w="4635" w:type="dxa"/>
+          </w:tcPr>
+          <w:p>
+            <w:pPr>
+              <w:jc w:val="center"/>
+              <w:rPr>
+                <w:noProof/>
+                <w:sz w:val="10"/>
+                <w:szCs w:val="10"/>
+                <w:lang w:eastAsia="en-PH"/>
+              </w:rPr>
+            </w:pPr>
+          </w:p>
+          <w:p>
+            <w:pPr>
+              <w:jc w:val="center"/>
+              <w:rPr>
+                <w:noProof/>
+                <w:lang w:eastAsia="en-PH"/>
+              </w:rPr>
+            </w:pPr>
+            <w:r>
+              <w:rPr>
+                <w:noProof/>
+                <w:lang w:eastAsia="en-PH"/>
+              </w:rPr>
+              <w:t>Actor</w:t>
+            </w:r>
+          </w:p>
+          <w:p>
+            <w:pPr>
+              <w:rPr>
+                <w:noProof/>
+                <w:sz w:val="10"/>
+                <w:szCs w:val="10"/>
+                <w:lang w:eastAsia="en-PH"/>
+              </w:rPr>
+            </w:pPr>
+          </w:p>
+        </w:tc>
+        <w:tc>
+          <w:tcPr>
+            <w:tcW w:w="1460" w:type="dxa"/>
+          </w:tcPr>
+          <w:p>
+            <w:pPr>
+              <w:rPr>
+                <w:noProof/>
+                <w:sz w:val="10"/>
+                <w:szCs w:val="10"/>
+                <w:lang w:eastAsia="en-PH"/>
+              </w:rPr>
+            </w:pPr>
+          </w:p>
+          <w:p>
+            <w:pPr>
+              <w:jc w:val="center"/>
+              <w:rPr>
+                <w:noProof/>
+                <w:lang w:eastAsia="en-PH"/>
+              </w:rPr>
+            </w:pPr>
+            <w:r>
+              <w:rPr>
+                <w:noProof/>
+                <w:lang w:eastAsia="en-PH"/>
+              </w:rPr>
+              <w:t>System</w:t>
+            </w:r>
+          </w:p>
+          <w:p>
+            <w:pPr>
+              <w:rPr>
+                <w:noProof/>
+                <w:sz w:val="10"/>
+                <w:szCs w:val="10"/>
+                <w:lang w:eastAsia="en-PH"/>
+              </w:rPr>
+            </w:pPr>
+          </w:p>
+        </w:tc>
+      </w:tr>
+      <w:tr>
+        <w:trPr>
+          <w:trHeight w:val="1920"/>
+        </w:trPr>
+        <w:tc>
+          <w:tcPr>
+            <w:tcW w:w="1838" w:type="dxa"/>
+            <w:vMerge/>
+          </w:tcPr>
+          <w:p>
+            <w:pPr>
+              <w:rPr>
+                <w:noProof/>
+                <w:lang w:eastAsia="en-PH"/>
+              </w:rPr>
+            </w:pPr>
+          </w:p>
+        </w:tc>
+        <w:tc>
+          <w:tcPr>
+            <w:tcW w:w="4635" w:type="dxa"/>
+          </w:tcPr>
+          <w:p>
+            <w:pPr>
+              <w:pStyle w:val="ListParagraph"/>
+              <w:numPr>
+                <w:ilvl w:val="0"/>
+                <w:numId w:val="5"/>
+              </w:numPr>
+              <w:rPr>
+                <w:noProof/>
+                <w:lang w:eastAsia="en-PH"/>
+              </w:rPr>
+            </w:pPr>
+            <w:r>
+              <w:rPr>
+                <w:noProof/>
+                <w:lang w:eastAsia="en-PH"/>
+              </w:rPr>
+              <w:t>Class Adviser login to the system</w:t>
+            </w:r>
+          </w:p>
+          <w:p>
+            <w:pPr>
+              <w:pStyle w:val="ListParagraph"/>
+              <w:numPr>
+                <w:ilvl w:val="0"/>
+                <w:numId w:val="5"/>
+              </w:numPr>
+              <w:rPr>
+                <w:noProof/>
+                <w:lang w:eastAsia="en-PH"/>
+              </w:rPr>
+            </w:pPr>
+            <w:r>
+              <w:rPr>
+                <w:noProof/>
+                <w:lang w:eastAsia="en-PH"/>
+              </w:rPr>
+              <w:t>Class Adviser search for student</w:t>
+            </w:r>
+          </w:p>
+          <w:p>
+            <w:pPr>
+              <w:pStyle w:val="ListParagraph"/>
+              <w:numPr>
+                <w:ilvl w:val="0"/>
+                <w:numId w:val="5"/>
+              </w:numPr>
+              <w:rPr>
+                <w:noProof/>
+                <w:lang w:eastAsia="en-PH"/>
+              </w:rPr>
+            </w:pPr>
+            <w:r>
+              <w:rPr>
+                <w:noProof/>
+                <w:lang w:eastAsia="en-PH"/>
+              </w:rPr>
+              <w:t xml:space="preserve">Class Adviser </w:t>
+            </w:r>
+            <w:r>
+              <w:rPr>
+                <w:noProof/>
+                <w:lang w:eastAsia="en-PH"/>
+              </w:rPr>
+              <w:t>inputs students grades</w:t>
+            </w:r>
+          </w:p>
+          <w:p>
+            <w:pPr>
+              <w:pStyle w:val="ListParagraph"/>
+              <w:numPr>
+                <w:ilvl w:val="0"/>
+                <w:numId w:val="5"/>
+              </w:numPr>
+              <w:rPr>
+                <w:noProof/>
+                <w:lang w:eastAsia="en-PH"/>
+              </w:rPr>
+            </w:pPr>
+            <w:r>
+              <w:rPr>
+                <w:noProof/>
+                <w:lang w:eastAsia="en-PH"/>
+              </w:rPr>
+              <w:t xml:space="preserve">Class Adviser </w:t>
+            </w:r>
+            <w:r>
+              <w:rPr>
+                <w:noProof/>
+                <w:lang w:eastAsia="en-PH"/>
+              </w:rPr>
+              <w:t>inputs learner observed values and attendance</w:t>
+            </w:r>
+          </w:p>
+          <w:p>
+            <w:pPr>
+              <w:pStyle w:val="ListParagraph"/>
+              <w:numPr>
+                <w:ilvl w:val="0"/>
+                <w:numId w:val="5"/>
+              </w:numPr>
+              <w:rPr>
+                <w:noProof/>
+                <w:lang w:eastAsia="en-PH"/>
+              </w:rPr>
+            </w:pPr>
+            <w:r>
+              <w:rPr>
+                <w:noProof/>
+                <w:lang w:eastAsia="en-PH"/>
+              </w:rPr>
+              <w:t>Class Adviser saves report card</w:t>
+            </w:r>
+          </w:p>
+          <w:p>
+            <w:pPr>
+              <w:pStyle w:val="ListParagraph"/>
+              <w:numPr>
+                <w:ilvl w:val="0"/>
+                <w:numId w:val="5"/>
+              </w:numPr>
+              <w:rPr>
+                <w:noProof/>
+                <w:lang w:eastAsia="en-PH"/>
+              </w:rPr>
+            </w:pPr>
+            <w:r>
+              <w:rPr>
+                <w:noProof/>
+                <w:lang w:eastAsia="en-PH"/>
+              </w:rPr>
+              <w:t xml:space="preserve">Class Adviser </w:t>
+            </w:r>
+            <w:r>
+              <w:rPr>
+                <w:noProof/>
+                <w:lang w:eastAsia="en-PH"/>
+              </w:rPr>
+              <w:t>logout to the system</w:t>
+            </w:r>
+          </w:p>
+          <w:p>
+            <w:pPr>
+              <w:rPr>
+                <w:noProof/>
+                <w:lang w:eastAsia="en-PH"/>
+              </w:rPr>
+            </w:pPr>
+          </w:p>
+        </w:tc>
+        <w:tc>
+          <w:tcPr>
+            <w:tcW w:w="1460" w:type="dxa"/>
+          </w:tcPr>
+          <w:p>
+            <w:pPr>
+              <w:rPr>
+                <w:noProof/>
+                <w:lang w:eastAsia="en-PH"/>
+              </w:rPr>
+            </w:pPr>
+          </w:p>
+          <w:p>
+            <w:pPr>
+              <w:rPr>
+                <w:noProof/>
+                <w:lang w:eastAsia="en-PH"/>
+              </w:rPr>
+            </w:pPr>
+            <w:r>
+              <w:rPr>
+                <w:noProof/>
+                <w:lang w:eastAsia="en-PH"/>
+              </w:rPr>
+              <w:t>2.1 System display student information</w:t>
+            </w:r>
+          </w:p>
+          <w:p>
+            <w:pPr>
+              <w:rPr>
+                <w:noProof/>
+                <w:lang w:eastAsia="en-PH"/>
+              </w:rPr>
+            </w:pPr>
+            <w:r>
+              <w:rPr>
+                <w:noProof/>
+                <w:lang w:eastAsia="en-PH"/>
+              </w:rPr>
+              <w:t>5</w:t>
+            </w:r>
+            <w:r>
+              <w:rPr>
+                <w:noProof/>
+                <w:lang w:eastAsia="en-PH"/>
+              </w:rPr>
+              <w:t>.1 New data will be saved to system</w:t>
+            </w:r>
+          </w:p>
+        </w:tc>
+      </w:tr>
+      <w:tr>
+        <w:tc>
+          <w:tcPr>
+            <w:tcW w:w="1838" w:type="dxa"/>
+          </w:tcPr>
+          <w:p>
+            <w:pPr>
+              <w:rPr>
+                <w:noProof/>
+                <w:lang w:eastAsia="en-PH"/>
+              </w:rPr>
+            </w:pPr>
+          </w:p>
+          <w:p>
+            <w:pPr>
+              <w:rPr>
+                <w:noProof/>
+                <w:lang w:eastAsia="en-PH"/>
+              </w:rPr>
+            </w:pPr>
+            <w:r>
+              <w:rPr>
+                <w:noProof/>
+                <w:lang w:eastAsia="en-PH"/>
+              </w:rPr>
+              <w:t>Exception</w:t>
+            </w:r>
+          </w:p>
+          <w:p>
+            <w:pPr>
+              <w:rPr>
+                <w:noProof/>
+                <w:lang w:eastAsia="en-PH"/>
+              </w:rPr>
+            </w:pPr>
+            <w:r>
+              <w:rPr>
+                <w:noProof/>
+                <w:lang w:eastAsia="en-PH"/>
+              </w:rPr>
+              <w:t>Conditions:</w:t>
+            </w:r>
+          </w:p>
+          <w:p>
+            <w:pPr>
+              <w:rPr>
+                <w:noProof/>
+                <w:lang w:eastAsia="en-PH"/>
+              </w:rPr>
+            </w:pPr>
+          </w:p>
+        </w:tc>
+        <w:tc>
+          <w:tcPr>
+            <w:tcW w:w="6095" w:type="dxa"/>
+            <w:gridSpan w:val="2"/>
+          </w:tcPr>
+          <w:p>
+            <w:pPr>
+              <w:rPr>
+                <w:noProof/>
+                <w:lang w:eastAsia="en-PH"/>
+              </w:rPr>
+            </w:pPr>
+          </w:p>
+          <w:p>
+            <w:pPr>
+              <w:rPr>
+                <w:noProof/>
+                <w:lang w:eastAsia="en-PH"/>
+              </w:rPr>
+            </w:pPr>
+            <w:r>
+              <w:rPr>
+                <w:noProof/>
+                <w:lang w:eastAsia="en-PH"/>
+              </w:rPr>
+              <w:t xml:space="preserve">If Class Adviser does not </w:t>
+            </w:r>
+            <w:r>
+              <w:rPr>
+                <w:noProof/>
+                <w:lang w:eastAsia="en-PH"/>
+              </w:rPr>
+              <w:t>add students grades</w:t>
+            </w:r>
+            <w:r>
+              <w:rPr>
+                <w:noProof/>
+                <w:lang w:eastAsia="en-PH"/>
+              </w:rPr>
+              <w:t xml:space="preserve">, no report card will be </w:t>
+            </w:r>
+            <w:r>
+              <w:rPr>
+                <w:noProof/>
+                <w:lang w:eastAsia="en-PH"/>
+              </w:rPr>
+              <w:t>created</w:t>
+            </w:r>
+          </w:p>
+        </w:tc>
+      </w:tr>
+    </w:tbl>
+    <w:p>
+      <w:pPr>
+        <w:rPr>
+          <w:noProof/>
+          <w:lang w:eastAsia="en-PH"/>
+        </w:rPr>
+      </w:pPr>
+    </w:p>
+    <w:p>
+      <w:pPr>
+        <w:rPr>
+          <w:noProof/>
+          <w:lang w:eastAsia="en-PH"/>
+        </w:rPr>
+      </w:pPr>
+    </w:p>
+    <w:p>
+      <w:pPr>
+        <w:rPr>
+          <w:noProof/>
+          <w:lang w:eastAsia="en-PH"/>
+        </w:rPr>
+      </w:pPr>
+    </w:p>
+    <w:p>
+      <w:pPr>
+        <w:rPr>
+          <w:noProof/>
+          <w:lang w:eastAsia="en-PH"/>
+        </w:rPr>
+      </w:pPr>
+    </w:p>
+    <w:tbl>
+      <w:tblPr>
+        <w:tblStyle w:val="TableGrid"/>
+        <w:tblW w:w="0" w:type="auto"/>
+        <w:tblLook w:val="04A0" w:firstRow="1" w:lastRow="0" w:firstColumn="1" w:lastColumn="0" w:noHBand="0" w:noVBand="1"/>
+      </w:tblPr>
+      <w:tblGrid>
+        <w:gridCol w:w="1838"/>
+        <w:gridCol w:w="4635"/>
+        <w:gridCol w:w="1460"/>
+      </w:tblGrid>
+      <w:tr>
+        <w:trPr>
+          <w:trHeight w:val="798"/>
+        </w:trPr>
+        <w:tc>
+          <w:tcPr>
+            <w:tcW w:w="1838" w:type="dxa"/>
+          </w:tcPr>
+          <w:p>
+            <w:pPr>
+              <w:rPr>
+                <w:noProof/>
+                <w:lang w:eastAsia="en-PH"/>
+              </w:rPr>
+            </w:pPr>
+          </w:p>
+          <w:p>
+            <w:pPr>
+              <w:rPr>
+                <w:noProof/>
+                <w:lang w:eastAsia="en-PH"/>
+              </w:rPr>
+            </w:pPr>
+            <w:r>
+              <w:rPr>
+                <w:noProof/>
+                <w:lang w:eastAsia="en-PH"/>
+              </w:rPr>
+              <w:t>Use Case Name:</w:t>
+            </w:r>
+          </w:p>
+        </w:tc>
+        <w:tc>
+          <w:tcPr>
+            <w:tcW w:w="6095" w:type="dxa"/>
+            <w:gridSpan w:val="2"/>
+          </w:tcPr>
+          <w:p>
+            <w:pPr>
+              <w:rPr>
+                <w:noProof/>
+                <w:lang w:eastAsia="en-PH"/>
+              </w:rPr>
+            </w:pPr>
+          </w:p>
+          <w:p>
+            <w:pPr>
+              <w:rPr>
+                <w:noProof/>
+                <w:lang w:eastAsia="en-PH"/>
+              </w:rPr>
+            </w:pPr>
+            <w:r>
+              <w:rPr>
+                <w:noProof/>
+                <w:lang w:eastAsia="en-PH"/>
+              </w:rPr>
+              <w:t>Inquire</w:t>
+            </w:r>
+            <w:r>
+              <w:rPr>
+                <w:noProof/>
+                <w:lang w:eastAsia="en-PH"/>
+              </w:rPr>
+              <w:t xml:space="preserve"> Standing</w:t>
+            </w:r>
+          </w:p>
+        </w:tc>
+      </w:tr>
+      <w:tr>
+        <w:trPr>
+          <w:trHeight w:val="552"/>
+        </w:trPr>
+        <w:tc>
+          <w:tcPr>
+            <w:tcW w:w="1838" w:type="dxa"/>
+          </w:tcPr>
+          <w:p>
+            <w:pPr>
+              <w:rPr>
+                <w:noProof/>
+                <w:sz w:val="10"/>
+                <w:szCs w:val="10"/>
+                <w:lang w:eastAsia="en-PH"/>
+              </w:rPr>
+            </w:pPr>
+          </w:p>
+          <w:p>
+            <w:pPr>
+              <w:rPr>
+                <w:noProof/>
+                <w:lang w:eastAsia="en-PH"/>
+              </w:rPr>
+            </w:pPr>
+            <w:r>
+              <w:rPr>
+                <w:noProof/>
+                <w:lang w:eastAsia="en-PH"/>
+              </w:rPr>
+              <w:t>Scenario:</w:t>
+            </w:r>
+          </w:p>
+          <w:p>
+            <w:pPr>
+              <w:rPr>
+                <w:noProof/>
+                <w:sz w:val="10"/>
+                <w:szCs w:val="10"/>
+                <w:lang w:eastAsia="en-PH"/>
+              </w:rPr>
+            </w:pPr>
+          </w:p>
+        </w:tc>
+        <w:tc>
+          <w:tcPr>
+            <w:tcW w:w="6095" w:type="dxa"/>
+            <w:gridSpan w:val="2"/>
+          </w:tcPr>
+          <w:p>
+            <w:pPr>
+              <w:rPr>
+                <w:noProof/>
+                <w:sz w:val="10"/>
+                <w:szCs w:val="10"/>
+                <w:lang w:eastAsia="en-PH"/>
+              </w:rPr>
+            </w:pPr>
+          </w:p>
+          <w:p>
+            <w:pPr>
+              <w:rPr>
+                <w:noProof/>
+                <w:lang w:eastAsia="en-PH"/>
+              </w:rPr>
+            </w:pPr>
+            <w:r>
+              <w:rPr>
+                <w:noProof/>
+                <w:lang w:eastAsia="en-PH"/>
+              </w:rPr>
+              <w:t xml:space="preserve">A student wants to inquire for his/her </w:t>
+            </w:r>
+            <w:r>
+              <w:rPr>
+                <w:noProof/>
+                <w:lang w:eastAsia="en-PH"/>
+              </w:rPr>
+              <w:t>class standing</w:t>
+            </w:r>
+          </w:p>
+          <w:p>
+            <w:pPr>
+              <w:rPr>
+                <w:noProof/>
+                <w:sz w:val="10"/>
+                <w:szCs w:val="10"/>
+                <w:lang w:eastAsia="en-PH"/>
+              </w:rPr>
+            </w:pPr>
+          </w:p>
+        </w:tc>
+      </w:tr>
+      <w:tr>
+        <w:trPr>
+          <w:trHeight w:val="592"/>
+        </w:trPr>
+        <w:tc>
+          <w:tcPr>
+            <w:tcW w:w="1838" w:type="dxa"/>
+          </w:tcPr>
+          <w:p>
+            <w:pPr>
+              <w:rPr>
+                <w:noProof/>
+                <w:sz w:val="10"/>
+                <w:szCs w:val="10"/>
+                <w:lang w:eastAsia="en-PH"/>
+              </w:rPr>
+            </w:pPr>
+          </w:p>
+          <w:p>
+            <w:pPr>
+              <w:rPr>
+                <w:noProof/>
+                <w:lang w:eastAsia="en-PH"/>
+              </w:rPr>
+            </w:pPr>
+            <w:r>
+              <w:rPr>
+                <w:noProof/>
+                <w:lang w:eastAsia="en-PH"/>
+              </w:rPr>
+              <w:t>Triggering</w:t>
+            </w:r>
+            <w:r>
+              <w:rPr>
+                <w:noProof/>
+                <w:lang w:eastAsia="en-PH"/>
+              </w:rPr>
+              <w:br/>
+              <w:t>Event:</w:t>
+            </w:r>
+          </w:p>
+          <w:p>
+            <w:pPr>
+              <w:rPr>
+                <w:noProof/>
+                <w:sz w:val="10"/>
+                <w:szCs w:val="10"/>
+                <w:lang w:eastAsia="en-PH"/>
+              </w:rPr>
+            </w:pPr>
+          </w:p>
+        </w:tc>
+        <w:tc>
+          <w:tcPr>
+            <w:tcW w:w="6095" w:type="dxa"/>
+            <w:gridSpan w:val="2"/>
+          </w:tcPr>
+          <w:p>
+            <w:pPr>
+              <w:rPr>
+                <w:noProof/>
+                <w:sz w:val="10"/>
+                <w:szCs w:val="10"/>
+                <w:lang w:eastAsia="en-PH"/>
+              </w:rPr>
+            </w:pPr>
+          </w:p>
+          <w:p>
+            <w:pPr>
+              <w:rPr>
+                <w:noProof/>
+                <w:sz w:val="10"/>
+                <w:szCs w:val="10"/>
+                <w:lang w:eastAsia="en-PH"/>
+              </w:rPr>
+            </w:pPr>
+          </w:p>
+          <w:p>
+            <w:pPr>
+              <w:rPr>
+                <w:noProof/>
+                <w:lang w:eastAsia="en-PH"/>
+              </w:rPr>
+            </w:pPr>
+            <w:r>
+              <w:rPr>
+                <w:noProof/>
+                <w:lang w:eastAsia="en-PH"/>
+              </w:rPr>
+              <w:t xml:space="preserve">View student’s </w:t>
+            </w:r>
+            <w:r>
+              <w:rPr>
+                <w:noProof/>
+                <w:lang w:eastAsia="en-PH"/>
+              </w:rPr>
+              <w:t>class standing</w:t>
+            </w:r>
+          </w:p>
+          <w:p>
+            <w:pPr>
+              <w:rPr>
+                <w:noProof/>
+                <w:lang w:eastAsia="en-PH"/>
+              </w:rPr>
+            </w:pPr>
+          </w:p>
+        </w:tc>
+      </w:tr>
+      <w:tr>
+        <w:tc>
+          <w:tcPr>
+            <w:tcW w:w="1838" w:type="dxa"/>
+          </w:tcPr>
+          <w:p>
+            <w:pPr>
+              <w:rPr>
+                <w:noProof/>
+                <w:sz w:val="10"/>
+                <w:szCs w:val="10"/>
+                <w:lang w:eastAsia="en-PH"/>
+              </w:rPr>
+            </w:pPr>
+          </w:p>
+          <w:p>
+            <w:pPr>
+              <w:rPr>
+                <w:noProof/>
+                <w:lang w:eastAsia="en-PH"/>
+              </w:rPr>
+            </w:pPr>
+            <w:r>
+              <w:rPr>
+                <w:noProof/>
+                <w:lang w:eastAsia="en-PH"/>
+              </w:rPr>
+              <w:t>Brief</w:t>
+            </w:r>
+            <w:r>
+              <w:rPr>
+                <w:noProof/>
+                <w:lang w:eastAsia="en-PH"/>
+              </w:rPr>
+              <w:br/>
+              <w:t>Description:</w:t>
+            </w:r>
+          </w:p>
+          <w:p>
+            <w:pPr>
+              <w:rPr>
+                <w:noProof/>
+                <w:sz w:val="10"/>
+                <w:szCs w:val="10"/>
+                <w:lang w:eastAsia="en-PH"/>
+              </w:rPr>
+            </w:pPr>
+          </w:p>
+        </w:tc>
+        <w:tc>
+          <w:tcPr>
+            <w:tcW w:w="6095" w:type="dxa"/>
+            <w:gridSpan w:val="2"/>
+          </w:tcPr>
+          <w:p>
+            <w:pPr>
+              <w:rPr>
+                <w:noProof/>
+                <w:sz w:val="10"/>
+                <w:szCs w:val="10"/>
+                <w:lang w:eastAsia="en-PH"/>
+              </w:rPr>
+            </w:pPr>
+          </w:p>
+          <w:p>
+            <w:pPr>
+              <w:rPr>
+                <w:noProof/>
+                <w:sz w:val="10"/>
+                <w:szCs w:val="10"/>
+                <w:lang w:eastAsia="en-PH"/>
+              </w:rPr>
+            </w:pPr>
+          </w:p>
+          <w:p>
+            <w:pPr>
+              <w:rPr>
+                <w:noProof/>
+                <w:lang w:eastAsia="en-PH"/>
+              </w:rPr>
+            </w:pPr>
+            <w:r>
+              <w:rPr>
+                <w:noProof/>
+                <w:lang w:eastAsia="en-PH"/>
+              </w:rPr>
+              <w:t>Student is inquiring for his/her class standing from a teacher</w:t>
+            </w:r>
+          </w:p>
+          <w:p>
+            <w:pPr>
+              <w:rPr>
+                <w:noProof/>
+                <w:sz w:val="10"/>
+                <w:szCs w:val="10"/>
+                <w:lang w:eastAsia="en-PH"/>
+              </w:rPr>
+            </w:pPr>
+          </w:p>
+        </w:tc>
+      </w:tr>
+      <w:tr>
+        <w:tc>
+          <w:tcPr>
+            <w:tcW w:w="1838" w:type="dxa"/>
+          </w:tcPr>
+          <w:p>
+            <w:pPr>
+              <w:rPr>
+                <w:noProof/>
+                <w:lang w:eastAsia="en-PH"/>
+              </w:rPr>
+            </w:pPr>
+          </w:p>
+          <w:p>
+            <w:pPr>
+              <w:rPr>
+                <w:noProof/>
+                <w:lang w:eastAsia="en-PH"/>
+              </w:rPr>
+            </w:pPr>
+            <w:r>
+              <w:rPr>
+                <w:noProof/>
+                <w:lang w:eastAsia="en-PH"/>
+              </w:rPr>
+              <w:t>Actors:</w:t>
+            </w:r>
+          </w:p>
+          <w:p>
+            <w:pPr>
+              <w:rPr>
+                <w:noProof/>
+                <w:lang w:eastAsia="en-PH"/>
+              </w:rPr>
+            </w:pPr>
+          </w:p>
+        </w:tc>
+        <w:tc>
+          <w:tcPr>
+            <w:tcW w:w="6095" w:type="dxa"/>
+            <w:gridSpan w:val="2"/>
+          </w:tcPr>
+          <w:p>
+            <w:pPr>
+              <w:rPr>
+                <w:noProof/>
+                <w:sz w:val="10"/>
+                <w:szCs w:val="10"/>
+                <w:lang w:eastAsia="en-PH"/>
+              </w:rPr>
+            </w:pPr>
+          </w:p>
+          <w:p>
+            <w:pPr>
+              <w:rPr>
+                <w:noProof/>
+                <w:sz w:val="10"/>
+                <w:szCs w:val="10"/>
+                <w:lang w:eastAsia="en-PH"/>
+              </w:rPr>
+            </w:pPr>
+          </w:p>
+          <w:p>
+            <w:pPr>
+              <w:rPr>
+                <w:noProof/>
+                <w:lang w:eastAsia="en-PH"/>
+              </w:rPr>
+            </w:pPr>
+            <w:r>
+              <w:rPr>
+                <w:noProof/>
+                <w:lang w:eastAsia="en-PH"/>
+              </w:rPr>
+              <w:t>Student</w:t>
+            </w:r>
+          </w:p>
+          <w:p>
+            <w:pPr>
+              <w:rPr>
+                <w:noProof/>
+                <w:sz w:val="10"/>
+                <w:szCs w:val="10"/>
+                <w:lang w:eastAsia="en-PH"/>
+              </w:rPr>
+            </w:pPr>
+          </w:p>
+        </w:tc>
+      </w:tr>
+      <w:tr>
+        <w:tc>
+          <w:tcPr>
+            <w:tcW w:w="1838" w:type="dxa"/>
+          </w:tcPr>
+          <w:p>
+            <w:pPr>
+              <w:rPr>
+                <w:noProof/>
+                <w:lang w:eastAsia="en-PH"/>
+              </w:rPr>
+            </w:pPr>
+          </w:p>
+          <w:p>
+            <w:pPr>
+              <w:rPr>
+                <w:noProof/>
+                <w:lang w:eastAsia="en-PH"/>
+              </w:rPr>
+            </w:pPr>
+            <w:r>
+              <w:rPr>
+                <w:noProof/>
+                <w:lang w:eastAsia="en-PH"/>
+              </w:rPr>
+              <w:t>Related Use</w:t>
+            </w:r>
+            <w:r>
+              <w:rPr>
+                <w:noProof/>
+                <w:lang w:eastAsia="en-PH"/>
+              </w:rPr>
+              <w:br/>
+              <w:t>Cases:</w:t>
+            </w:r>
+          </w:p>
+          <w:p>
+            <w:pPr>
+              <w:rPr>
+                <w:noProof/>
+                <w:lang w:eastAsia="en-PH"/>
+              </w:rPr>
+            </w:pPr>
+          </w:p>
+        </w:tc>
+        <w:tc>
+          <w:tcPr>
+            <w:tcW w:w="6095" w:type="dxa"/>
+            <w:gridSpan w:val="2"/>
+          </w:tcPr>
+          <w:p>
+            <w:pPr>
+              <w:rPr>
+                <w:noProof/>
+                <w:sz w:val="10"/>
+                <w:szCs w:val="10"/>
+                <w:lang w:eastAsia="en-PH"/>
+              </w:rPr>
+            </w:pPr>
+          </w:p>
+          <w:p>
+            <w:pPr>
+              <w:rPr>
+                <w:noProof/>
+                <w:sz w:val="10"/>
+                <w:szCs w:val="10"/>
+                <w:lang w:eastAsia="en-PH"/>
+              </w:rPr>
+            </w:pPr>
+          </w:p>
+          <w:p>
+            <w:pPr>
+              <w:rPr>
+                <w:noProof/>
+                <w:lang w:eastAsia="en-PH"/>
+              </w:rPr>
+            </w:pPr>
+            <w:r>
+              <w:rPr>
+                <w:noProof/>
+                <w:lang w:eastAsia="en-PH"/>
+              </w:rPr>
+              <w:t>-</w:t>
+            </w:r>
+          </w:p>
+          <w:p>
+            <w:pPr>
+              <w:rPr>
+                <w:noProof/>
+                <w:lang w:eastAsia="en-PH"/>
+              </w:rPr>
+            </w:pPr>
+            <w:r>
+              <w:rPr>
+                <w:noProof/>
+                <w:lang w:eastAsia="en-PH"/>
+              </w:rPr>
+              <w:t>-</w:t>
+            </w:r>
+          </w:p>
+          <w:p>
+            <w:pPr>
+              <w:rPr>
+                <w:noProof/>
+                <w:sz w:val="10"/>
+                <w:szCs w:val="10"/>
+                <w:lang w:eastAsia="en-PH"/>
+              </w:rPr>
+            </w:pPr>
+          </w:p>
+        </w:tc>
+      </w:tr>
+      <w:tr>
+        <w:tc>
+          <w:tcPr>
+            <w:tcW w:w="1838" w:type="dxa"/>
+          </w:tcPr>
+          <w:p>
+            <w:pPr>
+              <w:rPr>
+                <w:noProof/>
+                <w:sz w:val="10"/>
+                <w:szCs w:val="10"/>
+                <w:lang w:eastAsia="en-PH"/>
+              </w:rPr>
+            </w:pPr>
+          </w:p>
+          <w:p>
+            <w:pPr>
+              <w:rPr>
+                <w:noProof/>
+                <w:lang w:eastAsia="en-PH"/>
+              </w:rPr>
+            </w:pPr>
+            <w:r>
+              <w:rPr>
+                <w:noProof/>
+                <w:lang w:eastAsia="en-PH"/>
+              </w:rPr>
+              <w:t>Stakeholders:</w:t>
+            </w:r>
+          </w:p>
+          <w:p>
+            <w:pPr>
+              <w:rPr>
+                <w:noProof/>
+                <w:sz w:val="10"/>
+                <w:szCs w:val="10"/>
+                <w:lang w:eastAsia="en-PH"/>
+              </w:rPr>
+            </w:pPr>
+          </w:p>
+        </w:tc>
+        <w:tc>
+          <w:tcPr>
+            <w:tcW w:w="6095" w:type="dxa"/>
+            <w:gridSpan w:val="2"/>
+          </w:tcPr>
+          <w:p>
+            <w:pPr>
+              <w:rPr>
+                <w:noProof/>
+                <w:sz w:val="10"/>
+                <w:szCs w:val="10"/>
+                <w:lang w:eastAsia="en-PH"/>
+              </w:rPr>
+            </w:pPr>
+          </w:p>
+          <w:p>
+            <w:pPr>
+              <w:rPr>
+                <w:noProof/>
+                <w:lang w:eastAsia="en-PH"/>
+              </w:rPr>
+            </w:pPr>
+            <w:r>
+              <w:rPr>
+                <w:noProof/>
+                <w:lang w:eastAsia="en-PH"/>
+              </w:rPr>
+              <w:t>Student</w:t>
+            </w:r>
+          </w:p>
+          <w:p>
+            <w:pPr>
+              <w:rPr>
+                <w:noProof/>
+                <w:sz w:val="10"/>
+                <w:szCs w:val="10"/>
+                <w:lang w:eastAsia="en-PH"/>
+              </w:rPr>
+            </w:pPr>
+          </w:p>
+        </w:tc>
+      </w:tr>
+      <w:tr>
+        <w:tc>
+          <w:tcPr>
+            <w:tcW w:w="1838" w:type="dxa"/>
+          </w:tcPr>
+          <w:p>
+            <w:pPr>
+              <w:rPr>
+                <w:noProof/>
+                <w:lang w:eastAsia="en-PH"/>
+              </w:rPr>
+            </w:pPr>
+          </w:p>
+          <w:p>
+            <w:pPr>
+              <w:rPr>
+                <w:noProof/>
+                <w:lang w:eastAsia="en-PH"/>
+              </w:rPr>
+            </w:pPr>
+            <w:r>
+              <w:rPr>
+                <w:noProof/>
+                <w:lang w:eastAsia="en-PH"/>
+              </w:rPr>
+              <w:t>Preconditions:</w:t>
+            </w:r>
+          </w:p>
+          <w:p>
+            <w:pPr>
+              <w:rPr>
+                <w:noProof/>
+                <w:lang w:eastAsia="en-PH"/>
+              </w:rPr>
+            </w:pPr>
+          </w:p>
+        </w:tc>
+        <w:tc>
+          <w:tcPr>
+            <w:tcW w:w="6095" w:type="dxa"/>
+            <w:gridSpan w:val="2"/>
+          </w:tcPr>
+          <w:p>
+            <w:pPr>
+              <w:rPr>
+                <w:noProof/>
+                <w:sz w:val="10"/>
+                <w:szCs w:val="10"/>
+                <w:lang w:eastAsia="en-PH"/>
+              </w:rPr>
+            </w:pPr>
+          </w:p>
+          <w:p>
+            <w:pPr>
+              <w:rPr>
+                <w:noProof/>
+                <w:sz w:val="10"/>
+                <w:szCs w:val="10"/>
+                <w:lang w:eastAsia="en-PH"/>
+              </w:rPr>
+            </w:pPr>
+          </w:p>
+          <w:p>
+            <w:pPr>
+              <w:rPr>
+                <w:noProof/>
+                <w:lang w:eastAsia="en-PH"/>
+              </w:rPr>
+            </w:pPr>
+            <w:r>
+              <w:rPr>
+                <w:noProof/>
+                <w:lang w:eastAsia="en-PH"/>
+              </w:rPr>
+              <w:t xml:space="preserve">Student </w:t>
+            </w:r>
+            <w:r>
+              <w:rPr>
+                <w:noProof/>
+                <w:lang w:eastAsia="en-PH"/>
+              </w:rPr>
+              <w:t>is</w:t>
+            </w:r>
+            <w:r>
+              <w:rPr>
+                <w:noProof/>
+                <w:lang w:eastAsia="en-PH"/>
+              </w:rPr>
+              <w:t xml:space="preserve"> enrolled.</w:t>
+            </w:r>
+          </w:p>
+          <w:p>
+            <w:pPr>
+              <w:rPr>
+                <w:noProof/>
+                <w:sz w:val="10"/>
+                <w:szCs w:val="10"/>
+                <w:lang w:eastAsia="en-PH"/>
+              </w:rPr>
+            </w:pPr>
+          </w:p>
+        </w:tc>
+      </w:tr>
+      <w:tr>
+        <w:tc>
+          <w:tcPr>
+            <w:tcW w:w="1838" w:type="dxa"/>
+          </w:tcPr>
+          <w:p>
+            <w:pPr>
+              <w:rPr>
+                <w:noProof/>
+                <w:lang w:eastAsia="en-PH"/>
+              </w:rPr>
+            </w:pPr>
+          </w:p>
+          <w:p>
+            <w:pPr>
+              <w:rPr>
+                <w:noProof/>
+                <w:lang w:eastAsia="en-PH"/>
+              </w:rPr>
+            </w:pPr>
+            <w:r>
+              <w:rPr>
+                <w:noProof/>
+                <w:lang w:eastAsia="en-PH"/>
+              </w:rPr>
+              <w:t>Postconditions:</w:t>
+            </w:r>
+          </w:p>
+          <w:p>
+            <w:pPr>
+              <w:rPr>
+                <w:noProof/>
+                <w:lang w:eastAsia="en-PH"/>
+              </w:rPr>
+            </w:pPr>
+          </w:p>
+        </w:tc>
+        <w:tc>
+          <w:tcPr>
+            <w:tcW w:w="6095" w:type="dxa"/>
+            <w:gridSpan w:val="2"/>
+          </w:tcPr>
+          <w:p>
+            <w:pPr>
+              <w:rPr>
+                <w:noProof/>
+                <w:sz w:val="10"/>
+                <w:szCs w:val="10"/>
+                <w:lang w:eastAsia="en-PH"/>
+              </w:rPr>
+            </w:pPr>
+          </w:p>
+          <w:p>
+            <w:pPr>
+              <w:rPr>
+                <w:noProof/>
+                <w:sz w:val="10"/>
+                <w:szCs w:val="10"/>
+                <w:lang w:eastAsia="en-PH"/>
+              </w:rPr>
+            </w:pPr>
+          </w:p>
+          <w:p>
+            <w:pPr>
+              <w:rPr>
+                <w:noProof/>
+                <w:lang w:eastAsia="en-PH"/>
+              </w:rPr>
+            </w:pPr>
+            <w:r>
+              <w:rPr>
+                <w:noProof/>
+                <w:lang w:eastAsia="en-PH"/>
+              </w:rPr>
+              <w:t>S</w:t>
+            </w:r>
+            <w:r>
+              <w:rPr>
+                <w:noProof/>
+                <w:lang w:eastAsia="en-PH"/>
+              </w:rPr>
+              <w:t xml:space="preserve">tudent’s grades will be </w:t>
+            </w:r>
+            <w:r>
+              <w:rPr>
+                <w:noProof/>
+                <w:lang w:eastAsia="en-PH"/>
+              </w:rPr>
+              <w:t>given by his/her teacher</w:t>
+            </w:r>
+          </w:p>
+          <w:p>
+            <w:pPr>
+              <w:rPr>
+                <w:noProof/>
+                <w:sz w:val="10"/>
+                <w:szCs w:val="10"/>
+                <w:lang w:eastAsia="en-PH"/>
+              </w:rPr>
+            </w:pPr>
+          </w:p>
+        </w:tc>
+      </w:tr>
+      <w:tr>
+        <w:trPr>
+          <w:trHeight w:val="495"/>
+        </w:trPr>
+        <w:tc>
+          <w:tcPr>
+            <w:tcW w:w="1838" w:type="dxa"/>
+            <w:vMerge w:val="restart"/>
+          </w:tcPr>
+          <w:p>
+            <w:pPr>
+              <w:rPr>
+                <w:noProof/>
+                <w:lang w:eastAsia="en-PH"/>
+              </w:rPr>
+            </w:pPr>
+          </w:p>
+          <w:p>
+            <w:pPr>
+              <w:rPr>
+                <w:noProof/>
+                <w:lang w:eastAsia="en-PH"/>
+              </w:rPr>
+            </w:pPr>
+          </w:p>
+          <w:p>
+            <w:pPr>
+              <w:rPr>
+                <w:noProof/>
+                <w:lang w:eastAsia="en-PH"/>
+              </w:rPr>
+            </w:pPr>
+          </w:p>
+          <w:p>
+            <w:pPr>
+              <w:rPr>
+                <w:noProof/>
+                <w:lang w:eastAsia="en-PH"/>
+              </w:rPr>
+            </w:pPr>
+          </w:p>
+          <w:p>
+            <w:pPr>
+              <w:rPr>
+                <w:noProof/>
+                <w:lang w:eastAsia="en-PH"/>
+              </w:rPr>
+            </w:pPr>
+            <w:r>
+              <w:rPr>
+                <w:noProof/>
+                <w:lang w:eastAsia="en-PH"/>
+              </w:rPr>
+              <w:t>Flow of Events:</w:t>
+            </w:r>
+          </w:p>
+          <w:p>
+            <w:pPr>
+              <w:rPr>
+                <w:noProof/>
+                <w:lang w:eastAsia="en-PH"/>
+              </w:rPr>
+            </w:pPr>
+          </w:p>
+          <w:p>
+            <w:pPr>
+              <w:rPr>
+                <w:noProof/>
+                <w:lang w:eastAsia="en-PH"/>
+              </w:rPr>
+            </w:pPr>
+          </w:p>
+          <w:p>
+            <w:pPr>
+              <w:rPr>
+                <w:noProof/>
+                <w:lang w:eastAsia="en-PH"/>
+              </w:rPr>
+            </w:pPr>
+          </w:p>
+          <w:p>
+            <w:pPr>
+              <w:rPr>
+                <w:noProof/>
+                <w:lang w:eastAsia="en-PH"/>
+              </w:rPr>
+            </w:pPr>
+          </w:p>
+        </w:tc>
+        <w:tc>
+          <w:tcPr>
+            <w:tcW w:w="4635" w:type="dxa"/>
+          </w:tcPr>
+          <w:p>
+            <w:pPr>
+              <w:jc w:val="center"/>
+              <w:rPr>
+                <w:noProof/>
+                <w:sz w:val="10"/>
+                <w:szCs w:val="10"/>
+                <w:lang w:eastAsia="en-PH"/>
+              </w:rPr>
+            </w:pPr>
+          </w:p>
+          <w:p>
+            <w:pPr>
+              <w:jc w:val="center"/>
+              <w:rPr>
+                <w:noProof/>
+                <w:lang w:eastAsia="en-PH"/>
+              </w:rPr>
+            </w:pPr>
+            <w:r>
+              <w:rPr>
+                <w:noProof/>
+                <w:lang w:eastAsia="en-PH"/>
+              </w:rPr>
+              <w:t>Actor</w:t>
+            </w:r>
+          </w:p>
+          <w:p>
+            <w:pPr>
+              <w:rPr>
+                <w:noProof/>
+                <w:sz w:val="10"/>
+                <w:szCs w:val="10"/>
+                <w:lang w:eastAsia="en-PH"/>
+              </w:rPr>
+            </w:pPr>
+          </w:p>
+        </w:tc>
+        <w:tc>
+          <w:tcPr>
+            <w:tcW w:w="1460" w:type="dxa"/>
+          </w:tcPr>
+          <w:p>
+            <w:pPr>
+              <w:rPr>
+                <w:noProof/>
+                <w:sz w:val="10"/>
+                <w:szCs w:val="10"/>
+                <w:lang w:eastAsia="en-PH"/>
+              </w:rPr>
+            </w:pPr>
+          </w:p>
+          <w:p>
+            <w:pPr>
+              <w:jc w:val="center"/>
+              <w:rPr>
+                <w:noProof/>
+                <w:lang w:eastAsia="en-PH"/>
+              </w:rPr>
+            </w:pPr>
+            <w:r>
+              <w:rPr>
+                <w:noProof/>
+                <w:lang w:eastAsia="en-PH"/>
+              </w:rPr>
+              <w:t>System</w:t>
+            </w:r>
+          </w:p>
+          <w:p>
+            <w:pPr>
+              <w:rPr>
+                <w:noProof/>
+                <w:sz w:val="10"/>
+                <w:szCs w:val="10"/>
+                <w:lang w:eastAsia="en-PH"/>
+              </w:rPr>
+            </w:pPr>
+          </w:p>
+        </w:tc>
+      </w:tr>
+      <w:tr>
+        <w:trPr>
+          <w:trHeight w:val="1920"/>
+        </w:trPr>
+        <w:tc>
+          <w:tcPr>
+            <w:tcW w:w="1838" w:type="dxa"/>
+            <w:vMerge/>
+          </w:tcPr>
+          <w:p>
+            <w:pPr>
+              <w:rPr>
+                <w:noProof/>
+                <w:lang w:eastAsia="en-PH"/>
+              </w:rPr>
+            </w:pPr>
+          </w:p>
+        </w:tc>
+        <w:tc>
+          <w:tcPr>
+            <w:tcW w:w="4635" w:type="dxa"/>
+          </w:tcPr>
           <w:p>
             <w:pPr>
               <w:pStyle w:val="ListParagraph"/>
@@ -7492,16 +7940,88 @@
                 <w:noProof/>
                 <w:lang w:eastAsia="en-PH"/>
               </w:rPr>
-              <w:t>Student grade will be displayed</w:t>
-            </w:r>
-          </w:p>
-          <w:p>
-            <w:pPr>
-              <w:rPr>
-                <w:noProof/>
-                <w:lang w:eastAsia="en-PH"/>
-              </w:rPr>
-            </w:pPr>
+              <w:t>Student asks teacher for his/her class standing</w:t>
+            </w:r>
+          </w:p>
+          <w:p>
+            <w:pPr>
+              <w:pStyle w:val="ListParagraph"/>
+              <w:numPr>
+                <w:ilvl w:val="0"/>
+                <w:numId w:val="6"/>
+              </w:numPr>
+              <w:rPr>
+                <w:noProof/>
+                <w:lang w:eastAsia="en-PH"/>
+              </w:rPr>
+            </w:pPr>
+            <w:r>
+              <w:rPr>
+                <w:noProof/>
+                <w:lang w:eastAsia="en-PH"/>
+              </w:rPr>
+              <w:t>Teacher login to system</w:t>
+            </w:r>
+          </w:p>
+          <w:p>
+            <w:pPr>
+              <w:pStyle w:val="ListParagraph"/>
+              <w:numPr>
+                <w:ilvl w:val="0"/>
+                <w:numId w:val="6"/>
+              </w:numPr>
+              <w:rPr>
+                <w:noProof/>
+                <w:lang w:eastAsia="en-PH"/>
+              </w:rPr>
+            </w:pPr>
+            <w:r>
+              <w:rPr>
+                <w:noProof/>
+                <w:lang w:eastAsia="en-PH"/>
+              </w:rPr>
+              <w:t>Teacher search for student</w:t>
+            </w:r>
+          </w:p>
+          <w:p>
+            <w:pPr>
+              <w:pStyle w:val="ListParagraph"/>
+              <w:numPr>
+                <w:ilvl w:val="0"/>
+                <w:numId w:val="6"/>
+              </w:numPr>
+              <w:rPr>
+                <w:noProof/>
+                <w:lang w:eastAsia="en-PH"/>
+              </w:rPr>
+            </w:pPr>
+            <w:r>
+              <w:rPr>
+                <w:noProof/>
+                <w:lang w:eastAsia="en-PH"/>
+              </w:rPr>
+              <w:t>Teacher gives class standing to student</w:t>
+            </w:r>
+          </w:p>
+          <w:p>
+            <w:pPr>
+              <w:pStyle w:val="ListParagraph"/>
+              <w:numPr>
+                <w:ilvl w:val="0"/>
+                <w:numId w:val="6"/>
+              </w:numPr>
+              <w:rPr>
+                <w:noProof/>
+                <w:lang w:eastAsia="en-PH"/>
+              </w:rPr>
+            </w:pPr>
+            <w:r>
+              <w:rPr>
+                <w:noProof/>
+                <w:lang w:eastAsia="en-PH"/>
+              </w:rPr>
+              <w:t>Teacher logout to system</w:t>
+            </w:r>
           </w:p>
         </w:tc>
         <w:tc>
@@ -7539,6 +8059,13 @@
                 <w:lang w:eastAsia="en-PH"/>
               </w:rPr>
             </w:pPr>
+            <w:r>
+              <w:rPr>
+                <w:noProof/>
+                <w:lang w:eastAsia="en-PH"/>
+              </w:rPr>
+              <w:t>3.1 System displays student information</w:t>
+            </w:r>
           </w:p>
         </w:tc>
       </w:tr>
@@ -7619,7 +8146,21 @@
                 <w:noProof/>
                 <w:lang w:eastAsia="en-PH"/>
               </w:rPr>
-              <w:t>If grade does not exist, no grade will be displayed</w:t>
+              <w:t xml:space="preserve">If </w:t>
+            </w:r>
+            <w:r>
+              <w:rPr>
+                <w:noProof/>
+                <w:lang w:eastAsia="en-PH"/>
+              </w:rPr>
+              <w:t xml:space="preserve">student </w:t>
+            </w:r>
+            <w:r>
+              <w:rPr>
+                <w:noProof/>
+                <w:lang w:eastAsia="en-PH"/>
+              </w:rPr>
+              <w:t>does not exist, no grade will be displayed</w:t>
             </w:r>
           </w:p>
         </w:tc>
@@ -7824,14 +8365,35 @@
                 <w:noProof/>
                 <w:lang w:eastAsia="en-PH"/>
               </w:rPr>
-              <w:t>TOR</w:t>
-            </w:r>
-            <w:r>
-              <w:rPr>
-                <w:noProof/>
-                <w:lang w:eastAsia="en-PH"/>
-              </w:rPr>
-              <w:t xml:space="preserve"> will be submitted to DepEd</w:t>
+              <w:t>T</w:t>
+            </w:r>
+            <w:r>
+              <w:rPr>
+                <w:noProof/>
+                <w:lang w:eastAsia="en-PH"/>
+              </w:rPr>
+              <w:t xml:space="preserve">ranscript of </w:t>
+            </w:r>
+            <w:r>
+              <w:rPr>
+                <w:noProof/>
+                <w:lang w:eastAsia="en-PH"/>
+              </w:rPr>
+              <w:t>R</w:t>
+            </w:r>
+            <w:r>
+              <w:rPr>
+                <w:noProof/>
+                <w:lang w:eastAsia="en-PH"/>
+              </w:rPr>
+              <w:t xml:space="preserve">ecord </w:t>
+            </w:r>
+            <w:r>
+              <w:rPr>
+                <w:noProof/>
+                <w:lang w:eastAsia="en-PH"/>
+              </w:rPr>
+              <w:t>will be submitted to DepEd</w:t>
             </w:r>
           </w:p>
           <w:p>
@@ -8034,7 +8596,35 @@
                 <w:noProof/>
                 <w:lang w:eastAsia="en-PH"/>
               </w:rPr>
-              <w:t>System generates TOR and submits it to DepEd</w:t>
+              <w:t>System generates T</w:t>
+            </w:r>
+            <w:r>
+              <w:rPr>
+                <w:noProof/>
+                <w:lang w:eastAsia="en-PH"/>
+              </w:rPr>
+              <w:t xml:space="preserve">ranscript of </w:t>
+            </w:r>
+            <w:r>
+              <w:rPr>
+                <w:noProof/>
+                <w:lang w:eastAsia="en-PH"/>
+              </w:rPr>
+              <w:t>R</w:t>
+            </w:r>
+            <w:r>
+              <w:rPr>
+                <w:noProof/>
+                <w:lang w:eastAsia="en-PH"/>
+              </w:rPr>
+              <w:t>ecord</w:t>
+            </w:r>
+            <w:r>
+              <w:rPr>
+                <w:noProof/>
+                <w:lang w:eastAsia="en-PH"/>
+              </w:rPr>
+              <w:t xml:space="preserve"> and submits it to DepEd</w:t>
             </w:r>
           </w:p>
           <w:p>
@@ -8743,18 +9333,15 @@
                 <w:noProof/>
                 <w:lang w:eastAsia="en-PH"/>
               </w:rPr>
-              <w:t>System generates TOR</w:t>
-            </w:r>
-          </w:p>
-          <w:p>
-            <w:pPr>
-              <w:pStyle w:val="ListParagraph"/>
-              <w:ind w:left="660"/>
-              <w:rPr>
-                <w:noProof/>
-                <w:lang w:eastAsia="en-PH"/>
-              </w:rPr>
-            </w:pPr>
+              <w:t>System generates T</w:t>
+            </w:r>
+            <w:r>
+              <w:rPr>
+                <w:noProof/>
+                <w:lang w:eastAsia="en-PH"/>
+              </w:rPr>
+              <w:t>ranscript of Record</w:t>
+            </w:r>
           </w:p>
           <w:p>
             <w:pPr>
@@ -8909,30 +9496,9 @@
       </w:tr>
     </w:tbl>
     <w:p>
-      <w:pPr>
-        <w:rPr>
-          <w:noProof/>
-          <w:lang w:eastAsia="en-PH"/>
-        </w:rPr>
-      </w:pPr>
+      <w:bookmarkStart w:id="0" w:name="_GoBack"/>
+      <w:bookmarkEnd w:id="0"/>
     </w:p>
-    <w:p>
-      <w:pPr>
-        <w:rPr>
-          <w:noProof/>
-          <w:lang w:eastAsia="en-PH"/>
-        </w:rPr>
-      </w:pPr>
-    </w:p>
-    <w:p>
-      <w:pPr>
-        <w:rPr>
-          <w:noProof/>
-          <w:lang w:eastAsia="en-PH"/>
-        </w:rPr>
-      </w:pPr>
-    </w:p>
-    <w:p/>
     <w:sectPr>
       <w:pgSz w:w="12240" w:h="15840"/>
       <w:pgMar w:top="1440" w:right="1440" w:bottom="1440" w:left="1440" w:header="708" w:footer="708" w:gutter="0"/>
@@ -8944,7 +9510,7 @@
 </file>
 
 <file path=word/numbering.xml><?xml version="1.0" encoding="utf-8"?>
-<w:numbering xmlns:wpc="http://schemas.microsoft.com/office/word/2010/wordprocessingCanvas" xmlns:cx="http://schemas.microsoft.com/office/drawing/2014/chartex" xmlns:mc="http://schemas.openxmlformats.org/markup-compatibility/2006" xmlns:o="urn:schemas-microsoft-com:office:office" xmlns:r="http://schemas.openxmlformats.org/officeDocument/2006/relationships" xmlns:m="http://schemas.openxmlformats.org/officeDocument/2006/math" xmlns:v="urn:schemas-microsoft-com:vml" xmlns:wp14="http://schemas.microsoft.com/office/word/2010/wordprocessingDrawing" xmlns:wp="http://schemas.openxmlformats.org/drawingml/2006/wordprocessingDrawing" xmlns:w10="urn:schemas-microsoft-com:office:word" xmlns:w="http://schemas.openxmlformats.org/wordprocessingml/2006/main" xmlns:w14="http://schemas.microsoft.com/office/word/2010/wordml" xmlns:w15="http://schemas.microsoft.com/office/word/2012/wordml" xmlns:w16se="http://schemas.microsoft.com/office/word/2015/wordml/symex" xmlns:wpg="http://schemas.microsoft.com/office/word/2010/wordprocessingGroup" xmlns:wpi="http://schemas.microsoft.com/office/word/2010/wordprocessingInk" xmlns:wne="http://schemas.microsoft.com/office/word/2006/wordml" xmlns:wps="http://schemas.microsoft.com/office/word/2010/wordprocessingShape" mc:Ignorable="w14 w15 w16se wp14">
+<w:numbering xmlns:wpc="http://schemas.microsoft.com/office/word/2010/wordprocessingCanvas" xmlns:cx="http://schemas.microsoft.com/office/drawing/2014/chartex" xmlns:cx1="http://schemas.microsoft.com/office/drawing/2015/9/8/chartex" xmlns:cx2="http://schemas.microsoft.com/office/drawing/2015/10/21/chartex" xmlns:cx3="http://schemas.microsoft.com/office/drawing/2016/5/9/chartex" xmlns:cx4="http://schemas.microsoft.com/office/drawing/2016/5/10/chartex" xmlns:cx5="http://schemas.microsoft.com/office/drawing/2016/5/11/chartex" xmlns:cx6="http://schemas.microsoft.com/office/drawing/2016/5/12/chartex" xmlns:cx7="http://schemas.microsoft.com/office/drawing/2016/5/13/chartex" xmlns:cx8="http://schemas.microsoft.com/office/drawing/2016/5/14/chartex" xmlns:mc="http://schemas.openxmlformats.org/markup-compatibility/2006" xmlns:aink="http://schemas.microsoft.com/office/drawing/2016/ink" xmlns:am3d="http://schemas.microsoft.com/office/drawing/2017/model3d" xmlns:o="urn:schemas-microsoft-com:office:office" xmlns:r="http://schemas.openxmlformats.org/officeDocument/2006/relationships" xmlns:m="http://schemas.openxmlformats.org/officeDocument/2006/math" xmlns:v="urn:schemas-microsoft-com:vml" xmlns:wp14="http://schemas.microsoft.com/office/word/2010/wordprocessingDrawing" xmlns:wp="http://schemas.openxmlformats.org/drawingml/2006/wordprocessingDrawing" xmlns:w10="urn:schemas-microsoft-com:office:word" xmlns:w="http://schemas.openxmlformats.org/wordprocessingml/2006/main" xmlns:w14="http://schemas.microsoft.com/office/word/2010/wordml" xmlns:w15="http://schemas.microsoft.com/office/word/2012/wordml" xmlns:w16cid="http://schemas.microsoft.com/office/word/2016/wordml/cid" xmlns:w16se="http://schemas.microsoft.com/office/word/2015/wordml/symex" xmlns:wpg="http://schemas.microsoft.com/office/word/2010/wordprocessingGroup" xmlns:wpi="http://schemas.microsoft.com/office/word/2010/wordprocessingInk" xmlns:wne="http://schemas.microsoft.com/office/word/2006/wordml" xmlns:wps="http://schemas.microsoft.com/office/word/2010/wordprocessingShape" mc:Ignorable="w14 w15 w16se w16cid wp14">
   <w:abstractNum w:abstractNumId="0" w15:restartNumberingAfterBreak="0">
     <w:nsid w:val="24714AE0"/>
     <w:multiLevelType w:val="hybridMultilevel"/>
@@ -9685,7 +10251,7 @@
 </file>
 
 <file path=word/styles.xml><?xml version="1.0" encoding="utf-8"?>
-<w:styles xmlns:mc="http://schemas.openxmlformats.org/markup-compatibility/2006" xmlns:r="http://schemas.openxmlformats.org/officeDocument/2006/relationships" xmlns:w="http://schemas.openxmlformats.org/wordprocessingml/2006/main" xmlns:w14="http://schemas.microsoft.com/office/word/2010/wordml" xmlns:w15="http://schemas.microsoft.com/office/word/2012/wordml" xmlns:w16se="http://schemas.microsoft.com/office/word/2015/wordml/symex" mc:Ignorable="w14 w15 w16se">
+<w:styles xmlns:mc="http://schemas.openxmlformats.org/markup-compatibility/2006" xmlns:r="http://schemas.openxmlformats.org/officeDocument/2006/relationships" xmlns:w="http://schemas.openxmlformats.org/wordprocessingml/2006/main" xmlns:w14="http://schemas.microsoft.com/office/word/2010/wordml" xmlns:w15="http://schemas.microsoft.com/office/word/2012/wordml" xmlns:w16cid="http://schemas.microsoft.com/office/word/2016/wordml/cid" xmlns:w16se="http://schemas.microsoft.com/office/word/2015/wordml/symex" mc:Ignorable="w14 w15 w16se w16cid">
   <w:docDefaults>
     <w:rPrDefault>
       <w:rPr>
@@ -9701,7 +10267,7 @@
       </w:pPr>
     </w:pPrDefault>
   </w:docDefaults>
-  <w:latentStyles w:defLockedState="0" w:defUIPriority="99" w:defSemiHidden="0" w:defUnhideWhenUsed="0" w:defQFormat="0" w:count="371">
+  <w:latentStyles w:defLockedState="0" w:defUIPriority="99" w:defSemiHidden="0" w:defUnhideWhenUsed="0" w:defQFormat="0" w:count="375">
     <w:lsdException w:name="Normal" w:uiPriority="0" w:qFormat="1"/>
     <w:lsdException w:name="heading 1" w:uiPriority="9" w:qFormat="1"/>
     <w:lsdException w:name="heading 2" w:semiHidden="1" w:uiPriority="9" w:unhideWhenUsed="1" w:qFormat="1"/>
@@ -9807,7 +10373,6 @@
     <w:lsdException w:name="HTML Sample" w:semiHidden="1" w:unhideWhenUsed="1"/>
     <w:lsdException w:name="HTML Typewriter" w:semiHidden="1" w:unhideWhenUsed="1"/>
     <w:lsdException w:name="HTML Variable" w:semiHidden="1" w:unhideWhenUsed="1"/>
-    <w:lsdException w:name="Normal Table" w:semiHidden="1" w:unhideWhenUsed="1"/>
     <w:lsdException w:name="annotation subject" w:semiHidden="1" w:unhideWhenUsed="1"/>
     <w:lsdException w:name="No List" w:semiHidden="1" w:unhideWhenUsed="1"/>
     <w:lsdException w:name="Outline List 1" w:semiHidden="1" w:unhideWhenUsed="1"/>
@@ -9851,10 +10416,8 @@
     <w:lsdException w:name="Table Elegant" w:semiHidden="1" w:unhideWhenUsed="1"/>
     <w:lsdException w:name="Table Professional" w:semiHidden="1" w:unhideWhenUsed="1"/>
     <w:lsdException w:name="Table Subtle 1" w:semiHidden="1" w:unhideWhenUsed="1"/>
-    <w:lsdException w:name="Table Subtle 2" w:semiHidden="1" w:unhideWhenUsed="1"/>
     <w:lsdException w:name="Table Web 1" w:semiHidden="1" w:unhideWhenUsed="1"/>
     <w:lsdException w:name="Table Web 2" w:semiHidden="1" w:unhideWhenUsed="1"/>
-    <w:lsdException w:name="Table Web 3" w:semiHidden="1" w:unhideWhenUsed="1"/>
     <w:lsdException w:name="Balloon Text" w:semiHidden="1" w:unhideWhenUsed="1"/>
     <w:lsdException w:name="Table Grid" w:uiPriority="39"/>
     <w:lsdException w:name="Table Theme" w:semiHidden="1" w:unhideWhenUsed="1"/>
@@ -10073,6 +10636,10 @@
     <w:lsdException w:name="List Table 5 Dark Accent 6" w:uiPriority="50"/>
     <w:lsdException w:name="List Table 6 Colorful Accent 6" w:uiPriority="51"/>
     <w:lsdException w:name="List Table 7 Colorful Accent 6" w:uiPriority="52"/>
+    <w:lsdException w:name="Mention" w:semiHidden="1" w:unhideWhenUsed="1"/>
+    <w:lsdException w:name="Smart Hyperlink" w:semiHidden="1" w:unhideWhenUsed="1"/>
+    <w:lsdException w:name="Hashtag" w:semiHidden="1" w:unhideWhenUsed="1"/>
+    <w:lsdException w:name="Unresolved Mention" w:semiHidden="1" w:unhideWhenUsed="1"/>
   </w:latentStyles>
   <w:style w:type="paragraph" w:default="1" w:styleId="Normal">
     <w:name w:val="Normal"/>

--- a/Documentation/PROPOSED DIAGRAMS/Use Case Full Description.docx
+++ b/Documentation/PROPOSED DIAGRAMS/Use Case Full Description.docx
@@ -81,7 +81,7 @@
                 <w:noProof/>
                 <w:lang w:eastAsia="en-PH"/>
               </w:rPr>
-              <w:t>Enroll Student</w:t>
+              <w:t>Assignment of Teachers to Classes</w:t>
             </w:r>
           </w:p>
         </w:tc>
@@ -157,7 +157,7 @@
                 <w:noProof/>
                 <w:lang w:eastAsia="en-PH"/>
               </w:rPr>
-              <w:t>Registrar enrolls new student</w:t>
+              <w:t>Principal assigns teachers to their respective classes</w:t>
             </w:r>
           </w:p>
           <w:p>
@@ -261,7 +261,14 @@
                 <w:noProof/>
                 <w:lang w:eastAsia="en-PH"/>
               </w:rPr>
-              <w:t>New Student</w:t>
+              <w:t>New</w:t>
+            </w:r>
+            <w:r>
+              <w:rPr>
+                <w:noProof/>
+                <w:lang w:eastAsia="en-PH"/>
+              </w:rPr>
+              <w:t xml:space="preserve"> School Year</w:t>
             </w:r>
           </w:p>
         </w:tc>
@@ -352,7 +359,7 @@
                 <w:noProof/>
                 <w:lang w:eastAsia="en-PH"/>
               </w:rPr>
-              <w:t>When a student is not yet registered on the system, the Registrar shall register the student for the system</w:t>
+              <w:t xml:space="preserve">Each teachers are assigned to their respective classes </w:t>
             </w:r>
           </w:p>
           <w:p>
@@ -439,7 +446,7 @@
                 <w:noProof/>
                 <w:lang w:eastAsia="en-PH"/>
               </w:rPr>
-              <w:t>Registrar</w:t>
+              <w:t>Principal</w:t>
             </w:r>
           </w:p>
           <w:p>
@@ -634,7 +641,7 @@
                 <w:noProof/>
                 <w:lang w:eastAsia="en-PH"/>
               </w:rPr>
-              <w:t>Class Adviser, Principal, Registrar, Student, System</w:t>
+              <w:t>Teacher, Class Adviser, Registrar, System</w:t>
             </w:r>
           </w:p>
           <w:p>
@@ -723,44 +730,22 @@
                 <w:noProof/>
                 <w:lang w:eastAsia="en-PH"/>
               </w:rPr>
-              <w:t xml:space="preserve">Student </w:t>
-            </w:r>
-            <w:r>
-              <w:rPr>
-                <w:noProof/>
-                <w:lang w:eastAsia="en-PH"/>
-              </w:rPr>
-              <w:t>has permission to enroll</w:t>
-            </w:r>
-          </w:p>
-          <w:p>
-            <w:pPr>
-              <w:rPr>
-                <w:noProof/>
-                <w:lang w:eastAsia="en-PH"/>
-              </w:rPr>
-            </w:pPr>
-            <w:r>
-              <w:rPr>
-                <w:noProof/>
-                <w:lang w:eastAsia="en-PH"/>
-              </w:rPr>
-              <w:t>Student not yet registered</w:t>
-            </w:r>
-          </w:p>
-          <w:p>
-            <w:pPr>
-              <w:rPr>
-                <w:noProof/>
-                <w:lang w:eastAsia="en-PH"/>
-              </w:rPr>
-            </w:pPr>
-            <w:r>
-              <w:rPr>
-                <w:noProof/>
-                <w:lang w:eastAsia="en-PH"/>
-              </w:rPr>
-              <w:t>Registrar exists</w:t>
+              <w:t>Teacher has no conflicts in schedule</w:t>
+            </w:r>
+          </w:p>
+          <w:p>
+            <w:pPr>
+              <w:rPr>
+                <w:noProof/>
+                <w:lang w:eastAsia="en-PH"/>
+              </w:rPr>
+            </w:pPr>
+            <w:r>
+              <w:rPr>
+                <w:noProof/>
+                <w:lang w:eastAsia="en-PH"/>
+              </w:rPr>
+              <w:t>Teacher exists</w:t>
             </w:r>
           </w:p>
           <w:p>
@@ -839,22 +824,36 @@
                 <w:noProof/>
                 <w:lang w:eastAsia="en-PH"/>
               </w:rPr>
-              <w:t>School will gain new student</w:t>
-            </w:r>
-          </w:p>
-          <w:p>
-            <w:pPr>
-              <w:rPr>
-                <w:noProof/>
-                <w:lang w:eastAsia="en-PH"/>
-              </w:rPr>
-            </w:pPr>
-            <w:r>
-              <w:rPr>
-                <w:noProof/>
-                <w:lang w:eastAsia="en-PH"/>
-              </w:rPr>
-              <w:t>Information about student will be stored in the system</w:t>
+              <w:t>Teachers will be assigned to their classes</w:t>
+            </w:r>
+          </w:p>
+          <w:p>
+            <w:pPr>
+              <w:rPr>
+                <w:noProof/>
+                <w:lang w:eastAsia="en-PH"/>
+              </w:rPr>
+            </w:pPr>
+            <w:r>
+              <w:rPr>
+                <w:noProof/>
+                <w:lang w:eastAsia="en-PH"/>
+              </w:rPr>
+              <w:t>Information about</w:t>
+            </w:r>
+            <w:r>
+              <w:rPr>
+                <w:noProof/>
+                <w:lang w:eastAsia="en-PH"/>
+              </w:rPr>
+              <w:t xml:space="preserve"> teachers that will be assigned in a class</w:t>
+            </w:r>
+            <w:r>
+              <w:rPr>
+                <w:noProof/>
+                <w:lang w:eastAsia="en-PH"/>
+              </w:rPr>
+              <w:t xml:space="preserve"> will be stored in the system</w:t>
             </w:r>
           </w:p>
           <w:p>
@@ -1081,7 +1080,14 @@
                 <w:noProof/>
                 <w:lang w:eastAsia="en-PH"/>
               </w:rPr>
-              <w:t>Registrar login to the system</w:t>
+              <w:t>Principal</w:t>
+            </w:r>
+            <w:r>
+              <w:rPr>
+                <w:noProof/>
+                <w:lang w:eastAsia="en-PH"/>
+              </w:rPr>
+              <w:t xml:space="preserve"> login to the system</w:t>
             </w:r>
           </w:p>
           <w:p>
@@ -1101,7 +1107,7 @@
                 <w:noProof/>
                 <w:lang w:eastAsia="en-PH"/>
               </w:rPr>
-              <w:t>Registrar validates new system if existing</w:t>
+              <w:t>Principal will assign the teacher to a class</w:t>
             </w:r>
           </w:p>
           <w:p>
@@ -1121,21 +1127,7 @@
                 <w:noProof/>
                 <w:lang w:eastAsia="en-PH"/>
               </w:rPr>
-              <w:t xml:space="preserve">Registrar will enroll the </w:t>
-            </w:r>
-            <w:r>
-              <w:rPr>
-                <w:noProof/>
-                <w:lang w:eastAsia="en-PH"/>
-              </w:rPr>
-              <w:t xml:space="preserve">new </w:t>
-            </w:r>
-            <w:r>
-              <w:rPr>
-                <w:noProof/>
-                <w:lang w:eastAsia="en-PH"/>
-              </w:rPr>
-              <w:t>student</w:t>
+              <w:t>Principal saves the information</w:t>
             </w:r>
           </w:p>
           <w:p>
@@ -1155,51 +1147,13 @@
                 <w:noProof/>
                 <w:lang w:eastAsia="en-PH"/>
               </w:rPr>
-              <w:t>Registrar inputs student information</w:t>
+              <w:t>Principal logout to the system</w:t>
             </w:r>
           </w:p>
           <w:p>
             <w:pPr>
               <w:pStyle w:val="ListParagraph"/>
-              <w:numPr>
-                <w:ilvl w:val="0"/>
-                <w:numId w:val="2"/>
-              </w:numPr>
-              <w:rPr>
-                <w:noProof/>
-                <w:lang w:eastAsia="en-PH"/>
-              </w:rPr>
-            </w:pPr>
-            <w:r>
-              <w:rPr>
-                <w:noProof/>
-                <w:lang w:eastAsia="en-PH"/>
-              </w:rPr>
-              <w:t>Registrar saves the information</w:t>
-            </w:r>
-          </w:p>
-          <w:p>
-            <w:pPr>
-              <w:pStyle w:val="ListParagraph"/>
-              <w:numPr>
-                <w:ilvl w:val="0"/>
-                <w:numId w:val="2"/>
-              </w:numPr>
-              <w:rPr>
-                <w:noProof/>
-                <w:lang w:eastAsia="en-PH"/>
-              </w:rPr>
-            </w:pPr>
-            <w:r>
-              <w:rPr>
-                <w:noProof/>
-                <w:lang w:eastAsia="en-PH"/>
-              </w:rPr>
-              <w:t>Registrar logout to the system</w:t>
-            </w:r>
-          </w:p>
-          <w:p>
-            <w:pPr>
+              <w:ind w:left="660"/>
               <w:rPr>
                 <w:noProof/>
                 <w:lang w:eastAsia="en-PH"/>
@@ -1242,27 +1196,33 @@
                 <w:lang w:eastAsia="en-PH"/>
               </w:rPr>
             </w:pPr>
-          </w:p>
-          <w:p>
-            <w:pPr>
-              <w:rPr>
-                <w:noProof/>
-                <w:lang w:eastAsia="en-PH"/>
-              </w:rPr>
-            </w:pPr>
-            <w:r>
-              <w:rPr>
-                <w:noProof/>
-                <w:lang w:eastAsia="en-PH"/>
-              </w:rPr>
-              <w:t>5</w:t>
-            </w:r>
-            <w:r>
-              <w:rPr>
-                <w:noProof/>
-                <w:lang w:eastAsia="en-PH"/>
-              </w:rPr>
-              <w:t>.1 New student information will be added to system</w:t>
+            <w:r>
+              <w:rPr>
+                <w:noProof/>
+                <w:lang w:eastAsia="en-PH"/>
+              </w:rPr>
+              <w:t>3</w:t>
+            </w:r>
+            <w:r>
+              <w:rPr>
+                <w:noProof/>
+                <w:lang w:eastAsia="en-PH"/>
+              </w:rPr>
+              <w:t>.1 New</w:t>
+            </w:r>
+            <w:r>
+              <w:rPr>
+                <w:noProof/>
+                <w:lang w:eastAsia="en-PH"/>
+              </w:rPr>
+              <w:t xml:space="preserve"> teacher</w:t>
+            </w:r>
+            <w:r>
+              <w:rPr>
+                <w:noProof/>
+                <w:lang w:eastAsia="en-PH"/>
+              </w:rPr>
+              <w:t xml:space="preserve"> information will be added to system</w:t>
             </w:r>
           </w:p>
         </w:tc>
@@ -1344,23 +1304,25 @@
                 <w:noProof/>
                 <w:lang w:eastAsia="en-PH"/>
               </w:rPr>
-              <w:t xml:space="preserve">If student has no permission to enroll, </w:t>
-            </w:r>
-          </w:p>
-          <w:p>
-            <w:pPr>
-              <w:rPr>
-                <w:noProof/>
-                <w:lang w:eastAsia="en-PH"/>
-              </w:rPr>
-            </w:pPr>
-            <w:r>
-              <w:rPr>
-                <w:noProof/>
-                <w:lang w:eastAsia="en-PH"/>
-              </w:rPr>
-              <w:t>no student will be enrolled</w:t>
-            </w:r>
+              <w:t>If teacher does not exist,</w:t>
+            </w:r>
+          </w:p>
+          <w:p>
+            <w:pPr>
+              <w:rPr>
+                <w:noProof/>
+                <w:lang w:eastAsia="en-PH"/>
+              </w:rPr>
+            </w:pPr>
+            <w:r>
+              <w:rPr>
+                <w:noProof/>
+                <w:lang w:eastAsia="en-PH"/>
+              </w:rPr>
+              <w:t>No assigning of class will take place</w:t>
+            </w:r>
+            <w:bookmarkStart w:id="0" w:name="_GoBack"/>
+            <w:bookmarkEnd w:id="0"/>
           </w:p>
         </w:tc>
       </w:tr>
@@ -1378,6 +1340,9 @@
     </w:p>
     <w:p>
       <w:pPr>
+        <w:tabs>
+          <w:tab w:val="left" w:pos="8355"/>
+        </w:tabs>
         <w:rPr>
           <w:noProof/>
           <w:lang w:eastAsia="en-PH"/>
@@ -1386,14 +1351,1386 @@
     </w:p>
     <w:p>
       <w:pPr>
+        <w:tabs>
+          <w:tab w:val="left" w:pos="8355"/>
+        </w:tabs>
         <w:rPr>
           <w:noProof/>
           <w:lang w:eastAsia="en-PH"/>
         </w:rPr>
       </w:pPr>
     </w:p>
+    <w:tbl>
+      <w:tblPr>
+        <w:tblStyle w:val="TableGrid"/>
+        <w:tblW w:w="0" w:type="auto"/>
+        <w:tblLook w:val="04A0" w:firstRow="1" w:lastRow="0" w:firstColumn="1" w:lastColumn="0" w:noHBand="0" w:noVBand="1"/>
+      </w:tblPr>
+      <w:tblGrid>
+        <w:gridCol w:w="1838"/>
+        <w:gridCol w:w="4635"/>
+        <w:gridCol w:w="1460"/>
+      </w:tblGrid>
+      <w:tr>
+        <w:trPr>
+          <w:trHeight w:val="798"/>
+        </w:trPr>
+        <w:tc>
+          <w:tcPr>
+            <w:tcW w:w="1838" w:type="dxa"/>
+          </w:tcPr>
+          <w:p>
+            <w:pPr>
+              <w:rPr>
+                <w:noProof/>
+                <w:lang w:eastAsia="en-PH"/>
+              </w:rPr>
+            </w:pPr>
+          </w:p>
+          <w:p>
+            <w:pPr>
+              <w:rPr>
+                <w:noProof/>
+                <w:lang w:eastAsia="en-PH"/>
+              </w:rPr>
+            </w:pPr>
+            <w:r>
+              <w:rPr>
+                <w:noProof/>
+                <w:lang w:eastAsia="en-PH"/>
+              </w:rPr>
+              <w:t>Use Case Name:</w:t>
+            </w:r>
+          </w:p>
+        </w:tc>
+        <w:tc>
+          <w:tcPr>
+            <w:tcW w:w="6095" w:type="dxa"/>
+            <w:gridSpan w:val="2"/>
+          </w:tcPr>
+          <w:p>
+            <w:pPr>
+              <w:rPr>
+                <w:noProof/>
+                <w:lang w:eastAsia="en-PH"/>
+              </w:rPr>
+            </w:pPr>
+          </w:p>
+          <w:p>
+            <w:pPr>
+              <w:rPr>
+                <w:noProof/>
+                <w:lang w:eastAsia="en-PH"/>
+              </w:rPr>
+            </w:pPr>
+            <w:r>
+              <w:rPr>
+                <w:noProof/>
+                <w:lang w:eastAsia="en-PH"/>
+              </w:rPr>
+              <w:t>Enroll Student</w:t>
+            </w:r>
+          </w:p>
+        </w:tc>
+      </w:tr>
+      <w:tr>
+        <w:trPr>
+          <w:trHeight w:val="552"/>
+        </w:trPr>
+        <w:tc>
+          <w:tcPr>
+            <w:tcW w:w="1838" w:type="dxa"/>
+          </w:tcPr>
+          <w:p>
+            <w:pPr>
+              <w:rPr>
+                <w:noProof/>
+                <w:sz w:val="10"/>
+                <w:szCs w:val="10"/>
+                <w:lang w:eastAsia="en-PH"/>
+              </w:rPr>
+            </w:pPr>
+          </w:p>
+          <w:p>
+            <w:pPr>
+              <w:rPr>
+                <w:noProof/>
+                <w:lang w:eastAsia="en-PH"/>
+              </w:rPr>
+            </w:pPr>
+            <w:r>
+              <w:rPr>
+                <w:noProof/>
+                <w:lang w:eastAsia="en-PH"/>
+              </w:rPr>
+              <w:t>Scenario:</w:t>
+            </w:r>
+          </w:p>
+          <w:p>
+            <w:pPr>
+              <w:rPr>
+                <w:noProof/>
+                <w:sz w:val="10"/>
+                <w:szCs w:val="10"/>
+                <w:lang w:eastAsia="en-PH"/>
+              </w:rPr>
+            </w:pPr>
+          </w:p>
+        </w:tc>
+        <w:tc>
+          <w:tcPr>
+            <w:tcW w:w="6095" w:type="dxa"/>
+            <w:gridSpan w:val="2"/>
+          </w:tcPr>
+          <w:p>
+            <w:pPr>
+              <w:rPr>
+                <w:noProof/>
+                <w:sz w:val="10"/>
+                <w:szCs w:val="10"/>
+                <w:lang w:eastAsia="en-PH"/>
+              </w:rPr>
+            </w:pPr>
+          </w:p>
+          <w:p>
+            <w:pPr>
+              <w:rPr>
+                <w:noProof/>
+                <w:lang w:eastAsia="en-PH"/>
+              </w:rPr>
+            </w:pPr>
+            <w:r>
+              <w:rPr>
+                <w:noProof/>
+                <w:lang w:eastAsia="en-PH"/>
+              </w:rPr>
+              <w:t>Registrar enrolls new student</w:t>
+            </w:r>
+          </w:p>
+          <w:p>
+            <w:pPr>
+              <w:rPr>
+                <w:noProof/>
+                <w:sz w:val="10"/>
+                <w:szCs w:val="10"/>
+                <w:lang w:eastAsia="en-PH"/>
+              </w:rPr>
+            </w:pPr>
+          </w:p>
+        </w:tc>
+      </w:tr>
+      <w:tr>
+        <w:trPr>
+          <w:trHeight w:val="592"/>
+        </w:trPr>
+        <w:tc>
+          <w:tcPr>
+            <w:tcW w:w="1838" w:type="dxa"/>
+          </w:tcPr>
+          <w:p>
+            <w:pPr>
+              <w:rPr>
+                <w:noProof/>
+                <w:sz w:val="10"/>
+                <w:szCs w:val="10"/>
+                <w:lang w:eastAsia="en-PH"/>
+              </w:rPr>
+            </w:pPr>
+          </w:p>
+          <w:p>
+            <w:pPr>
+              <w:rPr>
+                <w:noProof/>
+                <w:lang w:eastAsia="en-PH"/>
+              </w:rPr>
+            </w:pPr>
+            <w:r>
+              <w:rPr>
+                <w:noProof/>
+                <w:lang w:eastAsia="en-PH"/>
+              </w:rPr>
+              <w:t>Triggering</w:t>
+            </w:r>
+            <w:r>
+              <w:rPr>
+                <w:noProof/>
+                <w:lang w:eastAsia="en-PH"/>
+              </w:rPr>
+              <w:br/>
+              <w:t>Event:</w:t>
+            </w:r>
+          </w:p>
+          <w:p>
+            <w:pPr>
+              <w:rPr>
+                <w:noProof/>
+                <w:sz w:val="10"/>
+                <w:szCs w:val="10"/>
+                <w:lang w:eastAsia="en-PH"/>
+              </w:rPr>
+            </w:pPr>
+          </w:p>
+        </w:tc>
+        <w:tc>
+          <w:tcPr>
+            <w:tcW w:w="6095" w:type="dxa"/>
+            <w:gridSpan w:val="2"/>
+          </w:tcPr>
+          <w:p>
+            <w:pPr>
+              <w:rPr>
+                <w:noProof/>
+                <w:sz w:val="10"/>
+                <w:szCs w:val="10"/>
+                <w:lang w:eastAsia="en-PH"/>
+              </w:rPr>
+            </w:pPr>
+          </w:p>
+          <w:p>
+            <w:pPr>
+              <w:rPr>
+                <w:noProof/>
+                <w:sz w:val="10"/>
+                <w:szCs w:val="10"/>
+                <w:lang w:eastAsia="en-PH"/>
+              </w:rPr>
+            </w:pPr>
+          </w:p>
+          <w:p>
+            <w:pPr>
+              <w:rPr>
+                <w:noProof/>
+                <w:lang w:eastAsia="en-PH"/>
+              </w:rPr>
+            </w:pPr>
+            <w:r>
+              <w:rPr>
+                <w:noProof/>
+                <w:lang w:eastAsia="en-PH"/>
+              </w:rPr>
+              <w:t>New Student</w:t>
+            </w:r>
+          </w:p>
+        </w:tc>
+      </w:tr>
+      <w:tr>
+        <w:tc>
+          <w:tcPr>
+            <w:tcW w:w="1838" w:type="dxa"/>
+          </w:tcPr>
+          <w:p>
+            <w:pPr>
+              <w:rPr>
+                <w:noProof/>
+                <w:sz w:val="10"/>
+                <w:szCs w:val="10"/>
+                <w:lang w:eastAsia="en-PH"/>
+              </w:rPr>
+            </w:pPr>
+          </w:p>
+          <w:p>
+            <w:pPr>
+              <w:rPr>
+                <w:noProof/>
+                <w:lang w:eastAsia="en-PH"/>
+              </w:rPr>
+            </w:pPr>
+            <w:r>
+              <w:rPr>
+                <w:noProof/>
+                <w:lang w:eastAsia="en-PH"/>
+              </w:rPr>
+              <w:t>Brief</w:t>
+            </w:r>
+            <w:r>
+              <w:rPr>
+                <w:noProof/>
+                <w:lang w:eastAsia="en-PH"/>
+              </w:rPr>
+              <w:br/>
+              <w:t>Description:</w:t>
+            </w:r>
+          </w:p>
+          <w:p>
+            <w:pPr>
+              <w:rPr>
+                <w:noProof/>
+                <w:sz w:val="10"/>
+                <w:szCs w:val="10"/>
+                <w:lang w:eastAsia="en-PH"/>
+              </w:rPr>
+            </w:pPr>
+          </w:p>
+        </w:tc>
+        <w:tc>
+          <w:tcPr>
+            <w:tcW w:w="6095" w:type="dxa"/>
+            <w:gridSpan w:val="2"/>
+          </w:tcPr>
+          <w:p>
+            <w:pPr>
+              <w:rPr>
+                <w:noProof/>
+                <w:sz w:val="10"/>
+                <w:szCs w:val="10"/>
+                <w:lang w:eastAsia="en-PH"/>
+              </w:rPr>
+            </w:pPr>
+          </w:p>
+          <w:p>
+            <w:pPr>
+              <w:rPr>
+                <w:noProof/>
+                <w:sz w:val="10"/>
+                <w:szCs w:val="10"/>
+                <w:lang w:eastAsia="en-PH"/>
+              </w:rPr>
+            </w:pPr>
+          </w:p>
+          <w:p>
+            <w:pPr>
+              <w:rPr>
+                <w:noProof/>
+                <w:lang w:eastAsia="en-PH"/>
+              </w:rPr>
+            </w:pPr>
+            <w:r>
+              <w:rPr>
+                <w:noProof/>
+                <w:lang w:eastAsia="en-PH"/>
+              </w:rPr>
+              <w:t>When a student is not yet registered on the system, the Registrar shall register the student for the system</w:t>
+            </w:r>
+          </w:p>
+          <w:p>
+            <w:pPr>
+              <w:rPr>
+                <w:noProof/>
+                <w:lang w:eastAsia="en-PH"/>
+              </w:rPr>
+            </w:pPr>
+          </w:p>
+        </w:tc>
+      </w:tr>
+      <w:tr>
+        <w:tc>
+          <w:tcPr>
+            <w:tcW w:w="1838" w:type="dxa"/>
+          </w:tcPr>
+          <w:p>
+            <w:pPr>
+              <w:rPr>
+                <w:noProof/>
+                <w:lang w:eastAsia="en-PH"/>
+              </w:rPr>
+            </w:pPr>
+          </w:p>
+          <w:p>
+            <w:pPr>
+              <w:rPr>
+                <w:noProof/>
+                <w:lang w:eastAsia="en-PH"/>
+              </w:rPr>
+            </w:pPr>
+            <w:r>
+              <w:rPr>
+                <w:noProof/>
+                <w:lang w:eastAsia="en-PH"/>
+              </w:rPr>
+              <w:t>Actors:</w:t>
+            </w:r>
+          </w:p>
+          <w:p>
+            <w:pPr>
+              <w:rPr>
+                <w:noProof/>
+                <w:lang w:eastAsia="en-PH"/>
+              </w:rPr>
+            </w:pPr>
+          </w:p>
+        </w:tc>
+        <w:tc>
+          <w:tcPr>
+            <w:tcW w:w="6095" w:type="dxa"/>
+            <w:gridSpan w:val="2"/>
+          </w:tcPr>
+          <w:p>
+            <w:pPr>
+              <w:rPr>
+                <w:noProof/>
+                <w:sz w:val="10"/>
+                <w:szCs w:val="10"/>
+                <w:lang w:eastAsia="en-PH"/>
+              </w:rPr>
+            </w:pPr>
+          </w:p>
+          <w:p>
+            <w:pPr>
+              <w:rPr>
+                <w:noProof/>
+                <w:sz w:val="10"/>
+                <w:szCs w:val="10"/>
+                <w:lang w:eastAsia="en-PH"/>
+              </w:rPr>
+            </w:pPr>
+          </w:p>
+          <w:p>
+            <w:pPr>
+              <w:rPr>
+                <w:noProof/>
+                <w:lang w:eastAsia="en-PH"/>
+              </w:rPr>
+            </w:pPr>
+            <w:r>
+              <w:rPr>
+                <w:noProof/>
+                <w:lang w:eastAsia="en-PH"/>
+              </w:rPr>
+              <w:t>Registrar</w:t>
+            </w:r>
+          </w:p>
+          <w:p>
+            <w:pPr>
+              <w:rPr>
+                <w:noProof/>
+                <w:sz w:val="10"/>
+                <w:szCs w:val="10"/>
+                <w:lang w:eastAsia="en-PH"/>
+              </w:rPr>
+            </w:pPr>
+          </w:p>
+        </w:tc>
+      </w:tr>
+      <w:tr>
+        <w:tc>
+          <w:tcPr>
+            <w:tcW w:w="1838" w:type="dxa"/>
+          </w:tcPr>
+          <w:p>
+            <w:pPr>
+              <w:rPr>
+                <w:noProof/>
+                <w:lang w:eastAsia="en-PH"/>
+              </w:rPr>
+            </w:pPr>
+          </w:p>
+          <w:p>
+            <w:pPr>
+              <w:rPr>
+                <w:noProof/>
+                <w:lang w:eastAsia="en-PH"/>
+              </w:rPr>
+            </w:pPr>
+            <w:r>
+              <w:rPr>
+                <w:noProof/>
+                <w:lang w:eastAsia="en-PH"/>
+              </w:rPr>
+              <w:t>Related Use</w:t>
+            </w:r>
+            <w:r>
+              <w:rPr>
+                <w:noProof/>
+                <w:lang w:eastAsia="en-PH"/>
+              </w:rPr>
+              <w:br/>
+              <w:t>Cases:</w:t>
+            </w:r>
+          </w:p>
+          <w:p>
+            <w:pPr>
+              <w:rPr>
+                <w:noProof/>
+                <w:lang w:eastAsia="en-PH"/>
+              </w:rPr>
+            </w:pPr>
+          </w:p>
+        </w:tc>
+        <w:tc>
+          <w:tcPr>
+            <w:tcW w:w="6095" w:type="dxa"/>
+            <w:gridSpan w:val="2"/>
+          </w:tcPr>
+          <w:p>
+            <w:pPr>
+              <w:rPr>
+                <w:noProof/>
+                <w:sz w:val="10"/>
+                <w:szCs w:val="10"/>
+                <w:lang w:eastAsia="en-PH"/>
+              </w:rPr>
+            </w:pPr>
+          </w:p>
+          <w:p>
+            <w:pPr>
+              <w:rPr>
+                <w:noProof/>
+                <w:sz w:val="10"/>
+                <w:szCs w:val="10"/>
+                <w:lang w:eastAsia="en-PH"/>
+              </w:rPr>
+            </w:pPr>
+          </w:p>
+          <w:p>
+            <w:pPr>
+              <w:rPr>
+                <w:noProof/>
+                <w:lang w:eastAsia="en-PH"/>
+              </w:rPr>
+            </w:pPr>
+            <w:r>
+              <w:rPr>
+                <w:noProof/>
+                <w:lang w:eastAsia="en-PH"/>
+              </w:rPr>
+              <w:t>-</w:t>
+            </w:r>
+          </w:p>
+          <w:p>
+            <w:pPr>
+              <w:rPr>
+                <w:noProof/>
+                <w:lang w:eastAsia="en-PH"/>
+              </w:rPr>
+            </w:pPr>
+            <w:r>
+              <w:rPr>
+                <w:noProof/>
+                <w:lang w:eastAsia="en-PH"/>
+              </w:rPr>
+              <w:t>-</w:t>
+            </w:r>
+          </w:p>
+          <w:p>
+            <w:pPr>
+              <w:rPr>
+                <w:noProof/>
+                <w:sz w:val="10"/>
+                <w:szCs w:val="10"/>
+                <w:lang w:eastAsia="en-PH"/>
+              </w:rPr>
+            </w:pPr>
+          </w:p>
+        </w:tc>
+      </w:tr>
+      <w:tr>
+        <w:tc>
+          <w:tcPr>
+            <w:tcW w:w="1838" w:type="dxa"/>
+          </w:tcPr>
+          <w:p>
+            <w:pPr>
+              <w:rPr>
+                <w:noProof/>
+                <w:sz w:val="10"/>
+                <w:szCs w:val="10"/>
+                <w:lang w:eastAsia="en-PH"/>
+              </w:rPr>
+            </w:pPr>
+          </w:p>
+          <w:p>
+            <w:pPr>
+              <w:rPr>
+                <w:noProof/>
+                <w:lang w:eastAsia="en-PH"/>
+              </w:rPr>
+            </w:pPr>
+            <w:r>
+              <w:rPr>
+                <w:noProof/>
+                <w:lang w:eastAsia="en-PH"/>
+              </w:rPr>
+              <w:t>Stakeholders:</w:t>
+            </w:r>
+          </w:p>
+          <w:p>
+            <w:pPr>
+              <w:rPr>
+                <w:noProof/>
+                <w:sz w:val="10"/>
+                <w:szCs w:val="10"/>
+                <w:lang w:eastAsia="en-PH"/>
+              </w:rPr>
+            </w:pPr>
+          </w:p>
+        </w:tc>
+        <w:tc>
+          <w:tcPr>
+            <w:tcW w:w="6095" w:type="dxa"/>
+            <w:gridSpan w:val="2"/>
+          </w:tcPr>
+          <w:p>
+            <w:pPr>
+              <w:rPr>
+                <w:noProof/>
+                <w:sz w:val="10"/>
+                <w:szCs w:val="10"/>
+                <w:lang w:eastAsia="en-PH"/>
+              </w:rPr>
+            </w:pPr>
+          </w:p>
+          <w:p>
+            <w:pPr>
+              <w:rPr>
+                <w:noProof/>
+                <w:lang w:eastAsia="en-PH"/>
+              </w:rPr>
+            </w:pPr>
+            <w:r>
+              <w:rPr>
+                <w:noProof/>
+                <w:lang w:eastAsia="en-PH"/>
+              </w:rPr>
+              <w:t>Class Adviser, Principal, Registrar, Student, System</w:t>
+            </w:r>
+          </w:p>
+          <w:p>
+            <w:pPr>
+              <w:rPr>
+                <w:noProof/>
+                <w:sz w:val="10"/>
+                <w:szCs w:val="10"/>
+                <w:lang w:eastAsia="en-PH"/>
+              </w:rPr>
+            </w:pPr>
+          </w:p>
+        </w:tc>
+      </w:tr>
+      <w:tr>
+        <w:tc>
+          <w:tcPr>
+            <w:tcW w:w="1838" w:type="dxa"/>
+          </w:tcPr>
+          <w:p>
+            <w:pPr>
+              <w:rPr>
+                <w:noProof/>
+                <w:lang w:eastAsia="en-PH"/>
+              </w:rPr>
+            </w:pPr>
+          </w:p>
+          <w:p>
+            <w:pPr>
+              <w:rPr>
+                <w:noProof/>
+                <w:lang w:eastAsia="en-PH"/>
+              </w:rPr>
+            </w:pPr>
+            <w:r>
+              <w:rPr>
+                <w:noProof/>
+                <w:lang w:eastAsia="en-PH"/>
+              </w:rPr>
+              <w:t>Preconditions:</w:t>
+            </w:r>
+          </w:p>
+          <w:p>
+            <w:pPr>
+              <w:rPr>
+                <w:noProof/>
+                <w:lang w:eastAsia="en-PH"/>
+              </w:rPr>
+            </w:pPr>
+          </w:p>
+        </w:tc>
+        <w:tc>
+          <w:tcPr>
+            <w:tcW w:w="6095" w:type="dxa"/>
+            <w:gridSpan w:val="2"/>
+          </w:tcPr>
+          <w:p>
+            <w:pPr>
+              <w:rPr>
+                <w:noProof/>
+                <w:sz w:val="10"/>
+                <w:szCs w:val="10"/>
+                <w:lang w:eastAsia="en-PH"/>
+              </w:rPr>
+            </w:pPr>
+          </w:p>
+          <w:p>
+            <w:pPr>
+              <w:rPr>
+                <w:noProof/>
+                <w:sz w:val="10"/>
+                <w:szCs w:val="10"/>
+                <w:lang w:eastAsia="en-PH"/>
+              </w:rPr>
+            </w:pPr>
+          </w:p>
+          <w:p>
+            <w:pPr>
+              <w:rPr>
+                <w:noProof/>
+                <w:lang w:eastAsia="en-PH"/>
+              </w:rPr>
+            </w:pPr>
+            <w:r>
+              <w:rPr>
+                <w:noProof/>
+                <w:lang w:eastAsia="en-PH"/>
+              </w:rPr>
+              <w:t xml:space="preserve">Student </w:t>
+            </w:r>
+            <w:r>
+              <w:rPr>
+                <w:noProof/>
+                <w:lang w:eastAsia="en-PH"/>
+              </w:rPr>
+              <w:t>has permission to enroll</w:t>
+            </w:r>
+          </w:p>
+          <w:p>
+            <w:pPr>
+              <w:rPr>
+                <w:noProof/>
+                <w:lang w:eastAsia="en-PH"/>
+              </w:rPr>
+            </w:pPr>
+            <w:r>
+              <w:rPr>
+                <w:noProof/>
+                <w:lang w:eastAsia="en-PH"/>
+              </w:rPr>
+              <w:t>Student not yet registered</w:t>
+            </w:r>
+          </w:p>
+          <w:p>
+            <w:pPr>
+              <w:rPr>
+                <w:noProof/>
+                <w:lang w:eastAsia="en-PH"/>
+              </w:rPr>
+            </w:pPr>
+            <w:r>
+              <w:rPr>
+                <w:noProof/>
+                <w:lang w:eastAsia="en-PH"/>
+              </w:rPr>
+              <w:t>Registrar exists</w:t>
+            </w:r>
+          </w:p>
+          <w:p>
+            <w:pPr>
+              <w:rPr>
+                <w:noProof/>
+                <w:sz w:val="10"/>
+                <w:szCs w:val="10"/>
+                <w:lang w:eastAsia="en-PH"/>
+              </w:rPr>
+            </w:pPr>
+          </w:p>
+        </w:tc>
+      </w:tr>
+      <w:tr>
+        <w:tc>
+          <w:tcPr>
+            <w:tcW w:w="1838" w:type="dxa"/>
+          </w:tcPr>
+          <w:p>
+            <w:pPr>
+              <w:rPr>
+                <w:noProof/>
+                <w:lang w:eastAsia="en-PH"/>
+              </w:rPr>
+            </w:pPr>
+          </w:p>
+          <w:p>
+            <w:pPr>
+              <w:rPr>
+                <w:noProof/>
+                <w:lang w:eastAsia="en-PH"/>
+              </w:rPr>
+            </w:pPr>
+            <w:r>
+              <w:rPr>
+                <w:noProof/>
+                <w:lang w:eastAsia="en-PH"/>
+              </w:rPr>
+              <w:t>Postconditions:</w:t>
+            </w:r>
+          </w:p>
+          <w:p>
+            <w:pPr>
+              <w:rPr>
+                <w:noProof/>
+                <w:lang w:eastAsia="en-PH"/>
+              </w:rPr>
+            </w:pPr>
+          </w:p>
+        </w:tc>
+        <w:tc>
+          <w:tcPr>
+            <w:tcW w:w="6095" w:type="dxa"/>
+            <w:gridSpan w:val="2"/>
+          </w:tcPr>
+          <w:p>
+            <w:pPr>
+              <w:rPr>
+                <w:noProof/>
+                <w:sz w:val="10"/>
+                <w:szCs w:val="10"/>
+                <w:lang w:eastAsia="en-PH"/>
+              </w:rPr>
+            </w:pPr>
+          </w:p>
+          <w:p>
+            <w:pPr>
+              <w:rPr>
+                <w:noProof/>
+                <w:lang w:eastAsia="en-PH"/>
+              </w:rPr>
+            </w:pPr>
+            <w:r>
+              <w:rPr>
+                <w:noProof/>
+                <w:lang w:eastAsia="en-PH"/>
+              </w:rPr>
+              <w:t>School will gain new student</w:t>
+            </w:r>
+          </w:p>
+          <w:p>
+            <w:pPr>
+              <w:rPr>
+                <w:noProof/>
+                <w:lang w:eastAsia="en-PH"/>
+              </w:rPr>
+            </w:pPr>
+            <w:r>
+              <w:rPr>
+                <w:noProof/>
+                <w:lang w:eastAsia="en-PH"/>
+              </w:rPr>
+              <w:t>Information about student will be stored in the system</w:t>
+            </w:r>
+          </w:p>
+          <w:p>
+            <w:pPr>
+              <w:rPr>
+                <w:noProof/>
+                <w:sz w:val="10"/>
+                <w:szCs w:val="10"/>
+                <w:lang w:eastAsia="en-PH"/>
+              </w:rPr>
+            </w:pPr>
+          </w:p>
+        </w:tc>
+      </w:tr>
+      <w:tr>
+        <w:trPr>
+          <w:trHeight w:val="495"/>
+        </w:trPr>
+        <w:tc>
+          <w:tcPr>
+            <w:tcW w:w="1838" w:type="dxa"/>
+            <w:vMerge w:val="restart"/>
+          </w:tcPr>
+          <w:p>
+            <w:pPr>
+              <w:rPr>
+                <w:noProof/>
+                <w:lang w:eastAsia="en-PH"/>
+              </w:rPr>
+            </w:pPr>
+          </w:p>
+          <w:p>
+            <w:pPr>
+              <w:rPr>
+                <w:noProof/>
+                <w:lang w:eastAsia="en-PH"/>
+              </w:rPr>
+            </w:pPr>
+          </w:p>
+          <w:p>
+            <w:pPr>
+              <w:rPr>
+                <w:noProof/>
+                <w:lang w:eastAsia="en-PH"/>
+              </w:rPr>
+            </w:pPr>
+          </w:p>
+          <w:p>
+            <w:pPr>
+              <w:rPr>
+                <w:noProof/>
+                <w:lang w:eastAsia="en-PH"/>
+              </w:rPr>
+            </w:pPr>
+          </w:p>
+          <w:p>
+            <w:pPr>
+              <w:rPr>
+                <w:noProof/>
+                <w:lang w:eastAsia="en-PH"/>
+              </w:rPr>
+            </w:pPr>
+            <w:r>
+              <w:rPr>
+                <w:noProof/>
+                <w:lang w:eastAsia="en-PH"/>
+              </w:rPr>
+              <w:t>Flow of Events:</w:t>
+            </w:r>
+          </w:p>
+          <w:p>
+            <w:pPr>
+              <w:rPr>
+                <w:noProof/>
+                <w:lang w:eastAsia="en-PH"/>
+              </w:rPr>
+            </w:pPr>
+          </w:p>
+          <w:p>
+            <w:pPr>
+              <w:rPr>
+                <w:noProof/>
+                <w:lang w:eastAsia="en-PH"/>
+              </w:rPr>
+            </w:pPr>
+          </w:p>
+          <w:p>
+            <w:pPr>
+              <w:rPr>
+                <w:noProof/>
+                <w:lang w:eastAsia="en-PH"/>
+              </w:rPr>
+            </w:pPr>
+          </w:p>
+          <w:p>
+            <w:pPr>
+              <w:rPr>
+                <w:noProof/>
+                <w:lang w:eastAsia="en-PH"/>
+              </w:rPr>
+            </w:pPr>
+          </w:p>
+        </w:tc>
+        <w:tc>
+          <w:tcPr>
+            <w:tcW w:w="4635" w:type="dxa"/>
+          </w:tcPr>
+          <w:p>
+            <w:pPr>
+              <w:jc w:val="center"/>
+              <w:rPr>
+                <w:noProof/>
+                <w:sz w:val="10"/>
+                <w:szCs w:val="10"/>
+                <w:lang w:eastAsia="en-PH"/>
+              </w:rPr>
+            </w:pPr>
+          </w:p>
+          <w:p>
+            <w:pPr>
+              <w:jc w:val="center"/>
+              <w:rPr>
+                <w:noProof/>
+                <w:lang w:eastAsia="en-PH"/>
+              </w:rPr>
+            </w:pPr>
+            <w:r>
+              <w:rPr>
+                <w:noProof/>
+                <w:lang w:eastAsia="en-PH"/>
+              </w:rPr>
+              <w:t>Actor</w:t>
+            </w:r>
+          </w:p>
+          <w:p>
+            <w:pPr>
+              <w:rPr>
+                <w:noProof/>
+                <w:sz w:val="10"/>
+                <w:szCs w:val="10"/>
+                <w:lang w:eastAsia="en-PH"/>
+              </w:rPr>
+            </w:pPr>
+          </w:p>
+        </w:tc>
+        <w:tc>
+          <w:tcPr>
+            <w:tcW w:w="1460" w:type="dxa"/>
+          </w:tcPr>
+          <w:p>
+            <w:pPr>
+              <w:rPr>
+                <w:noProof/>
+                <w:sz w:val="10"/>
+                <w:szCs w:val="10"/>
+                <w:lang w:eastAsia="en-PH"/>
+              </w:rPr>
+            </w:pPr>
+          </w:p>
+          <w:p>
+            <w:pPr>
+              <w:jc w:val="center"/>
+              <w:rPr>
+                <w:noProof/>
+                <w:lang w:eastAsia="en-PH"/>
+              </w:rPr>
+            </w:pPr>
+            <w:r>
+              <w:rPr>
+                <w:noProof/>
+                <w:lang w:eastAsia="en-PH"/>
+              </w:rPr>
+              <w:t>System</w:t>
+            </w:r>
+          </w:p>
+          <w:p>
+            <w:pPr>
+              <w:rPr>
+                <w:noProof/>
+                <w:sz w:val="10"/>
+                <w:szCs w:val="10"/>
+                <w:lang w:eastAsia="en-PH"/>
+              </w:rPr>
+            </w:pPr>
+          </w:p>
+        </w:tc>
+      </w:tr>
+      <w:tr>
+        <w:trPr>
+          <w:trHeight w:val="1920"/>
+        </w:trPr>
+        <w:tc>
+          <w:tcPr>
+            <w:tcW w:w="1838" w:type="dxa"/>
+            <w:vMerge/>
+          </w:tcPr>
+          <w:p>
+            <w:pPr>
+              <w:rPr>
+                <w:noProof/>
+                <w:lang w:eastAsia="en-PH"/>
+              </w:rPr>
+            </w:pPr>
+          </w:p>
+        </w:tc>
+        <w:tc>
+          <w:tcPr>
+            <w:tcW w:w="4635" w:type="dxa"/>
+          </w:tcPr>
+          <w:p>
+            <w:pPr>
+              <w:pStyle w:val="ListParagraph"/>
+              <w:numPr>
+                <w:ilvl w:val="0"/>
+                <w:numId w:val="2"/>
+              </w:numPr>
+              <w:rPr>
+                <w:noProof/>
+                <w:lang w:eastAsia="en-PH"/>
+              </w:rPr>
+            </w:pPr>
+            <w:r>
+              <w:rPr>
+                <w:noProof/>
+                <w:lang w:eastAsia="en-PH"/>
+              </w:rPr>
+              <w:t>Registrar login to the system</w:t>
+            </w:r>
+          </w:p>
+          <w:p>
+            <w:pPr>
+              <w:pStyle w:val="ListParagraph"/>
+              <w:numPr>
+                <w:ilvl w:val="0"/>
+                <w:numId w:val="2"/>
+              </w:numPr>
+              <w:rPr>
+                <w:noProof/>
+                <w:lang w:eastAsia="en-PH"/>
+              </w:rPr>
+            </w:pPr>
+            <w:r>
+              <w:rPr>
+                <w:noProof/>
+                <w:lang w:eastAsia="en-PH"/>
+              </w:rPr>
+              <w:t xml:space="preserve">Registrar validates new </w:t>
+            </w:r>
+            <w:r>
+              <w:rPr>
+                <w:noProof/>
+                <w:lang w:eastAsia="en-PH"/>
+              </w:rPr>
+              <w:t>student</w:t>
+            </w:r>
+            <w:r>
+              <w:rPr>
+                <w:noProof/>
+                <w:lang w:eastAsia="en-PH"/>
+              </w:rPr>
+              <w:t xml:space="preserve"> if existing</w:t>
+            </w:r>
+          </w:p>
+          <w:p>
+            <w:pPr>
+              <w:pStyle w:val="ListParagraph"/>
+              <w:numPr>
+                <w:ilvl w:val="0"/>
+                <w:numId w:val="2"/>
+              </w:numPr>
+              <w:rPr>
+                <w:noProof/>
+                <w:lang w:eastAsia="en-PH"/>
+              </w:rPr>
+            </w:pPr>
+            <w:r>
+              <w:rPr>
+                <w:noProof/>
+                <w:lang w:eastAsia="en-PH"/>
+              </w:rPr>
+              <w:t xml:space="preserve">Registrar will enroll the </w:t>
+            </w:r>
+            <w:r>
+              <w:rPr>
+                <w:noProof/>
+                <w:lang w:eastAsia="en-PH"/>
+              </w:rPr>
+              <w:t xml:space="preserve">new </w:t>
+            </w:r>
+            <w:r>
+              <w:rPr>
+                <w:noProof/>
+                <w:lang w:eastAsia="en-PH"/>
+              </w:rPr>
+              <w:t>student</w:t>
+            </w:r>
+          </w:p>
+          <w:p>
+            <w:pPr>
+              <w:pStyle w:val="ListParagraph"/>
+              <w:numPr>
+                <w:ilvl w:val="0"/>
+                <w:numId w:val="2"/>
+              </w:numPr>
+              <w:rPr>
+                <w:noProof/>
+                <w:lang w:eastAsia="en-PH"/>
+              </w:rPr>
+            </w:pPr>
+            <w:r>
+              <w:rPr>
+                <w:noProof/>
+                <w:lang w:eastAsia="en-PH"/>
+              </w:rPr>
+              <w:t>Registrar inputs student information</w:t>
+            </w:r>
+          </w:p>
+          <w:p>
+            <w:pPr>
+              <w:pStyle w:val="ListParagraph"/>
+              <w:numPr>
+                <w:ilvl w:val="0"/>
+                <w:numId w:val="2"/>
+              </w:numPr>
+              <w:rPr>
+                <w:noProof/>
+                <w:lang w:eastAsia="en-PH"/>
+              </w:rPr>
+            </w:pPr>
+            <w:r>
+              <w:rPr>
+                <w:noProof/>
+                <w:lang w:eastAsia="en-PH"/>
+              </w:rPr>
+              <w:t>Registrar saves the information</w:t>
+            </w:r>
+          </w:p>
+          <w:p>
+            <w:pPr>
+              <w:pStyle w:val="ListParagraph"/>
+              <w:numPr>
+                <w:ilvl w:val="0"/>
+                <w:numId w:val="2"/>
+              </w:numPr>
+              <w:rPr>
+                <w:noProof/>
+                <w:lang w:eastAsia="en-PH"/>
+              </w:rPr>
+            </w:pPr>
+            <w:r>
+              <w:rPr>
+                <w:noProof/>
+                <w:lang w:eastAsia="en-PH"/>
+              </w:rPr>
+              <w:t>Registrar logout to the system</w:t>
+            </w:r>
+          </w:p>
+          <w:p>
+            <w:pPr>
+              <w:rPr>
+                <w:noProof/>
+                <w:lang w:eastAsia="en-PH"/>
+              </w:rPr>
+            </w:pPr>
+          </w:p>
+        </w:tc>
+        <w:tc>
+          <w:tcPr>
+            <w:tcW w:w="1460" w:type="dxa"/>
+          </w:tcPr>
+          <w:p>
+            <w:pPr>
+              <w:rPr>
+                <w:noProof/>
+                <w:lang w:eastAsia="en-PH"/>
+              </w:rPr>
+            </w:pPr>
+          </w:p>
+          <w:p>
+            <w:pPr>
+              <w:rPr>
+                <w:noProof/>
+                <w:lang w:eastAsia="en-PH"/>
+              </w:rPr>
+            </w:pPr>
+          </w:p>
+          <w:p>
+            <w:pPr>
+              <w:rPr>
+                <w:noProof/>
+                <w:lang w:eastAsia="en-PH"/>
+              </w:rPr>
+            </w:pPr>
+          </w:p>
+          <w:p>
+            <w:pPr>
+              <w:rPr>
+                <w:noProof/>
+                <w:lang w:eastAsia="en-PH"/>
+              </w:rPr>
+            </w:pPr>
+          </w:p>
+          <w:p>
+            <w:pPr>
+              <w:rPr>
+                <w:noProof/>
+                <w:lang w:eastAsia="en-PH"/>
+              </w:rPr>
+            </w:pPr>
+            <w:r>
+              <w:rPr>
+                <w:noProof/>
+                <w:lang w:eastAsia="en-PH"/>
+              </w:rPr>
+              <w:t>5</w:t>
+            </w:r>
+            <w:r>
+              <w:rPr>
+                <w:noProof/>
+                <w:lang w:eastAsia="en-PH"/>
+              </w:rPr>
+              <w:t>.1 New student information will be added to system</w:t>
+            </w:r>
+          </w:p>
+        </w:tc>
+      </w:tr>
+      <w:tr>
+        <w:tc>
+          <w:tcPr>
+            <w:tcW w:w="1838" w:type="dxa"/>
+          </w:tcPr>
+          <w:p>
+            <w:pPr>
+              <w:rPr>
+                <w:noProof/>
+                <w:lang w:eastAsia="en-PH"/>
+              </w:rPr>
+            </w:pPr>
+          </w:p>
+          <w:p>
+            <w:pPr>
+              <w:rPr>
+                <w:noProof/>
+                <w:lang w:eastAsia="en-PH"/>
+              </w:rPr>
+            </w:pPr>
+            <w:r>
+              <w:rPr>
+                <w:noProof/>
+                <w:lang w:eastAsia="en-PH"/>
+              </w:rPr>
+              <w:t>Exception</w:t>
+            </w:r>
+          </w:p>
+          <w:p>
+            <w:pPr>
+              <w:rPr>
+                <w:noProof/>
+                <w:lang w:eastAsia="en-PH"/>
+              </w:rPr>
+            </w:pPr>
+            <w:r>
+              <w:rPr>
+                <w:noProof/>
+                <w:lang w:eastAsia="en-PH"/>
+              </w:rPr>
+              <w:t>Conditions:</w:t>
+            </w:r>
+          </w:p>
+          <w:p>
+            <w:pPr>
+              <w:rPr>
+                <w:noProof/>
+                <w:lang w:eastAsia="en-PH"/>
+              </w:rPr>
+            </w:pPr>
+          </w:p>
+        </w:tc>
+        <w:tc>
+          <w:tcPr>
+            <w:tcW w:w="6095" w:type="dxa"/>
+            <w:gridSpan w:val="2"/>
+          </w:tcPr>
+          <w:p>
+            <w:pPr>
+              <w:rPr>
+                <w:noProof/>
+                <w:lang w:eastAsia="en-PH"/>
+              </w:rPr>
+            </w:pPr>
+          </w:p>
+          <w:p>
+            <w:pPr>
+              <w:rPr>
+                <w:noProof/>
+                <w:lang w:eastAsia="en-PH"/>
+              </w:rPr>
+            </w:pPr>
+            <w:r>
+              <w:rPr>
+                <w:noProof/>
+                <w:lang w:eastAsia="en-PH"/>
+              </w:rPr>
+              <w:t xml:space="preserve">If student has no permission to enroll, </w:t>
+            </w:r>
+          </w:p>
+          <w:p>
+            <w:pPr>
+              <w:rPr>
+                <w:noProof/>
+                <w:lang w:eastAsia="en-PH"/>
+              </w:rPr>
+            </w:pPr>
+            <w:r>
+              <w:rPr>
+                <w:noProof/>
+                <w:lang w:eastAsia="en-PH"/>
+              </w:rPr>
+              <w:t>no student will be enrolled</w:t>
+            </w:r>
+          </w:p>
+        </w:tc>
+      </w:tr>
+    </w:tbl>
     <w:p>
       <w:pPr>
+        <w:tabs>
+          <w:tab w:val="left" w:pos="8355"/>
+        </w:tabs>
         <w:rPr>
           <w:noProof/>
           <w:lang w:eastAsia="en-PH"/>
@@ -4168,14 +5505,6 @@
         </w:rPr>
       </w:pPr>
     </w:p>
-    <w:p>
-      <w:pPr>
-        <w:rPr>
-          <w:noProof/>
-          <w:lang w:eastAsia="en-PH"/>
-        </w:rPr>
-      </w:pPr>
-    </w:p>
     <w:tbl>
       <w:tblPr>
         <w:tblStyle w:val="TableGrid"/>
@@ -5356,1468 +6685,6 @@
                 <w:lang w:eastAsia="en-PH"/>
               </w:rPr>
               <w:t xml:space="preserve"> is not enrolled, no subject grade will be created.</w:t>
-            </w:r>
-          </w:p>
-        </w:tc>
-      </w:tr>
-    </w:tbl>
-    <w:p>
-      <w:pPr>
-        <w:rPr>
-          <w:noProof/>
-          <w:lang w:eastAsia="en-PH"/>
-        </w:rPr>
-      </w:pPr>
-    </w:p>
-    <w:p>
-      <w:pPr>
-        <w:rPr>
-          <w:noProof/>
-          <w:lang w:eastAsia="en-PH"/>
-        </w:rPr>
-      </w:pPr>
-    </w:p>
-    <w:p>
-      <w:pPr>
-        <w:rPr>
-          <w:noProof/>
-          <w:lang w:eastAsia="en-PH"/>
-        </w:rPr>
-      </w:pPr>
-    </w:p>
-    <w:tbl>
-      <w:tblPr>
-        <w:tblStyle w:val="TableGrid"/>
-        <w:tblW w:w="0" w:type="auto"/>
-        <w:tblLook w:val="04A0" w:firstRow="1" w:lastRow="0" w:firstColumn="1" w:lastColumn="0" w:noHBand="0" w:noVBand="1"/>
-      </w:tblPr>
-      <w:tblGrid>
-        <w:gridCol w:w="1838"/>
-        <w:gridCol w:w="4635"/>
-        <w:gridCol w:w="1460"/>
-      </w:tblGrid>
-      <w:tr>
-        <w:trPr>
-          <w:trHeight w:val="798"/>
-        </w:trPr>
-        <w:tc>
-          <w:tcPr>
-            <w:tcW w:w="1838" w:type="dxa"/>
-          </w:tcPr>
-          <w:p>
-            <w:pPr>
-              <w:rPr>
-                <w:noProof/>
-                <w:lang w:eastAsia="en-PH"/>
-              </w:rPr>
-            </w:pPr>
-          </w:p>
-          <w:p>
-            <w:pPr>
-              <w:rPr>
-                <w:noProof/>
-                <w:lang w:eastAsia="en-PH"/>
-              </w:rPr>
-            </w:pPr>
-            <w:r>
-              <w:rPr>
-                <w:noProof/>
-                <w:lang w:eastAsia="en-PH"/>
-              </w:rPr>
-              <w:t>Use Case Name:</w:t>
-            </w:r>
-          </w:p>
-        </w:tc>
-        <w:tc>
-          <w:tcPr>
-            <w:tcW w:w="6095" w:type="dxa"/>
-            <w:gridSpan w:val="2"/>
-          </w:tcPr>
-          <w:p>
-            <w:pPr>
-              <w:rPr>
-                <w:noProof/>
-                <w:lang w:eastAsia="en-PH"/>
-              </w:rPr>
-            </w:pPr>
-          </w:p>
-          <w:p>
-            <w:pPr>
-              <w:rPr>
-                <w:noProof/>
-                <w:lang w:eastAsia="en-PH"/>
-              </w:rPr>
-            </w:pPr>
-            <w:r>
-              <w:rPr>
-                <w:noProof/>
-                <w:lang w:eastAsia="en-PH"/>
-              </w:rPr>
-              <w:t>Create Report Card</w:t>
-            </w:r>
-          </w:p>
-        </w:tc>
-      </w:tr>
-      <w:tr>
-        <w:trPr>
-          <w:trHeight w:val="552"/>
-        </w:trPr>
-        <w:tc>
-          <w:tcPr>
-            <w:tcW w:w="1838" w:type="dxa"/>
-          </w:tcPr>
-          <w:p>
-            <w:pPr>
-              <w:rPr>
-                <w:noProof/>
-                <w:sz w:val="10"/>
-                <w:szCs w:val="10"/>
-                <w:lang w:eastAsia="en-PH"/>
-              </w:rPr>
-            </w:pPr>
-          </w:p>
-          <w:p>
-            <w:pPr>
-              <w:rPr>
-                <w:noProof/>
-                <w:lang w:eastAsia="en-PH"/>
-              </w:rPr>
-            </w:pPr>
-            <w:r>
-              <w:rPr>
-                <w:noProof/>
-                <w:lang w:eastAsia="en-PH"/>
-              </w:rPr>
-              <w:t>Scenario:</w:t>
-            </w:r>
-          </w:p>
-          <w:p>
-            <w:pPr>
-              <w:rPr>
-                <w:noProof/>
-                <w:sz w:val="10"/>
-                <w:szCs w:val="10"/>
-                <w:lang w:eastAsia="en-PH"/>
-              </w:rPr>
-            </w:pPr>
-          </w:p>
-        </w:tc>
-        <w:tc>
-          <w:tcPr>
-            <w:tcW w:w="6095" w:type="dxa"/>
-            <w:gridSpan w:val="2"/>
-          </w:tcPr>
-          <w:p>
-            <w:pPr>
-              <w:rPr>
-                <w:noProof/>
-                <w:sz w:val="10"/>
-                <w:szCs w:val="10"/>
-                <w:lang w:eastAsia="en-PH"/>
-              </w:rPr>
-            </w:pPr>
-          </w:p>
-          <w:p>
-            <w:pPr>
-              <w:rPr>
-                <w:noProof/>
-                <w:lang w:eastAsia="en-PH"/>
-              </w:rPr>
-            </w:pPr>
-            <w:r>
-              <w:rPr>
-                <w:noProof/>
-                <w:lang w:eastAsia="en-PH"/>
-              </w:rPr>
-              <w:t>Every quarter,</w:t>
-            </w:r>
-            <w:r>
-              <w:rPr>
-                <w:noProof/>
-                <w:lang w:eastAsia="en-PH"/>
-              </w:rPr>
-              <w:t xml:space="preserve"> Class Adviser</w:t>
-            </w:r>
-            <w:r>
-              <w:rPr>
-                <w:noProof/>
-                <w:lang w:eastAsia="en-PH"/>
-              </w:rPr>
-              <w:t>s will be making a report card for each of their students</w:t>
-            </w:r>
-          </w:p>
-          <w:p>
-            <w:pPr>
-              <w:rPr>
-                <w:noProof/>
-                <w:sz w:val="10"/>
-                <w:szCs w:val="10"/>
-                <w:lang w:eastAsia="en-PH"/>
-              </w:rPr>
-            </w:pPr>
-          </w:p>
-        </w:tc>
-      </w:tr>
-      <w:tr>
-        <w:trPr>
-          <w:trHeight w:val="592"/>
-        </w:trPr>
-        <w:tc>
-          <w:tcPr>
-            <w:tcW w:w="1838" w:type="dxa"/>
-          </w:tcPr>
-          <w:p>
-            <w:pPr>
-              <w:rPr>
-                <w:noProof/>
-                <w:sz w:val="10"/>
-                <w:szCs w:val="10"/>
-                <w:lang w:eastAsia="en-PH"/>
-              </w:rPr>
-            </w:pPr>
-          </w:p>
-          <w:p>
-            <w:pPr>
-              <w:rPr>
-                <w:noProof/>
-                <w:lang w:eastAsia="en-PH"/>
-              </w:rPr>
-            </w:pPr>
-            <w:r>
-              <w:rPr>
-                <w:noProof/>
-                <w:lang w:eastAsia="en-PH"/>
-              </w:rPr>
-              <w:t>Triggering</w:t>
-            </w:r>
-            <w:r>
-              <w:rPr>
-                <w:noProof/>
-                <w:lang w:eastAsia="en-PH"/>
-              </w:rPr>
-              <w:br/>
-              <w:t>Event:</w:t>
-            </w:r>
-          </w:p>
-          <w:p>
-            <w:pPr>
-              <w:rPr>
-                <w:noProof/>
-                <w:sz w:val="10"/>
-                <w:szCs w:val="10"/>
-                <w:lang w:eastAsia="en-PH"/>
-              </w:rPr>
-            </w:pPr>
-          </w:p>
-        </w:tc>
-        <w:tc>
-          <w:tcPr>
-            <w:tcW w:w="6095" w:type="dxa"/>
-            <w:gridSpan w:val="2"/>
-          </w:tcPr>
-          <w:p>
-            <w:pPr>
-              <w:rPr>
-                <w:noProof/>
-                <w:sz w:val="10"/>
-                <w:szCs w:val="10"/>
-                <w:lang w:eastAsia="en-PH"/>
-              </w:rPr>
-            </w:pPr>
-          </w:p>
-          <w:p>
-            <w:pPr>
-              <w:rPr>
-                <w:noProof/>
-                <w:sz w:val="10"/>
-                <w:szCs w:val="10"/>
-                <w:lang w:eastAsia="en-PH"/>
-              </w:rPr>
-            </w:pPr>
-          </w:p>
-          <w:p>
-            <w:pPr>
-              <w:rPr>
-                <w:noProof/>
-                <w:lang w:eastAsia="en-PH"/>
-              </w:rPr>
-            </w:pPr>
-            <w:r>
-              <w:rPr>
-                <w:noProof/>
-                <w:lang w:eastAsia="en-PH"/>
-              </w:rPr>
-              <w:t>Class Adviser compiles students grade, learner observed values and attendance</w:t>
-            </w:r>
-          </w:p>
-          <w:p>
-            <w:pPr>
-              <w:rPr>
-                <w:noProof/>
-                <w:lang w:eastAsia="en-PH"/>
-              </w:rPr>
-            </w:pPr>
-          </w:p>
-        </w:tc>
-      </w:tr>
-      <w:tr>
-        <w:tc>
-          <w:tcPr>
-            <w:tcW w:w="1838" w:type="dxa"/>
-          </w:tcPr>
-          <w:p>
-            <w:pPr>
-              <w:rPr>
-                <w:noProof/>
-                <w:sz w:val="10"/>
-                <w:szCs w:val="10"/>
-                <w:lang w:eastAsia="en-PH"/>
-              </w:rPr>
-            </w:pPr>
-          </w:p>
-          <w:p>
-            <w:pPr>
-              <w:rPr>
-                <w:noProof/>
-                <w:lang w:eastAsia="en-PH"/>
-              </w:rPr>
-            </w:pPr>
-            <w:r>
-              <w:rPr>
-                <w:noProof/>
-                <w:lang w:eastAsia="en-PH"/>
-              </w:rPr>
-              <w:t>Brief</w:t>
-            </w:r>
-            <w:r>
-              <w:rPr>
-                <w:noProof/>
-                <w:lang w:eastAsia="en-PH"/>
-              </w:rPr>
-              <w:br/>
-              <w:t>Description:</w:t>
-            </w:r>
-          </w:p>
-          <w:p>
-            <w:pPr>
-              <w:rPr>
-                <w:noProof/>
-                <w:sz w:val="10"/>
-                <w:szCs w:val="10"/>
-                <w:lang w:eastAsia="en-PH"/>
-              </w:rPr>
-            </w:pPr>
-          </w:p>
-        </w:tc>
-        <w:tc>
-          <w:tcPr>
-            <w:tcW w:w="6095" w:type="dxa"/>
-            <w:gridSpan w:val="2"/>
-          </w:tcPr>
-          <w:p>
-            <w:pPr>
-              <w:rPr>
-                <w:noProof/>
-                <w:sz w:val="10"/>
-                <w:szCs w:val="10"/>
-                <w:lang w:eastAsia="en-PH"/>
-              </w:rPr>
-            </w:pPr>
-          </w:p>
-          <w:p>
-            <w:pPr>
-              <w:rPr>
-                <w:noProof/>
-                <w:sz w:val="10"/>
-                <w:szCs w:val="10"/>
-                <w:lang w:eastAsia="en-PH"/>
-              </w:rPr>
-            </w:pPr>
-          </w:p>
-          <w:p>
-            <w:pPr>
-              <w:rPr>
-                <w:noProof/>
-                <w:lang w:eastAsia="en-PH"/>
-              </w:rPr>
-            </w:pPr>
-            <w:r>
-              <w:rPr>
-                <w:noProof/>
-                <w:lang w:eastAsia="en-PH"/>
-              </w:rPr>
-              <w:t xml:space="preserve">Class Advisers creates </w:t>
-            </w:r>
-            <w:r>
-              <w:rPr>
-                <w:noProof/>
-                <w:lang w:eastAsia="en-PH"/>
-              </w:rPr>
-              <w:t>report card</w:t>
-            </w:r>
-            <w:r>
-              <w:rPr>
-                <w:noProof/>
-                <w:lang w:eastAsia="en-PH"/>
-              </w:rPr>
-              <w:t xml:space="preserve"> </w:t>
-            </w:r>
-            <w:r>
-              <w:rPr>
-                <w:noProof/>
-                <w:lang w:eastAsia="en-PH"/>
-              </w:rPr>
-              <w:t>for</w:t>
-            </w:r>
-            <w:r>
-              <w:rPr>
-                <w:noProof/>
-                <w:lang w:eastAsia="en-PH"/>
-              </w:rPr>
-              <w:t xml:space="preserve"> each of their students</w:t>
-            </w:r>
-          </w:p>
-          <w:p>
-            <w:pPr>
-              <w:rPr>
-                <w:noProof/>
-                <w:sz w:val="10"/>
-                <w:szCs w:val="10"/>
-                <w:lang w:eastAsia="en-PH"/>
-              </w:rPr>
-            </w:pPr>
-          </w:p>
-        </w:tc>
-      </w:tr>
-      <w:tr>
-        <w:tc>
-          <w:tcPr>
-            <w:tcW w:w="1838" w:type="dxa"/>
-          </w:tcPr>
-          <w:p>
-            <w:pPr>
-              <w:rPr>
-                <w:noProof/>
-                <w:lang w:eastAsia="en-PH"/>
-              </w:rPr>
-            </w:pPr>
-          </w:p>
-          <w:p>
-            <w:pPr>
-              <w:rPr>
-                <w:noProof/>
-                <w:lang w:eastAsia="en-PH"/>
-              </w:rPr>
-            </w:pPr>
-            <w:r>
-              <w:rPr>
-                <w:noProof/>
-                <w:lang w:eastAsia="en-PH"/>
-              </w:rPr>
-              <w:t>Actors:</w:t>
-            </w:r>
-          </w:p>
-          <w:p>
-            <w:pPr>
-              <w:rPr>
-                <w:noProof/>
-                <w:lang w:eastAsia="en-PH"/>
-              </w:rPr>
-            </w:pPr>
-          </w:p>
-        </w:tc>
-        <w:tc>
-          <w:tcPr>
-            <w:tcW w:w="6095" w:type="dxa"/>
-            <w:gridSpan w:val="2"/>
-          </w:tcPr>
-          <w:p>
-            <w:pPr>
-              <w:rPr>
-                <w:noProof/>
-                <w:sz w:val="10"/>
-                <w:szCs w:val="10"/>
-                <w:lang w:eastAsia="en-PH"/>
-              </w:rPr>
-            </w:pPr>
-          </w:p>
-          <w:p>
-            <w:pPr>
-              <w:rPr>
-                <w:noProof/>
-                <w:sz w:val="10"/>
-                <w:szCs w:val="10"/>
-                <w:lang w:eastAsia="en-PH"/>
-              </w:rPr>
-            </w:pPr>
-          </w:p>
-          <w:p>
-            <w:pPr>
-              <w:rPr>
-                <w:noProof/>
-                <w:lang w:eastAsia="en-PH"/>
-              </w:rPr>
-            </w:pPr>
-            <w:r>
-              <w:rPr>
-                <w:noProof/>
-                <w:lang w:eastAsia="en-PH"/>
-              </w:rPr>
-              <w:t>Class Adviser</w:t>
-            </w:r>
-          </w:p>
-          <w:p>
-            <w:pPr>
-              <w:rPr>
-                <w:noProof/>
-                <w:sz w:val="10"/>
-                <w:szCs w:val="10"/>
-                <w:lang w:eastAsia="en-PH"/>
-              </w:rPr>
-            </w:pPr>
-          </w:p>
-        </w:tc>
-      </w:tr>
-      <w:tr>
-        <w:tc>
-          <w:tcPr>
-            <w:tcW w:w="1838" w:type="dxa"/>
-          </w:tcPr>
-          <w:p>
-            <w:pPr>
-              <w:rPr>
-                <w:noProof/>
-                <w:lang w:eastAsia="en-PH"/>
-              </w:rPr>
-            </w:pPr>
-          </w:p>
-          <w:p>
-            <w:pPr>
-              <w:rPr>
-                <w:noProof/>
-                <w:lang w:eastAsia="en-PH"/>
-              </w:rPr>
-            </w:pPr>
-            <w:r>
-              <w:rPr>
-                <w:noProof/>
-                <w:lang w:eastAsia="en-PH"/>
-              </w:rPr>
-              <w:t>Related Use</w:t>
-            </w:r>
-            <w:r>
-              <w:rPr>
-                <w:noProof/>
-                <w:lang w:eastAsia="en-PH"/>
-              </w:rPr>
-              <w:br/>
-              <w:t>Cases:</w:t>
-            </w:r>
-          </w:p>
-          <w:p>
-            <w:pPr>
-              <w:rPr>
-                <w:noProof/>
-                <w:lang w:eastAsia="en-PH"/>
-              </w:rPr>
-            </w:pPr>
-          </w:p>
-        </w:tc>
-        <w:tc>
-          <w:tcPr>
-            <w:tcW w:w="6095" w:type="dxa"/>
-            <w:gridSpan w:val="2"/>
-          </w:tcPr>
-          <w:p>
-            <w:pPr>
-              <w:rPr>
-                <w:noProof/>
-                <w:sz w:val="10"/>
-                <w:szCs w:val="10"/>
-                <w:lang w:eastAsia="en-PH"/>
-              </w:rPr>
-            </w:pPr>
-          </w:p>
-          <w:p>
-            <w:pPr>
-              <w:rPr>
-                <w:noProof/>
-                <w:sz w:val="10"/>
-                <w:szCs w:val="10"/>
-                <w:lang w:eastAsia="en-PH"/>
-              </w:rPr>
-            </w:pPr>
-          </w:p>
-          <w:p>
-            <w:pPr>
-              <w:rPr>
-                <w:noProof/>
-                <w:lang w:eastAsia="en-PH"/>
-              </w:rPr>
-            </w:pPr>
-            <w:r>
-              <w:rPr>
-                <w:noProof/>
-                <w:lang w:eastAsia="en-PH"/>
-              </w:rPr>
-              <w:t>-</w:t>
-            </w:r>
-          </w:p>
-          <w:p>
-            <w:pPr>
-              <w:rPr>
-                <w:noProof/>
-                <w:lang w:eastAsia="en-PH"/>
-              </w:rPr>
-            </w:pPr>
-            <w:r>
-              <w:rPr>
-                <w:noProof/>
-                <w:lang w:eastAsia="en-PH"/>
-              </w:rPr>
-              <w:t>-</w:t>
-            </w:r>
-          </w:p>
-          <w:p>
-            <w:pPr>
-              <w:rPr>
-                <w:noProof/>
-                <w:sz w:val="10"/>
-                <w:szCs w:val="10"/>
-                <w:lang w:eastAsia="en-PH"/>
-              </w:rPr>
-            </w:pPr>
-          </w:p>
-        </w:tc>
-      </w:tr>
-      <w:tr>
-        <w:tc>
-          <w:tcPr>
-            <w:tcW w:w="1838" w:type="dxa"/>
-          </w:tcPr>
-          <w:p>
-            <w:pPr>
-              <w:rPr>
-                <w:noProof/>
-                <w:sz w:val="10"/>
-                <w:szCs w:val="10"/>
-                <w:lang w:eastAsia="en-PH"/>
-              </w:rPr>
-            </w:pPr>
-          </w:p>
-          <w:p>
-            <w:pPr>
-              <w:rPr>
-                <w:noProof/>
-                <w:lang w:eastAsia="en-PH"/>
-              </w:rPr>
-            </w:pPr>
-            <w:r>
-              <w:rPr>
-                <w:noProof/>
-                <w:lang w:eastAsia="en-PH"/>
-              </w:rPr>
-              <w:t>Stakeholders:</w:t>
-            </w:r>
-          </w:p>
-          <w:p>
-            <w:pPr>
-              <w:rPr>
-                <w:noProof/>
-                <w:sz w:val="10"/>
-                <w:szCs w:val="10"/>
-                <w:lang w:eastAsia="en-PH"/>
-              </w:rPr>
-            </w:pPr>
-          </w:p>
-        </w:tc>
-        <w:tc>
-          <w:tcPr>
-            <w:tcW w:w="6095" w:type="dxa"/>
-            <w:gridSpan w:val="2"/>
-          </w:tcPr>
-          <w:p>
-            <w:pPr>
-              <w:rPr>
-                <w:noProof/>
-                <w:sz w:val="10"/>
-                <w:szCs w:val="10"/>
-                <w:lang w:eastAsia="en-PH"/>
-              </w:rPr>
-            </w:pPr>
-          </w:p>
-          <w:p>
-            <w:pPr>
-              <w:rPr>
-                <w:noProof/>
-                <w:lang w:eastAsia="en-PH"/>
-              </w:rPr>
-            </w:pPr>
-            <w:r>
-              <w:rPr>
-                <w:noProof/>
-                <w:lang w:eastAsia="en-PH"/>
-              </w:rPr>
-              <w:t>Class Adviser</w:t>
-            </w:r>
-            <w:r>
-              <w:rPr>
-                <w:noProof/>
-                <w:lang w:eastAsia="en-PH"/>
-              </w:rPr>
-              <w:t>, Student</w:t>
-            </w:r>
-          </w:p>
-          <w:p>
-            <w:pPr>
-              <w:rPr>
-                <w:noProof/>
-                <w:sz w:val="10"/>
-                <w:szCs w:val="10"/>
-                <w:lang w:eastAsia="en-PH"/>
-              </w:rPr>
-            </w:pPr>
-          </w:p>
-        </w:tc>
-      </w:tr>
-      <w:tr>
-        <w:tc>
-          <w:tcPr>
-            <w:tcW w:w="1838" w:type="dxa"/>
-          </w:tcPr>
-          <w:p>
-            <w:pPr>
-              <w:rPr>
-                <w:noProof/>
-                <w:lang w:eastAsia="en-PH"/>
-              </w:rPr>
-            </w:pPr>
-          </w:p>
-          <w:p>
-            <w:pPr>
-              <w:rPr>
-                <w:noProof/>
-                <w:lang w:eastAsia="en-PH"/>
-              </w:rPr>
-            </w:pPr>
-            <w:r>
-              <w:rPr>
-                <w:noProof/>
-                <w:lang w:eastAsia="en-PH"/>
-              </w:rPr>
-              <w:t>Preconditions:</w:t>
-            </w:r>
-          </w:p>
-          <w:p>
-            <w:pPr>
-              <w:rPr>
-                <w:noProof/>
-                <w:lang w:eastAsia="en-PH"/>
-              </w:rPr>
-            </w:pPr>
-          </w:p>
-        </w:tc>
-        <w:tc>
-          <w:tcPr>
-            <w:tcW w:w="6095" w:type="dxa"/>
-            <w:gridSpan w:val="2"/>
-          </w:tcPr>
-          <w:p>
-            <w:pPr>
-              <w:rPr>
-                <w:noProof/>
-                <w:sz w:val="10"/>
-                <w:szCs w:val="10"/>
-                <w:lang w:eastAsia="en-PH"/>
-              </w:rPr>
-            </w:pPr>
-          </w:p>
-          <w:p>
-            <w:pPr>
-              <w:rPr>
-                <w:noProof/>
-                <w:sz w:val="10"/>
-                <w:szCs w:val="10"/>
-                <w:lang w:eastAsia="en-PH"/>
-              </w:rPr>
-            </w:pPr>
-          </w:p>
-          <w:p>
-            <w:pPr>
-              <w:rPr>
-                <w:noProof/>
-                <w:lang w:eastAsia="en-PH"/>
-              </w:rPr>
-            </w:pPr>
-            <w:r>
-              <w:rPr>
-                <w:noProof/>
-                <w:lang w:eastAsia="en-PH"/>
-              </w:rPr>
-              <w:t xml:space="preserve">Students </w:t>
-            </w:r>
-            <w:r>
-              <w:rPr>
-                <w:noProof/>
-                <w:lang w:eastAsia="en-PH"/>
-              </w:rPr>
-              <w:t xml:space="preserve">is </w:t>
-            </w:r>
-            <w:r>
-              <w:rPr>
-                <w:noProof/>
-                <w:lang w:eastAsia="en-PH"/>
-              </w:rPr>
-              <w:t>enrolled.</w:t>
-            </w:r>
-          </w:p>
-          <w:p>
-            <w:pPr>
-              <w:rPr>
-                <w:noProof/>
-                <w:sz w:val="10"/>
-                <w:szCs w:val="10"/>
-                <w:lang w:eastAsia="en-PH"/>
-              </w:rPr>
-            </w:pPr>
-          </w:p>
-        </w:tc>
-      </w:tr>
-      <w:tr>
-        <w:tc>
-          <w:tcPr>
-            <w:tcW w:w="1838" w:type="dxa"/>
-          </w:tcPr>
-          <w:p>
-            <w:pPr>
-              <w:rPr>
-                <w:noProof/>
-                <w:lang w:eastAsia="en-PH"/>
-              </w:rPr>
-            </w:pPr>
-          </w:p>
-          <w:p>
-            <w:pPr>
-              <w:rPr>
-                <w:noProof/>
-                <w:lang w:eastAsia="en-PH"/>
-              </w:rPr>
-            </w:pPr>
-            <w:r>
-              <w:rPr>
-                <w:noProof/>
-                <w:lang w:eastAsia="en-PH"/>
-              </w:rPr>
-              <w:t>Postconditions:</w:t>
-            </w:r>
-          </w:p>
-          <w:p>
-            <w:pPr>
-              <w:rPr>
-                <w:noProof/>
-                <w:lang w:eastAsia="en-PH"/>
-              </w:rPr>
-            </w:pPr>
-          </w:p>
-        </w:tc>
-        <w:tc>
-          <w:tcPr>
-            <w:tcW w:w="6095" w:type="dxa"/>
-            <w:gridSpan w:val="2"/>
-          </w:tcPr>
-          <w:p>
-            <w:pPr>
-              <w:rPr>
-                <w:noProof/>
-                <w:sz w:val="10"/>
-                <w:szCs w:val="10"/>
-                <w:lang w:eastAsia="en-PH"/>
-              </w:rPr>
-            </w:pPr>
-          </w:p>
-          <w:p>
-            <w:pPr>
-              <w:rPr>
-                <w:noProof/>
-                <w:sz w:val="10"/>
-                <w:szCs w:val="10"/>
-                <w:lang w:eastAsia="en-PH"/>
-              </w:rPr>
-            </w:pPr>
-          </w:p>
-          <w:p>
-            <w:pPr>
-              <w:rPr>
-                <w:noProof/>
-                <w:lang w:eastAsia="en-PH"/>
-              </w:rPr>
-            </w:pPr>
-            <w:r>
-              <w:rPr>
-                <w:noProof/>
-                <w:lang w:eastAsia="en-PH"/>
-              </w:rPr>
-              <w:t>Students</w:t>
-            </w:r>
-            <w:r>
-              <w:rPr>
-                <w:noProof/>
-                <w:lang w:eastAsia="en-PH"/>
-              </w:rPr>
-              <w:t xml:space="preserve"> </w:t>
-            </w:r>
-            <w:r>
-              <w:rPr>
-                <w:noProof/>
-                <w:lang w:eastAsia="en-PH"/>
-              </w:rPr>
-              <w:t>grade</w:t>
-            </w:r>
-            <w:r>
-              <w:rPr>
-                <w:noProof/>
-                <w:lang w:eastAsia="en-PH"/>
-              </w:rPr>
-              <w:t>s</w:t>
-            </w:r>
-            <w:r>
-              <w:rPr>
-                <w:noProof/>
-                <w:lang w:eastAsia="en-PH"/>
-              </w:rPr>
-              <w:t xml:space="preserve"> will be saved in the system</w:t>
-            </w:r>
-          </w:p>
-          <w:p>
-            <w:pPr>
-              <w:rPr>
-                <w:noProof/>
-                <w:lang w:eastAsia="en-PH"/>
-              </w:rPr>
-            </w:pPr>
-            <w:r>
-              <w:rPr>
-                <w:noProof/>
-                <w:lang w:eastAsia="en-PH"/>
-              </w:rPr>
-              <w:t>Report card will be created</w:t>
-            </w:r>
-          </w:p>
-          <w:p>
-            <w:pPr>
-              <w:rPr>
-                <w:noProof/>
-                <w:lang w:eastAsia="en-PH"/>
-              </w:rPr>
-            </w:pPr>
-          </w:p>
-          <w:p>
-            <w:pPr>
-              <w:rPr>
-                <w:noProof/>
-                <w:sz w:val="2"/>
-                <w:szCs w:val="2"/>
-                <w:lang w:eastAsia="en-PH"/>
-              </w:rPr>
-            </w:pPr>
-          </w:p>
-        </w:tc>
-      </w:tr>
-      <w:tr>
-        <w:trPr>
-          <w:trHeight w:val="495"/>
-        </w:trPr>
-        <w:tc>
-          <w:tcPr>
-            <w:tcW w:w="1838" w:type="dxa"/>
-            <w:vMerge w:val="restart"/>
-          </w:tcPr>
-          <w:p>
-            <w:pPr>
-              <w:rPr>
-                <w:noProof/>
-                <w:lang w:eastAsia="en-PH"/>
-              </w:rPr>
-            </w:pPr>
-          </w:p>
-          <w:p>
-            <w:pPr>
-              <w:rPr>
-                <w:noProof/>
-                <w:lang w:eastAsia="en-PH"/>
-              </w:rPr>
-            </w:pPr>
-          </w:p>
-          <w:p>
-            <w:pPr>
-              <w:rPr>
-                <w:noProof/>
-                <w:lang w:eastAsia="en-PH"/>
-              </w:rPr>
-            </w:pPr>
-          </w:p>
-          <w:p>
-            <w:pPr>
-              <w:rPr>
-                <w:noProof/>
-                <w:lang w:eastAsia="en-PH"/>
-              </w:rPr>
-            </w:pPr>
-          </w:p>
-          <w:p>
-            <w:pPr>
-              <w:rPr>
-                <w:noProof/>
-                <w:lang w:eastAsia="en-PH"/>
-              </w:rPr>
-            </w:pPr>
-            <w:r>
-              <w:rPr>
-                <w:noProof/>
-                <w:lang w:eastAsia="en-PH"/>
-              </w:rPr>
-              <w:t>Flow of Events:</w:t>
-            </w:r>
-          </w:p>
-          <w:p>
-            <w:pPr>
-              <w:rPr>
-                <w:noProof/>
-                <w:lang w:eastAsia="en-PH"/>
-              </w:rPr>
-            </w:pPr>
-          </w:p>
-          <w:p>
-            <w:pPr>
-              <w:rPr>
-                <w:noProof/>
-                <w:lang w:eastAsia="en-PH"/>
-              </w:rPr>
-            </w:pPr>
-          </w:p>
-          <w:p>
-            <w:pPr>
-              <w:rPr>
-                <w:noProof/>
-                <w:lang w:eastAsia="en-PH"/>
-              </w:rPr>
-            </w:pPr>
-          </w:p>
-          <w:p>
-            <w:pPr>
-              <w:rPr>
-                <w:noProof/>
-                <w:lang w:eastAsia="en-PH"/>
-              </w:rPr>
-            </w:pPr>
-          </w:p>
-        </w:tc>
-        <w:tc>
-          <w:tcPr>
-            <w:tcW w:w="4635" w:type="dxa"/>
-          </w:tcPr>
-          <w:p>
-            <w:pPr>
-              <w:jc w:val="center"/>
-              <w:rPr>
-                <w:noProof/>
-                <w:sz w:val="10"/>
-                <w:szCs w:val="10"/>
-                <w:lang w:eastAsia="en-PH"/>
-              </w:rPr>
-            </w:pPr>
-          </w:p>
-          <w:p>
-            <w:pPr>
-              <w:jc w:val="center"/>
-              <w:rPr>
-                <w:noProof/>
-                <w:lang w:eastAsia="en-PH"/>
-              </w:rPr>
-            </w:pPr>
-            <w:r>
-              <w:rPr>
-                <w:noProof/>
-                <w:lang w:eastAsia="en-PH"/>
-              </w:rPr>
-              <w:t>Actor</w:t>
-            </w:r>
-          </w:p>
-          <w:p>
-            <w:pPr>
-              <w:rPr>
-                <w:noProof/>
-                <w:sz w:val="10"/>
-                <w:szCs w:val="10"/>
-                <w:lang w:eastAsia="en-PH"/>
-              </w:rPr>
-            </w:pPr>
-          </w:p>
-        </w:tc>
-        <w:tc>
-          <w:tcPr>
-            <w:tcW w:w="1460" w:type="dxa"/>
-          </w:tcPr>
-          <w:p>
-            <w:pPr>
-              <w:rPr>
-                <w:noProof/>
-                <w:sz w:val="10"/>
-                <w:szCs w:val="10"/>
-                <w:lang w:eastAsia="en-PH"/>
-              </w:rPr>
-            </w:pPr>
-          </w:p>
-          <w:p>
-            <w:pPr>
-              <w:jc w:val="center"/>
-              <w:rPr>
-                <w:noProof/>
-                <w:lang w:eastAsia="en-PH"/>
-              </w:rPr>
-            </w:pPr>
-            <w:r>
-              <w:rPr>
-                <w:noProof/>
-                <w:lang w:eastAsia="en-PH"/>
-              </w:rPr>
-              <w:t>System</w:t>
-            </w:r>
-          </w:p>
-          <w:p>
-            <w:pPr>
-              <w:rPr>
-                <w:noProof/>
-                <w:sz w:val="10"/>
-                <w:szCs w:val="10"/>
-                <w:lang w:eastAsia="en-PH"/>
-              </w:rPr>
-            </w:pPr>
-          </w:p>
-        </w:tc>
-      </w:tr>
-      <w:tr>
-        <w:trPr>
-          <w:trHeight w:val="1920"/>
-        </w:trPr>
-        <w:tc>
-          <w:tcPr>
-            <w:tcW w:w="1838" w:type="dxa"/>
-            <w:vMerge/>
-          </w:tcPr>
-          <w:p>
-            <w:pPr>
-              <w:rPr>
-                <w:noProof/>
-                <w:lang w:eastAsia="en-PH"/>
-              </w:rPr>
-            </w:pPr>
-          </w:p>
-        </w:tc>
-        <w:tc>
-          <w:tcPr>
-            <w:tcW w:w="4635" w:type="dxa"/>
-          </w:tcPr>
-          <w:p>
-            <w:pPr>
-              <w:pStyle w:val="ListParagraph"/>
-              <w:numPr>
-                <w:ilvl w:val="0"/>
-                <w:numId w:val="5"/>
-              </w:numPr>
-              <w:rPr>
-                <w:noProof/>
-                <w:lang w:eastAsia="en-PH"/>
-              </w:rPr>
-            </w:pPr>
-            <w:r>
-              <w:rPr>
-                <w:noProof/>
-                <w:lang w:eastAsia="en-PH"/>
-              </w:rPr>
-              <w:t>Class Adviser login to the system</w:t>
-            </w:r>
-          </w:p>
-          <w:p>
-            <w:pPr>
-              <w:pStyle w:val="ListParagraph"/>
-              <w:numPr>
-                <w:ilvl w:val="0"/>
-                <w:numId w:val="5"/>
-              </w:numPr>
-              <w:rPr>
-                <w:noProof/>
-                <w:lang w:eastAsia="en-PH"/>
-              </w:rPr>
-            </w:pPr>
-            <w:r>
-              <w:rPr>
-                <w:noProof/>
-                <w:lang w:eastAsia="en-PH"/>
-              </w:rPr>
-              <w:t>Class Adviser search for student</w:t>
-            </w:r>
-          </w:p>
-          <w:p>
-            <w:pPr>
-              <w:pStyle w:val="ListParagraph"/>
-              <w:numPr>
-                <w:ilvl w:val="0"/>
-                <w:numId w:val="5"/>
-              </w:numPr>
-              <w:rPr>
-                <w:noProof/>
-                <w:lang w:eastAsia="en-PH"/>
-              </w:rPr>
-            </w:pPr>
-            <w:r>
-              <w:rPr>
-                <w:noProof/>
-                <w:lang w:eastAsia="en-PH"/>
-              </w:rPr>
-              <w:t xml:space="preserve">Class Adviser </w:t>
-            </w:r>
-            <w:r>
-              <w:rPr>
-                <w:noProof/>
-                <w:lang w:eastAsia="en-PH"/>
-              </w:rPr>
-              <w:t>inputs students grades</w:t>
-            </w:r>
-          </w:p>
-          <w:p>
-            <w:pPr>
-              <w:pStyle w:val="ListParagraph"/>
-              <w:numPr>
-                <w:ilvl w:val="0"/>
-                <w:numId w:val="5"/>
-              </w:numPr>
-              <w:rPr>
-                <w:noProof/>
-                <w:lang w:eastAsia="en-PH"/>
-              </w:rPr>
-            </w:pPr>
-            <w:r>
-              <w:rPr>
-                <w:noProof/>
-                <w:lang w:eastAsia="en-PH"/>
-              </w:rPr>
-              <w:t xml:space="preserve">Class Adviser </w:t>
-            </w:r>
-            <w:r>
-              <w:rPr>
-                <w:noProof/>
-                <w:lang w:eastAsia="en-PH"/>
-              </w:rPr>
-              <w:t>inputs learner observed values and attendance</w:t>
-            </w:r>
-          </w:p>
-          <w:p>
-            <w:pPr>
-              <w:pStyle w:val="ListParagraph"/>
-              <w:numPr>
-                <w:ilvl w:val="0"/>
-                <w:numId w:val="5"/>
-              </w:numPr>
-              <w:rPr>
-                <w:noProof/>
-                <w:lang w:eastAsia="en-PH"/>
-              </w:rPr>
-            </w:pPr>
-            <w:r>
-              <w:rPr>
-                <w:noProof/>
-                <w:lang w:eastAsia="en-PH"/>
-              </w:rPr>
-              <w:t>Class Adviser saves report card</w:t>
-            </w:r>
-          </w:p>
-          <w:p>
-            <w:pPr>
-              <w:pStyle w:val="ListParagraph"/>
-              <w:numPr>
-                <w:ilvl w:val="0"/>
-                <w:numId w:val="5"/>
-              </w:numPr>
-              <w:rPr>
-                <w:noProof/>
-                <w:lang w:eastAsia="en-PH"/>
-              </w:rPr>
-            </w:pPr>
-            <w:r>
-              <w:rPr>
-                <w:noProof/>
-                <w:lang w:eastAsia="en-PH"/>
-              </w:rPr>
-              <w:t xml:space="preserve">Class Adviser </w:t>
-            </w:r>
-            <w:r>
-              <w:rPr>
-                <w:noProof/>
-                <w:lang w:eastAsia="en-PH"/>
-              </w:rPr>
-              <w:t>logout to the system</w:t>
-            </w:r>
-          </w:p>
-          <w:p>
-            <w:pPr>
-              <w:rPr>
-                <w:noProof/>
-                <w:lang w:eastAsia="en-PH"/>
-              </w:rPr>
-            </w:pPr>
-          </w:p>
-        </w:tc>
-        <w:tc>
-          <w:tcPr>
-            <w:tcW w:w="1460" w:type="dxa"/>
-          </w:tcPr>
-          <w:p>
-            <w:pPr>
-              <w:rPr>
-                <w:noProof/>
-                <w:lang w:eastAsia="en-PH"/>
-              </w:rPr>
-            </w:pPr>
-          </w:p>
-          <w:p>
-            <w:pPr>
-              <w:rPr>
-                <w:noProof/>
-                <w:lang w:eastAsia="en-PH"/>
-              </w:rPr>
-            </w:pPr>
-            <w:r>
-              <w:rPr>
-                <w:noProof/>
-                <w:lang w:eastAsia="en-PH"/>
-              </w:rPr>
-              <w:t>2.1 System display student information</w:t>
-            </w:r>
-          </w:p>
-          <w:p>
-            <w:pPr>
-              <w:rPr>
-                <w:noProof/>
-                <w:lang w:eastAsia="en-PH"/>
-              </w:rPr>
-            </w:pPr>
-            <w:r>
-              <w:rPr>
-                <w:noProof/>
-                <w:lang w:eastAsia="en-PH"/>
-              </w:rPr>
-              <w:t>5</w:t>
-            </w:r>
-            <w:r>
-              <w:rPr>
-                <w:noProof/>
-                <w:lang w:eastAsia="en-PH"/>
-              </w:rPr>
-              <w:t>.1 New data will be saved to system</w:t>
-            </w:r>
-          </w:p>
-        </w:tc>
-      </w:tr>
-      <w:tr>
-        <w:tc>
-          <w:tcPr>
-            <w:tcW w:w="1838" w:type="dxa"/>
-          </w:tcPr>
-          <w:p>
-            <w:pPr>
-              <w:rPr>
-                <w:noProof/>
-                <w:lang w:eastAsia="en-PH"/>
-              </w:rPr>
-            </w:pPr>
-          </w:p>
-          <w:p>
-            <w:pPr>
-              <w:rPr>
-                <w:noProof/>
-                <w:lang w:eastAsia="en-PH"/>
-              </w:rPr>
-            </w:pPr>
-            <w:r>
-              <w:rPr>
-                <w:noProof/>
-                <w:lang w:eastAsia="en-PH"/>
-              </w:rPr>
-              <w:t>Exception</w:t>
-            </w:r>
-          </w:p>
-          <w:p>
-            <w:pPr>
-              <w:rPr>
-                <w:noProof/>
-                <w:lang w:eastAsia="en-PH"/>
-              </w:rPr>
-            </w:pPr>
-            <w:r>
-              <w:rPr>
-                <w:noProof/>
-                <w:lang w:eastAsia="en-PH"/>
-              </w:rPr>
-              <w:t>Conditions:</w:t>
-            </w:r>
-          </w:p>
-          <w:p>
-            <w:pPr>
-              <w:rPr>
-                <w:noProof/>
-                <w:lang w:eastAsia="en-PH"/>
-              </w:rPr>
-            </w:pPr>
-          </w:p>
-        </w:tc>
-        <w:tc>
-          <w:tcPr>
-            <w:tcW w:w="6095" w:type="dxa"/>
-            <w:gridSpan w:val="2"/>
-          </w:tcPr>
-          <w:p>
-            <w:pPr>
-              <w:rPr>
-                <w:noProof/>
-                <w:lang w:eastAsia="en-PH"/>
-              </w:rPr>
-            </w:pPr>
-          </w:p>
-          <w:p>
-            <w:pPr>
-              <w:rPr>
-                <w:noProof/>
-                <w:lang w:eastAsia="en-PH"/>
-              </w:rPr>
-            </w:pPr>
-            <w:r>
-              <w:rPr>
-                <w:noProof/>
-                <w:lang w:eastAsia="en-PH"/>
-              </w:rPr>
-              <w:t xml:space="preserve">If Class Adviser does not </w:t>
-            </w:r>
-            <w:r>
-              <w:rPr>
-                <w:noProof/>
-                <w:lang w:eastAsia="en-PH"/>
-              </w:rPr>
-              <w:t>add students grades</w:t>
-            </w:r>
-            <w:r>
-              <w:rPr>
-                <w:noProof/>
-                <w:lang w:eastAsia="en-PH"/>
-              </w:rPr>
-              <w:t xml:space="preserve">, no report card will be </w:t>
-            </w:r>
-            <w:r>
-              <w:rPr>
-                <w:noProof/>
-                <w:lang w:eastAsia="en-PH"/>
-              </w:rPr>
-              <w:t>created</w:t>
             </w:r>
           </w:p>
         </w:tc>
@@ -6923,14 +6790,7 @@
                 <w:noProof/>
                 <w:lang w:eastAsia="en-PH"/>
               </w:rPr>
-              <w:t>Inquire</w:t>
-            </w:r>
-            <w:r>
-              <w:rPr>
-                <w:noProof/>
-                <w:lang w:eastAsia="en-PH"/>
-              </w:rPr>
-              <w:t xml:space="preserve"> Standing</w:t>
+              <w:t>Create Report Card</w:t>
             </w:r>
           </w:p>
         </w:tc>
@@ -7006,14 +6866,21 @@
                 <w:noProof/>
                 <w:lang w:eastAsia="en-PH"/>
               </w:rPr>
-              <w:t xml:space="preserve">A student wants to inquire for his/her </w:t>
-            </w:r>
-            <w:r>
-              <w:rPr>
-                <w:noProof/>
-                <w:lang w:eastAsia="en-PH"/>
-              </w:rPr>
-              <w:t>class standing</w:t>
+              <w:t>Every quarter,</w:t>
+            </w:r>
+            <w:r>
+              <w:rPr>
+                <w:noProof/>
+                <w:lang w:eastAsia="en-PH"/>
+              </w:rPr>
+              <w:t xml:space="preserve"> Class Adviser</w:t>
+            </w:r>
+            <w:r>
+              <w:rPr>
+                <w:noProof/>
+                <w:lang w:eastAsia="en-PH"/>
+              </w:rPr>
+              <w:t>s will be making a report card for each of their students</w:t>
             </w:r>
           </w:p>
           <w:p>
@@ -7117,14 +6984,7 @@
                 <w:noProof/>
                 <w:lang w:eastAsia="en-PH"/>
               </w:rPr>
-              <w:t xml:space="preserve">View student’s </w:t>
-            </w:r>
-            <w:r>
-              <w:rPr>
-                <w:noProof/>
-                <w:lang w:eastAsia="en-PH"/>
-              </w:rPr>
-              <w:t>class standing</w:t>
+              <w:t>Class Adviser compiles students grade, learner observed values and attendance</w:t>
             </w:r>
           </w:p>
           <w:p>
@@ -7223,7 +7083,35 @@
                 <w:noProof/>
                 <w:lang w:eastAsia="en-PH"/>
               </w:rPr>
-              <w:t>Student is inquiring for his/her class standing from a teacher</w:t>
+              <w:t xml:space="preserve">Class Advisers creates </w:t>
+            </w:r>
+            <w:r>
+              <w:rPr>
+                <w:noProof/>
+                <w:lang w:eastAsia="en-PH"/>
+              </w:rPr>
+              <w:t>report card</w:t>
+            </w:r>
+            <w:r>
+              <w:rPr>
+                <w:noProof/>
+                <w:lang w:eastAsia="en-PH"/>
+              </w:rPr>
+              <w:t xml:space="preserve"> </w:t>
+            </w:r>
+            <w:r>
+              <w:rPr>
+                <w:noProof/>
+                <w:lang w:eastAsia="en-PH"/>
+              </w:rPr>
+              <w:t>for</w:t>
+            </w:r>
+            <w:r>
+              <w:rPr>
+                <w:noProof/>
+                <w:lang w:eastAsia="en-PH"/>
+              </w:rPr>
+              <w:t xml:space="preserve"> each of their students</w:t>
             </w:r>
           </w:p>
           <w:p>
@@ -7312,7 +7200,7 @@
                 <w:noProof/>
                 <w:lang w:eastAsia="en-PH"/>
               </w:rPr>
-              <w:t>Student</w:t>
+              <w:t>Class Adviser</w:t>
             </w:r>
           </w:p>
           <w:p>
@@ -7507,7 +7395,14 @@
                 <w:noProof/>
                 <w:lang w:eastAsia="en-PH"/>
               </w:rPr>
-              <w:t>Student</w:t>
+              <w:t>Class Adviser</w:t>
+            </w:r>
+            <w:r>
+              <w:rPr>
+                <w:noProof/>
+                <w:lang w:eastAsia="en-PH"/>
+              </w:rPr>
+              <w:t>, Student</w:t>
             </w:r>
           </w:p>
           <w:p>
@@ -7603,14 +7498,14 @@
                 <w:noProof/>
                 <w:lang w:eastAsia="en-PH"/>
               </w:rPr>
-              <w:t>is</w:t>
-            </w:r>
-            <w:r>
-              <w:rPr>
-                <w:noProof/>
-                <w:lang w:eastAsia="en-PH"/>
-              </w:rPr>
-              <w:t xml:space="preserve"> enrolled.</w:t>
+              <w:t xml:space="preserve">is </w:t>
+            </w:r>
+            <w:r>
+              <w:rPr>
+                <w:noProof/>
+                <w:lang w:eastAsia="en-PH"/>
+              </w:rPr>
+              <w:t>enrolled.</w:t>
             </w:r>
           </w:p>
           <w:p>
@@ -7699,29 +7594,66 @@
                 <w:noProof/>
                 <w:lang w:eastAsia="en-PH"/>
               </w:rPr>
-              <w:t>S</w:t>
-            </w:r>
-            <w:r>
-              <w:rPr>
-                <w:noProof/>
-                <w:lang w:eastAsia="en-PH"/>
-              </w:rPr>
-              <w:t xml:space="preserve">tudent’s grades will be </w:t>
-            </w:r>
-            <w:r>
-              <w:rPr>
-                <w:noProof/>
-                <w:lang w:eastAsia="en-PH"/>
-              </w:rPr>
-              <w:t>given by his/her teacher</w:t>
-            </w:r>
-          </w:p>
-          <w:p>
-            <w:pPr>
-              <w:rPr>
-                <w:noProof/>
-                <w:sz w:val="10"/>
-                <w:szCs w:val="10"/>
+              <w:t>Students</w:t>
+            </w:r>
+            <w:r>
+              <w:rPr>
+                <w:noProof/>
+                <w:lang w:eastAsia="en-PH"/>
+              </w:rPr>
+              <w:t xml:space="preserve"> </w:t>
+            </w:r>
+            <w:r>
+              <w:rPr>
+                <w:noProof/>
+                <w:lang w:eastAsia="en-PH"/>
+              </w:rPr>
+              <w:t>grade</w:t>
+            </w:r>
+            <w:r>
+              <w:rPr>
+                <w:noProof/>
+                <w:lang w:eastAsia="en-PH"/>
+              </w:rPr>
+              <w:t>s</w:t>
+            </w:r>
+            <w:r>
+              <w:rPr>
+                <w:noProof/>
+                <w:lang w:eastAsia="en-PH"/>
+              </w:rPr>
+              <w:t xml:space="preserve"> will be saved in the system</w:t>
+            </w:r>
+          </w:p>
+          <w:p>
+            <w:pPr>
+              <w:rPr>
+                <w:noProof/>
+                <w:lang w:eastAsia="en-PH"/>
+              </w:rPr>
+            </w:pPr>
+            <w:r>
+              <w:rPr>
+                <w:noProof/>
+                <w:lang w:eastAsia="en-PH"/>
+              </w:rPr>
+              <w:t>Report card will be created</w:t>
+            </w:r>
+          </w:p>
+          <w:p>
+            <w:pPr>
+              <w:rPr>
+                <w:noProof/>
+                <w:lang w:eastAsia="en-PH"/>
+              </w:rPr>
+            </w:pPr>
+          </w:p>
+          <w:p>
+            <w:pPr>
+              <w:rPr>
+                <w:noProof/>
+                <w:sz w:val="2"/>
+                <w:szCs w:val="2"/>
                 <w:lang w:eastAsia="en-PH"/>
               </w:rPr>
             </w:pPr>
@@ -7928,7 +7860,7 @@
               <w:pStyle w:val="ListParagraph"/>
               <w:numPr>
                 <w:ilvl w:val="0"/>
-                <w:numId w:val="6"/>
+                <w:numId w:val="5"/>
               </w:numPr>
               <w:rPr>
                 <w:noProof/>
@@ -7940,7 +7872,7 @@
                 <w:noProof/>
                 <w:lang w:eastAsia="en-PH"/>
               </w:rPr>
-              <w:t>Student asks teacher for his/her class standing</w:t>
+              <w:t>Class Adviser login to the system</w:t>
             </w:r>
           </w:p>
           <w:p>
@@ -7948,7 +7880,7 @@
               <w:pStyle w:val="ListParagraph"/>
               <w:numPr>
                 <w:ilvl w:val="0"/>
-                <w:numId w:val="6"/>
+                <w:numId w:val="5"/>
               </w:numPr>
               <w:rPr>
                 <w:noProof/>
@@ -7960,7 +7892,7 @@
                 <w:noProof/>
                 <w:lang w:eastAsia="en-PH"/>
               </w:rPr>
-              <w:t>Teacher login to system</w:t>
+              <w:t>Class Adviser search for student</w:t>
             </w:r>
           </w:p>
           <w:p>
@@ -7968,7 +7900,7 @@
               <w:pStyle w:val="ListParagraph"/>
               <w:numPr>
                 <w:ilvl w:val="0"/>
-                <w:numId w:val="6"/>
+                <w:numId w:val="5"/>
               </w:numPr>
               <w:rPr>
                 <w:noProof/>
@@ -7980,7 +7912,14 @@
                 <w:noProof/>
                 <w:lang w:eastAsia="en-PH"/>
               </w:rPr>
-              <w:t>Teacher search for student</w:t>
+              <w:t xml:space="preserve">Class Adviser </w:t>
+            </w:r>
+            <w:r>
+              <w:rPr>
+                <w:noProof/>
+                <w:lang w:eastAsia="en-PH"/>
+              </w:rPr>
+              <w:t>inputs students grades</w:t>
             </w:r>
           </w:p>
           <w:p>
@@ -7988,7 +7927,7 @@
               <w:pStyle w:val="ListParagraph"/>
               <w:numPr>
                 <w:ilvl w:val="0"/>
-                <w:numId w:val="6"/>
+                <w:numId w:val="5"/>
               </w:numPr>
               <w:rPr>
                 <w:noProof/>
@@ -8000,7 +7939,14 @@
                 <w:noProof/>
                 <w:lang w:eastAsia="en-PH"/>
               </w:rPr>
-              <w:t>Teacher gives class standing to student</w:t>
+              <w:t xml:space="preserve">Class Adviser </w:t>
+            </w:r>
+            <w:r>
+              <w:rPr>
+                <w:noProof/>
+                <w:lang w:eastAsia="en-PH"/>
+              </w:rPr>
+              <w:t>inputs learner observed values and attendance</w:t>
             </w:r>
           </w:p>
           <w:p>
@@ -8008,7 +7954,7 @@
               <w:pStyle w:val="ListParagraph"/>
               <w:numPr>
                 <w:ilvl w:val="0"/>
-                <w:numId w:val="6"/>
+                <w:numId w:val="5"/>
               </w:numPr>
               <w:rPr>
                 <w:noProof/>
@@ -8020,8 +7966,43 @@
                 <w:noProof/>
                 <w:lang w:eastAsia="en-PH"/>
               </w:rPr>
-              <w:t>Teacher logout to system</w:t>
-            </w:r>
+              <w:t>Class Adviser saves report card</w:t>
+            </w:r>
+          </w:p>
+          <w:p>
+            <w:pPr>
+              <w:pStyle w:val="ListParagraph"/>
+              <w:numPr>
+                <w:ilvl w:val="0"/>
+                <w:numId w:val="5"/>
+              </w:numPr>
+              <w:rPr>
+                <w:noProof/>
+                <w:lang w:eastAsia="en-PH"/>
+              </w:rPr>
+            </w:pPr>
+            <w:r>
+              <w:rPr>
+                <w:noProof/>
+                <w:lang w:eastAsia="en-PH"/>
+              </w:rPr>
+              <w:t xml:space="preserve">Class Adviser </w:t>
+            </w:r>
+            <w:r>
+              <w:rPr>
+                <w:noProof/>
+                <w:lang w:eastAsia="en-PH"/>
+              </w:rPr>
+              <w:t>logout to the system</w:t>
+            </w:r>
+          </w:p>
+          <w:p>
+            <w:pPr>
+              <w:rPr>
+                <w:noProof/>
+                <w:lang w:eastAsia="en-PH"/>
+              </w:rPr>
+            </w:pPr>
           </w:p>
         </w:tc>
         <w:tc>
@@ -8043,28 +8024,34 @@
                 <w:lang w:eastAsia="en-PH"/>
               </w:rPr>
             </w:pPr>
-          </w:p>
-          <w:p>
-            <w:pPr>
-              <w:rPr>
-                <w:noProof/>
-                <w:lang w:eastAsia="en-PH"/>
-              </w:rPr>
-            </w:pPr>
-          </w:p>
-          <w:p>
-            <w:pPr>
-              <w:rPr>
-                <w:noProof/>
-                <w:lang w:eastAsia="en-PH"/>
-              </w:rPr>
-            </w:pPr>
-            <w:r>
-              <w:rPr>
-                <w:noProof/>
-                <w:lang w:eastAsia="en-PH"/>
-              </w:rPr>
-              <w:t>3.1 System displays student information</w:t>
+            <w:r>
+              <w:rPr>
+                <w:noProof/>
+                <w:lang w:eastAsia="en-PH"/>
+              </w:rPr>
+              <w:t>2.1 System display student information</w:t>
+            </w:r>
+          </w:p>
+          <w:p>
+            <w:pPr>
+              <w:rPr>
+                <w:noProof/>
+                <w:lang w:eastAsia="en-PH"/>
+              </w:rPr>
+            </w:pPr>
+            <w:r>
+              <w:rPr>
+                <w:noProof/>
+                <w:lang w:eastAsia="en-PH"/>
+              </w:rPr>
+              <w:t>5</w:t>
+            </w:r>
+            <w:r>
+              <w:rPr>
+                <w:noProof/>
+                <w:lang w:eastAsia="en-PH"/>
+              </w:rPr>
+              <w:t>.1 New data will be saved to system</w:t>
             </w:r>
           </w:p>
         </w:tc>
@@ -8146,21 +8133,28 @@
                 <w:noProof/>
                 <w:lang w:eastAsia="en-PH"/>
               </w:rPr>
-              <w:t xml:space="preserve">If </w:t>
-            </w:r>
-            <w:r>
-              <w:rPr>
-                <w:noProof/>
-                <w:lang w:eastAsia="en-PH"/>
-              </w:rPr>
-              <w:t xml:space="preserve">student </w:t>
-            </w:r>
-            <w:r>
-              <w:rPr>
-                <w:noProof/>
-                <w:lang w:eastAsia="en-PH"/>
-              </w:rPr>
-              <w:t>does not exist, no grade will be displayed</w:t>
+              <w:t xml:space="preserve">If Class Adviser does not </w:t>
+            </w:r>
+            <w:r>
+              <w:rPr>
+                <w:noProof/>
+                <w:lang w:eastAsia="en-PH"/>
+              </w:rPr>
+              <w:t>add students grades</w:t>
+            </w:r>
+            <w:r>
+              <w:rPr>
+                <w:noProof/>
+                <w:lang w:eastAsia="en-PH"/>
+              </w:rPr>
+              <w:t xml:space="preserve">, no report card will be </w:t>
+            </w:r>
+            <w:r>
+              <w:rPr>
+                <w:noProof/>
+                <w:lang w:eastAsia="en-PH"/>
+              </w:rPr>
+              <w:t>created</w:t>
             </w:r>
           </w:p>
         </w:tc>
@@ -8174,6 +8168,1341 @@
         </w:rPr>
       </w:pPr>
     </w:p>
+    <w:p>
+      <w:pPr>
+        <w:rPr>
+          <w:noProof/>
+          <w:lang w:eastAsia="en-PH"/>
+        </w:rPr>
+      </w:pPr>
+    </w:p>
+    <w:p>
+      <w:pPr>
+        <w:rPr>
+          <w:noProof/>
+          <w:lang w:eastAsia="en-PH"/>
+        </w:rPr>
+      </w:pPr>
+    </w:p>
+    <w:p>
+      <w:pPr>
+        <w:rPr>
+          <w:noProof/>
+          <w:lang w:eastAsia="en-PH"/>
+        </w:rPr>
+      </w:pPr>
+    </w:p>
+    <w:tbl>
+      <w:tblPr>
+        <w:tblStyle w:val="TableGrid"/>
+        <w:tblW w:w="0" w:type="auto"/>
+        <w:tblLook w:val="04A0" w:firstRow="1" w:lastRow="0" w:firstColumn="1" w:lastColumn="0" w:noHBand="0" w:noVBand="1"/>
+      </w:tblPr>
+      <w:tblGrid>
+        <w:gridCol w:w="1838"/>
+        <w:gridCol w:w="4635"/>
+        <w:gridCol w:w="1460"/>
+      </w:tblGrid>
+      <w:tr>
+        <w:trPr>
+          <w:trHeight w:val="798"/>
+        </w:trPr>
+        <w:tc>
+          <w:tcPr>
+            <w:tcW w:w="1838" w:type="dxa"/>
+          </w:tcPr>
+          <w:p>
+            <w:pPr>
+              <w:rPr>
+                <w:noProof/>
+                <w:lang w:eastAsia="en-PH"/>
+              </w:rPr>
+            </w:pPr>
+          </w:p>
+          <w:p>
+            <w:pPr>
+              <w:rPr>
+                <w:noProof/>
+                <w:lang w:eastAsia="en-PH"/>
+              </w:rPr>
+            </w:pPr>
+            <w:r>
+              <w:rPr>
+                <w:noProof/>
+                <w:lang w:eastAsia="en-PH"/>
+              </w:rPr>
+              <w:t>Use Case Name:</w:t>
+            </w:r>
+          </w:p>
+        </w:tc>
+        <w:tc>
+          <w:tcPr>
+            <w:tcW w:w="6095" w:type="dxa"/>
+            <w:gridSpan w:val="2"/>
+          </w:tcPr>
+          <w:p>
+            <w:pPr>
+              <w:rPr>
+                <w:noProof/>
+                <w:lang w:eastAsia="en-PH"/>
+              </w:rPr>
+            </w:pPr>
+          </w:p>
+          <w:p>
+            <w:pPr>
+              <w:rPr>
+                <w:noProof/>
+                <w:lang w:eastAsia="en-PH"/>
+              </w:rPr>
+            </w:pPr>
+            <w:r>
+              <w:rPr>
+                <w:noProof/>
+                <w:lang w:eastAsia="en-PH"/>
+              </w:rPr>
+              <w:t>Inquire</w:t>
+            </w:r>
+            <w:r>
+              <w:rPr>
+                <w:noProof/>
+                <w:lang w:eastAsia="en-PH"/>
+              </w:rPr>
+              <w:t xml:space="preserve"> Standing</w:t>
+            </w:r>
+          </w:p>
+        </w:tc>
+      </w:tr>
+      <w:tr>
+        <w:trPr>
+          <w:trHeight w:val="552"/>
+        </w:trPr>
+        <w:tc>
+          <w:tcPr>
+            <w:tcW w:w="1838" w:type="dxa"/>
+          </w:tcPr>
+          <w:p>
+            <w:pPr>
+              <w:rPr>
+                <w:noProof/>
+                <w:sz w:val="10"/>
+                <w:szCs w:val="10"/>
+                <w:lang w:eastAsia="en-PH"/>
+              </w:rPr>
+            </w:pPr>
+          </w:p>
+          <w:p>
+            <w:pPr>
+              <w:rPr>
+                <w:noProof/>
+                <w:lang w:eastAsia="en-PH"/>
+              </w:rPr>
+            </w:pPr>
+            <w:r>
+              <w:rPr>
+                <w:noProof/>
+                <w:lang w:eastAsia="en-PH"/>
+              </w:rPr>
+              <w:t>Scenario:</w:t>
+            </w:r>
+          </w:p>
+          <w:p>
+            <w:pPr>
+              <w:rPr>
+                <w:noProof/>
+                <w:sz w:val="10"/>
+                <w:szCs w:val="10"/>
+                <w:lang w:eastAsia="en-PH"/>
+              </w:rPr>
+            </w:pPr>
+          </w:p>
+        </w:tc>
+        <w:tc>
+          <w:tcPr>
+            <w:tcW w:w="6095" w:type="dxa"/>
+            <w:gridSpan w:val="2"/>
+          </w:tcPr>
+          <w:p>
+            <w:pPr>
+              <w:rPr>
+                <w:noProof/>
+                <w:sz w:val="10"/>
+                <w:szCs w:val="10"/>
+                <w:lang w:eastAsia="en-PH"/>
+              </w:rPr>
+            </w:pPr>
+          </w:p>
+          <w:p>
+            <w:pPr>
+              <w:rPr>
+                <w:noProof/>
+                <w:lang w:eastAsia="en-PH"/>
+              </w:rPr>
+            </w:pPr>
+            <w:r>
+              <w:rPr>
+                <w:noProof/>
+                <w:lang w:eastAsia="en-PH"/>
+              </w:rPr>
+              <w:t xml:space="preserve">A student wants to inquire for his/her </w:t>
+            </w:r>
+            <w:r>
+              <w:rPr>
+                <w:noProof/>
+                <w:lang w:eastAsia="en-PH"/>
+              </w:rPr>
+              <w:t>class standing</w:t>
+            </w:r>
+          </w:p>
+          <w:p>
+            <w:pPr>
+              <w:rPr>
+                <w:noProof/>
+                <w:sz w:val="10"/>
+                <w:szCs w:val="10"/>
+                <w:lang w:eastAsia="en-PH"/>
+              </w:rPr>
+            </w:pPr>
+          </w:p>
+        </w:tc>
+      </w:tr>
+      <w:tr>
+        <w:trPr>
+          <w:trHeight w:val="592"/>
+        </w:trPr>
+        <w:tc>
+          <w:tcPr>
+            <w:tcW w:w="1838" w:type="dxa"/>
+          </w:tcPr>
+          <w:p>
+            <w:pPr>
+              <w:rPr>
+                <w:noProof/>
+                <w:sz w:val="10"/>
+                <w:szCs w:val="10"/>
+                <w:lang w:eastAsia="en-PH"/>
+              </w:rPr>
+            </w:pPr>
+          </w:p>
+          <w:p>
+            <w:pPr>
+              <w:rPr>
+                <w:noProof/>
+                <w:lang w:eastAsia="en-PH"/>
+              </w:rPr>
+            </w:pPr>
+            <w:r>
+              <w:rPr>
+                <w:noProof/>
+                <w:lang w:eastAsia="en-PH"/>
+              </w:rPr>
+              <w:t>Triggering</w:t>
+            </w:r>
+            <w:r>
+              <w:rPr>
+                <w:noProof/>
+                <w:lang w:eastAsia="en-PH"/>
+              </w:rPr>
+              <w:br/>
+              <w:t>Event:</w:t>
+            </w:r>
+          </w:p>
+          <w:p>
+            <w:pPr>
+              <w:rPr>
+                <w:noProof/>
+                <w:sz w:val="10"/>
+                <w:szCs w:val="10"/>
+                <w:lang w:eastAsia="en-PH"/>
+              </w:rPr>
+            </w:pPr>
+          </w:p>
+        </w:tc>
+        <w:tc>
+          <w:tcPr>
+            <w:tcW w:w="6095" w:type="dxa"/>
+            <w:gridSpan w:val="2"/>
+          </w:tcPr>
+          <w:p>
+            <w:pPr>
+              <w:rPr>
+                <w:noProof/>
+                <w:sz w:val="10"/>
+                <w:szCs w:val="10"/>
+                <w:lang w:eastAsia="en-PH"/>
+              </w:rPr>
+            </w:pPr>
+          </w:p>
+          <w:p>
+            <w:pPr>
+              <w:rPr>
+                <w:noProof/>
+                <w:sz w:val="10"/>
+                <w:szCs w:val="10"/>
+                <w:lang w:eastAsia="en-PH"/>
+              </w:rPr>
+            </w:pPr>
+          </w:p>
+          <w:p>
+            <w:pPr>
+              <w:rPr>
+                <w:noProof/>
+                <w:lang w:eastAsia="en-PH"/>
+              </w:rPr>
+            </w:pPr>
+            <w:r>
+              <w:rPr>
+                <w:noProof/>
+                <w:lang w:eastAsia="en-PH"/>
+              </w:rPr>
+              <w:t xml:space="preserve">View student’s </w:t>
+            </w:r>
+            <w:r>
+              <w:rPr>
+                <w:noProof/>
+                <w:lang w:eastAsia="en-PH"/>
+              </w:rPr>
+              <w:t>class standing</w:t>
+            </w:r>
+          </w:p>
+          <w:p>
+            <w:pPr>
+              <w:rPr>
+                <w:noProof/>
+                <w:lang w:eastAsia="en-PH"/>
+              </w:rPr>
+            </w:pPr>
+          </w:p>
+        </w:tc>
+      </w:tr>
+      <w:tr>
+        <w:tc>
+          <w:tcPr>
+            <w:tcW w:w="1838" w:type="dxa"/>
+          </w:tcPr>
+          <w:p>
+            <w:pPr>
+              <w:rPr>
+                <w:noProof/>
+                <w:sz w:val="10"/>
+                <w:szCs w:val="10"/>
+                <w:lang w:eastAsia="en-PH"/>
+              </w:rPr>
+            </w:pPr>
+          </w:p>
+          <w:p>
+            <w:pPr>
+              <w:rPr>
+                <w:noProof/>
+                <w:lang w:eastAsia="en-PH"/>
+              </w:rPr>
+            </w:pPr>
+            <w:r>
+              <w:rPr>
+                <w:noProof/>
+                <w:lang w:eastAsia="en-PH"/>
+              </w:rPr>
+              <w:t>Brief</w:t>
+            </w:r>
+            <w:r>
+              <w:rPr>
+                <w:noProof/>
+                <w:lang w:eastAsia="en-PH"/>
+              </w:rPr>
+              <w:br/>
+              <w:t>Description:</w:t>
+            </w:r>
+          </w:p>
+          <w:p>
+            <w:pPr>
+              <w:rPr>
+                <w:noProof/>
+                <w:sz w:val="10"/>
+                <w:szCs w:val="10"/>
+                <w:lang w:eastAsia="en-PH"/>
+              </w:rPr>
+            </w:pPr>
+          </w:p>
+        </w:tc>
+        <w:tc>
+          <w:tcPr>
+            <w:tcW w:w="6095" w:type="dxa"/>
+            <w:gridSpan w:val="2"/>
+          </w:tcPr>
+          <w:p>
+            <w:pPr>
+              <w:rPr>
+                <w:noProof/>
+                <w:sz w:val="10"/>
+                <w:szCs w:val="10"/>
+                <w:lang w:eastAsia="en-PH"/>
+              </w:rPr>
+            </w:pPr>
+          </w:p>
+          <w:p>
+            <w:pPr>
+              <w:rPr>
+                <w:noProof/>
+                <w:sz w:val="10"/>
+                <w:szCs w:val="10"/>
+                <w:lang w:eastAsia="en-PH"/>
+              </w:rPr>
+            </w:pPr>
+          </w:p>
+          <w:p>
+            <w:pPr>
+              <w:rPr>
+                <w:noProof/>
+                <w:lang w:eastAsia="en-PH"/>
+              </w:rPr>
+            </w:pPr>
+            <w:r>
+              <w:rPr>
+                <w:noProof/>
+                <w:lang w:eastAsia="en-PH"/>
+              </w:rPr>
+              <w:t>Student is inquiring for his/her class standing from a teacher</w:t>
+            </w:r>
+          </w:p>
+          <w:p>
+            <w:pPr>
+              <w:rPr>
+                <w:noProof/>
+                <w:sz w:val="10"/>
+                <w:szCs w:val="10"/>
+                <w:lang w:eastAsia="en-PH"/>
+              </w:rPr>
+            </w:pPr>
+          </w:p>
+        </w:tc>
+      </w:tr>
+      <w:tr>
+        <w:tc>
+          <w:tcPr>
+            <w:tcW w:w="1838" w:type="dxa"/>
+          </w:tcPr>
+          <w:p>
+            <w:pPr>
+              <w:rPr>
+                <w:noProof/>
+                <w:lang w:eastAsia="en-PH"/>
+              </w:rPr>
+            </w:pPr>
+          </w:p>
+          <w:p>
+            <w:pPr>
+              <w:rPr>
+                <w:noProof/>
+                <w:lang w:eastAsia="en-PH"/>
+              </w:rPr>
+            </w:pPr>
+            <w:r>
+              <w:rPr>
+                <w:noProof/>
+                <w:lang w:eastAsia="en-PH"/>
+              </w:rPr>
+              <w:t>Actors:</w:t>
+            </w:r>
+          </w:p>
+          <w:p>
+            <w:pPr>
+              <w:rPr>
+                <w:noProof/>
+                <w:lang w:eastAsia="en-PH"/>
+              </w:rPr>
+            </w:pPr>
+          </w:p>
+        </w:tc>
+        <w:tc>
+          <w:tcPr>
+            <w:tcW w:w="6095" w:type="dxa"/>
+            <w:gridSpan w:val="2"/>
+          </w:tcPr>
+          <w:p>
+            <w:pPr>
+              <w:rPr>
+                <w:noProof/>
+                <w:sz w:val="10"/>
+                <w:szCs w:val="10"/>
+                <w:lang w:eastAsia="en-PH"/>
+              </w:rPr>
+            </w:pPr>
+          </w:p>
+          <w:p>
+            <w:pPr>
+              <w:rPr>
+                <w:noProof/>
+                <w:sz w:val="10"/>
+                <w:szCs w:val="10"/>
+                <w:lang w:eastAsia="en-PH"/>
+              </w:rPr>
+            </w:pPr>
+          </w:p>
+          <w:p>
+            <w:pPr>
+              <w:rPr>
+                <w:noProof/>
+                <w:lang w:eastAsia="en-PH"/>
+              </w:rPr>
+            </w:pPr>
+            <w:r>
+              <w:rPr>
+                <w:noProof/>
+                <w:lang w:eastAsia="en-PH"/>
+              </w:rPr>
+              <w:t>Student</w:t>
+            </w:r>
+          </w:p>
+          <w:p>
+            <w:pPr>
+              <w:rPr>
+                <w:noProof/>
+                <w:sz w:val="10"/>
+                <w:szCs w:val="10"/>
+                <w:lang w:eastAsia="en-PH"/>
+              </w:rPr>
+            </w:pPr>
+          </w:p>
+        </w:tc>
+      </w:tr>
+      <w:tr>
+        <w:tc>
+          <w:tcPr>
+            <w:tcW w:w="1838" w:type="dxa"/>
+          </w:tcPr>
+          <w:p>
+            <w:pPr>
+              <w:rPr>
+                <w:noProof/>
+                <w:lang w:eastAsia="en-PH"/>
+              </w:rPr>
+            </w:pPr>
+          </w:p>
+          <w:p>
+            <w:pPr>
+              <w:rPr>
+                <w:noProof/>
+                <w:lang w:eastAsia="en-PH"/>
+              </w:rPr>
+            </w:pPr>
+            <w:r>
+              <w:rPr>
+                <w:noProof/>
+                <w:lang w:eastAsia="en-PH"/>
+              </w:rPr>
+              <w:t>Related Use</w:t>
+            </w:r>
+            <w:r>
+              <w:rPr>
+                <w:noProof/>
+                <w:lang w:eastAsia="en-PH"/>
+              </w:rPr>
+              <w:br/>
+              <w:t>Cases:</w:t>
+            </w:r>
+          </w:p>
+          <w:p>
+            <w:pPr>
+              <w:rPr>
+                <w:noProof/>
+                <w:lang w:eastAsia="en-PH"/>
+              </w:rPr>
+            </w:pPr>
+          </w:p>
+        </w:tc>
+        <w:tc>
+          <w:tcPr>
+            <w:tcW w:w="6095" w:type="dxa"/>
+            <w:gridSpan w:val="2"/>
+          </w:tcPr>
+          <w:p>
+            <w:pPr>
+              <w:rPr>
+                <w:noProof/>
+                <w:sz w:val="10"/>
+                <w:szCs w:val="10"/>
+                <w:lang w:eastAsia="en-PH"/>
+              </w:rPr>
+            </w:pPr>
+          </w:p>
+          <w:p>
+            <w:pPr>
+              <w:rPr>
+                <w:noProof/>
+                <w:sz w:val="10"/>
+                <w:szCs w:val="10"/>
+                <w:lang w:eastAsia="en-PH"/>
+              </w:rPr>
+            </w:pPr>
+          </w:p>
+          <w:p>
+            <w:pPr>
+              <w:rPr>
+                <w:noProof/>
+                <w:lang w:eastAsia="en-PH"/>
+              </w:rPr>
+            </w:pPr>
+            <w:r>
+              <w:rPr>
+                <w:noProof/>
+                <w:lang w:eastAsia="en-PH"/>
+              </w:rPr>
+              <w:t>-</w:t>
+            </w:r>
+          </w:p>
+          <w:p>
+            <w:pPr>
+              <w:rPr>
+                <w:noProof/>
+                <w:lang w:eastAsia="en-PH"/>
+              </w:rPr>
+            </w:pPr>
+            <w:r>
+              <w:rPr>
+                <w:noProof/>
+                <w:lang w:eastAsia="en-PH"/>
+              </w:rPr>
+              <w:t>-</w:t>
+            </w:r>
+          </w:p>
+          <w:p>
+            <w:pPr>
+              <w:rPr>
+                <w:noProof/>
+                <w:sz w:val="10"/>
+                <w:szCs w:val="10"/>
+                <w:lang w:eastAsia="en-PH"/>
+              </w:rPr>
+            </w:pPr>
+          </w:p>
+        </w:tc>
+      </w:tr>
+      <w:tr>
+        <w:tc>
+          <w:tcPr>
+            <w:tcW w:w="1838" w:type="dxa"/>
+          </w:tcPr>
+          <w:p>
+            <w:pPr>
+              <w:rPr>
+                <w:noProof/>
+                <w:sz w:val="10"/>
+                <w:szCs w:val="10"/>
+                <w:lang w:eastAsia="en-PH"/>
+              </w:rPr>
+            </w:pPr>
+          </w:p>
+          <w:p>
+            <w:pPr>
+              <w:rPr>
+                <w:noProof/>
+                <w:lang w:eastAsia="en-PH"/>
+              </w:rPr>
+            </w:pPr>
+            <w:r>
+              <w:rPr>
+                <w:noProof/>
+                <w:lang w:eastAsia="en-PH"/>
+              </w:rPr>
+              <w:t>Stakeholders:</w:t>
+            </w:r>
+          </w:p>
+          <w:p>
+            <w:pPr>
+              <w:rPr>
+                <w:noProof/>
+                <w:sz w:val="10"/>
+                <w:szCs w:val="10"/>
+                <w:lang w:eastAsia="en-PH"/>
+              </w:rPr>
+            </w:pPr>
+          </w:p>
+        </w:tc>
+        <w:tc>
+          <w:tcPr>
+            <w:tcW w:w="6095" w:type="dxa"/>
+            <w:gridSpan w:val="2"/>
+          </w:tcPr>
+          <w:p>
+            <w:pPr>
+              <w:rPr>
+                <w:noProof/>
+                <w:sz w:val="10"/>
+                <w:szCs w:val="10"/>
+                <w:lang w:eastAsia="en-PH"/>
+              </w:rPr>
+            </w:pPr>
+          </w:p>
+          <w:p>
+            <w:pPr>
+              <w:rPr>
+                <w:noProof/>
+                <w:lang w:eastAsia="en-PH"/>
+              </w:rPr>
+            </w:pPr>
+            <w:r>
+              <w:rPr>
+                <w:noProof/>
+                <w:lang w:eastAsia="en-PH"/>
+              </w:rPr>
+              <w:t>Student</w:t>
+            </w:r>
+          </w:p>
+          <w:p>
+            <w:pPr>
+              <w:rPr>
+                <w:noProof/>
+                <w:sz w:val="10"/>
+                <w:szCs w:val="10"/>
+                <w:lang w:eastAsia="en-PH"/>
+              </w:rPr>
+            </w:pPr>
+          </w:p>
+        </w:tc>
+      </w:tr>
+      <w:tr>
+        <w:tc>
+          <w:tcPr>
+            <w:tcW w:w="1838" w:type="dxa"/>
+          </w:tcPr>
+          <w:p>
+            <w:pPr>
+              <w:rPr>
+                <w:noProof/>
+                <w:lang w:eastAsia="en-PH"/>
+              </w:rPr>
+            </w:pPr>
+          </w:p>
+          <w:p>
+            <w:pPr>
+              <w:rPr>
+                <w:noProof/>
+                <w:lang w:eastAsia="en-PH"/>
+              </w:rPr>
+            </w:pPr>
+            <w:r>
+              <w:rPr>
+                <w:noProof/>
+                <w:lang w:eastAsia="en-PH"/>
+              </w:rPr>
+              <w:t>Preconditions:</w:t>
+            </w:r>
+          </w:p>
+          <w:p>
+            <w:pPr>
+              <w:rPr>
+                <w:noProof/>
+                <w:lang w:eastAsia="en-PH"/>
+              </w:rPr>
+            </w:pPr>
+          </w:p>
+        </w:tc>
+        <w:tc>
+          <w:tcPr>
+            <w:tcW w:w="6095" w:type="dxa"/>
+            <w:gridSpan w:val="2"/>
+          </w:tcPr>
+          <w:p>
+            <w:pPr>
+              <w:rPr>
+                <w:noProof/>
+                <w:sz w:val="10"/>
+                <w:szCs w:val="10"/>
+                <w:lang w:eastAsia="en-PH"/>
+              </w:rPr>
+            </w:pPr>
+          </w:p>
+          <w:p>
+            <w:pPr>
+              <w:rPr>
+                <w:noProof/>
+                <w:sz w:val="10"/>
+                <w:szCs w:val="10"/>
+                <w:lang w:eastAsia="en-PH"/>
+              </w:rPr>
+            </w:pPr>
+          </w:p>
+          <w:p>
+            <w:pPr>
+              <w:rPr>
+                <w:noProof/>
+                <w:lang w:eastAsia="en-PH"/>
+              </w:rPr>
+            </w:pPr>
+            <w:r>
+              <w:rPr>
+                <w:noProof/>
+                <w:lang w:eastAsia="en-PH"/>
+              </w:rPr>
+              <w:t xml:space="preserve">Student </w:t>
+            </w:r>
+            <w:r>
+              <w:rPr>
+                <w:noProof/>
+                <w:lang w:eastAsia="en-PH"/>
+              </w:rPr>
+              <w:t>is</w:t>
+            </w:r>
+            <w:r>
+              <w:rPr>
+                <w:noProof/>
+                <w:lang w:eastAsia="en-PH"/>
+              </w:rPr>
+              <w:t xml:space="preserve"> enrolled.</w:t>
+            </w:r>
+          </w:p>
+          <w:p>
+            <w:pPr>
+              <w:rPr>
+                <w:noProof/>
+                <w:sz w:val="10"/>
+                <w:szCs w:val="10"/>
+                <w:lang w:eastAsia="en-PH"/>
+              </w:rPr>
+            </w:pPr>
+          </w:p>
+        </w:tc>
+      </w:tr>
+      <w:tr>
+        <w:tc>
+          <w:tcPr>
+            <w:tcW w:w="1838" w:type="dxa"/>
+          </w:tcPr>
+          <w:p>
+            <w:pPr>
+              <w:rPr>
+                <w:noProof/>
+                <w:lang w:eastAsia="en-PH"/>
+              </w:rPr>
+            </w:pPr>
+          </w:p>
+          <w:p>
+            <w:pPr>
+              <w:rPr>
+                <w:noProof/>
+                <w:lang w:eastAsia="en-PH"/>
+              </w:rPr>
+            </w:pPr>
+            <w:r>
+              <w:rPr>
+                <w:noProof/>
+                <w:lang w:eastAsia="en-PH"/>
+              </w:rPr>
+              <w:t>Postconditions:</w:t>
+            </w:r>
+          </w:p>
+          <w:p>
+            <w:pPr>
+              <w:rPr>
+                <w:noProof/>
+                <w:lang w:eastAsia="en-PH"/>
+              </w:rPr>
+            </w:pPr>
+          </w:p>
+        </w:tc>
+        <w:tc>
+          <w:tcPr>
+            <w:tcW w:w="6095" w:type="dxa"/>
+            <w:gridSpan w:val="2"/>
+          </w:tcPr>
+          <w:p>
+            <w:pPr>
+              <w:rPr>
+                <w:noProof/>
+                <w:sz w:val="10"/>
+                <w:szCs w:val="10"/>
+                <w:lang w:eastAsia="en-PH"/>
+              </w:rPr>
+            </w:pPr>
+          </w:p>
+          <w:p>
+            <w:pPr>
+              <w:rPr>
+                <w:noProof/>
+                <w:sz w:val="10"/>
+                <w:szCs w:val="10"/>
+                <w:lang w:eastAsia="en-PH"/>
+              </w:rPr>
+            </w:pPr>
+          </w:p>
+          <w:p>
+            <w:pPr>
+              <w:rPr>
+                <w:noProof/>
+                <w:lang w:eastAsia="en-PH"/>
+              </w:rPr>
+            </w:pPr>
+            <w:r>
+              <w:rPr>
+                <w:noProof/>
+                <w:lang w:eastAsia="en-PH"/>
+              </w:rPr>
+              <w:t>S</w:t>
+            </w:r>
+            <w:r>
+              <w:rPr>
+                <w:noProof/>
+                <w:lang w:eastAsia="en-PH"/>
+              </w:rPr>
+              <w:t xml:space="preserve">tudent’s grades will be </w:t>
+            </w:r>
+            <w:r>
+              <w:rPr>
+                <w:noProof/>
+                <w:lang w:eastAsia="en-PH"/>
+              </w:rPr>
+              <w:t>given by his/her teacher</w:t>
+            </w:r>
+          </w:p>
+          <w:p>
+            <w:pPr>
+              <w:rPr>
+                <w:noProof/>
+                <w:sz w:val="10"/>
+                <w:szCs w:val="10"/>
+                <w:lang w:eastAsia="en-PH"/>
+              </w:rPr>
+            </w:pPr>
+          </w:p>
+        </w:tc>
+      </w:tr>
+      <w:tr>
+        <w:trPr>
+          <w:trHeight w:val="495"/>
+        </w:trPr>
+        <w:tc>
+          <w:tcPr>
+            <w:tcW w:w="1838" w:type="dxa"/>
+            <w:vMerge w:val="restart"/>
+          </w:tcPr>
+          <w:p>
+            <w:pPr>
+              <w:rPr>
+                <w:noProof/>
+                <w:lang w:eastAsia="en-PH"/>
+              </w:rPr>
+            </w:pPr>
+          </w:p>
+          <w:p>
+            <w:pPr>
+              <w:rPr>
+                <w:noProof/>
+                <w:lang w:eastAsia="en-PH"/>
+              </w:rPr>
+            </w:pPr>
+          </w:p>
+          <w:p>
+            <w:pPr>
+              <w:rPr>
+                <w:noProof/>
+                <w:lang w:eastAsia="en-PH"/>
+              </w:rPr>
+            </w:pPr>
+          </w:p>
+          <w:p>
+            <w:pPr>
+              <w:rPr>
+                <w:noProof/>
+                <w:lang w:eastAsia="en-PH"/>
+              </w:rPr>
+            </w:pPr>
+          </w:p>
+          <w:p>
+            <w:pPr>
+              <w:rPr>
+                <w:noProof/>
+                <w:lang w:eastAsia="en-PH"/>
+              </w:rPr>
+            </w:pPr>
+            <w:r>
+              <w:rPr>
+                <w:noProof/>
+                <w:lang w:eastAsia="en-PH"/>
+              </w:rPr>
+              <w:t>Flow of Events:</w:t>
+            </w:r>
+          </w:p>
+          <w:p>
+            <w:pPr>
+              <w:rPr>
+                <w:noProof/>
+                <w:lang w:eastAsia="en-PH"/>
+              </w:rPr>
+            </w:pPr>
+          </w:p>
+          <w:p>
+            <w:pPr>
+              <w:rPr>
+                <w:noProof/>
+                <w:lang w:eastAsia="en-PH"/>
+              </w:rPr>
+            </w:pPr>
+          </w:p>
+          <w:p>
+            <w:pPr>
+              <w:rPr>
+                <w:noProof/>
+                <w:lang w:eastAsia="en-PH"/>
+              </w:rPr>
+            </w:pPr>
+          </w:p>
+          <w:p>
+            <w:pPr>
+              <w:rPr>
+                <w:noProof/>
+                <w:lang w:eastAsia="en-PH"/>
+              </w:rPr>
+            </w:pPr>
+          </w:p>
+        </w:tc>
+        <w:tc>
+          <w:tcPr>
+            <w:tcW w:w="4635" w:type="dxa"/>
+          </w:tcPr>
+          <w:p>
+            <w:pPr>
+              <w:jc w:val="center"/>
+              <w:rPr>
+                <w:noProof/>
+                <w:sz w:val="10"/>
+                <w:szCs w:val="10"/>
+                <w:lang w:eastAsia="en-PH"/>
+              </w:rPr>
+            </w:pPr>
+          </w:p>
+          <w:p>
+            <w:pPr>
+              <w:jc w:val="center"/>
+              <w:rPr>
+                <w:noProof/>
+                <w:lang w:eastAsia="en-PH"/>
+              </w:rPr>
+            </w:pPr>
+            <w:r>
+              <w:rPr>
+                <w:noProof/>
+                <w:lang w:eastAsia="en-PH"/>
+              </w:rPr>
+              <w:t>Actor</w:t>
+            </w:r>
+          </w:p>
+          <w:p>
+            <w:pPr>
+              <w:rPr>
+                <w:noProof/>
+                <w:sz w:val="10"/>
+                <w:szCs w:val="10"/>
+                <w:lang w:eastAsia="en-PH"/>
+              </w:rPr>
+            </w:pPr>
+          </w:p>
+        </w:tc>
+        <w:tc>
+          <w:tcPr>
+            <w:tcW w:w="1460" w:type="dxa"/>
+          </w:tcPr>
+          <w:p>
+            <w:pPr>
+              <w:rPr>
+                <w:noProof/>
+                <w:sz w:val="10"/>
+                <w:szCs w:val="10"/>
+                <w:lang w:eastAsia="en-PH"/>
+              </w:rPr>
+            </w:pPr>
+          </w:p>
+          <w:p>
+            <w:pPr>
+              <w:jc w:val="center"/>
+              <w:rPr>
+                <w:noProof/>
+                <w:lang w:eastAsia="en-PH"/>
+              </w:rPr>
+            </w:pPr>
+            <w:r>
+              <w:rPr>
+                <w:noProof/>
+                <w:lang w:eastAsia="en-PH"/>
+              </w:rPr>
+              <w:t>System</w:t>
+            </w:r>
+          </w:p>
+          <w:p>
+            <w:pPr>
+              <w:rPr>
+                <w:noProof/>
+                <w:sz w:val="10"/>
+                <w:szCs w:val="10"/>
+                <w:lang w:eastAsia="en-PH"/>
+              </w:rPr>
+            </w:pPr>
+          </w:p>
+        </w:tc>
+      </w:tr>
+      <w:tr>
+        <w:trPr>
+          <w:trHeight w:val="1920"/>
+        </w:trPr>
+        <w:tc>
+          <w:tcPr>
+            <w:tcW w:w="1838" w:type="dxa"/>
+            <w:vMerge/>
+          </w:tcPr>
+          <w:p>
+            <w:pPr>
+              <w:rPr>
+                <w:noProof/>
+                <w:lang w:eastAsia="en-PH"/>
+              </w:rPr>
+            </w:pPr>
+          </w:p>
+        </w:tc>
+        <w:tc>
+          <w:tcPr>
+            <w:tcW w:w="4635" w:type="dxa"/>
+          </w:tcPr>
+          <w:p>
+            <w:pPr>
+              <w:pStyle w:val="ListParagraph"/>
+              <w:numPr>
+                <w:ilvl w:val="0"/>
+                <w:numId w:val="6"/>
+              </w:numPr>
+              <w:rPr>
+                <w:noProof/>
+                <w:lang w:eastAsia="en-PH"/>
+              </w:rPr>
+            </w:pPr>
+            <w:r>
+              <w:rPr>
+                <w:noProof/>
+                <w:lang w:eastAsia="en-PH"/>
+              </w:rPr>
+              <w:t>Student asks teacher for his/her class standing</w:t>
+            </w:r>
+          </w:p>
+          <w:p>
+            <w:pPr>
+              <w:pStyle w:val="ListParagraph"/>
+              <w:numPr>
+                <w:ilvl w:val="0"/>
+                <w:numId w:val="6"/>
+              </w:numPr>
+              <w:rPr>
+                <w:noProof/>
+                <w:lang w:eastAsia="en-PH"/>
+              </w:rPr>
+            </w:pPr>
+            <w:r>
+              <w:rPr>
+                <w:noProof/>
+                <w:lang w:eastAsia="en-PH"/>
+              </w:rPr>
+              <w:t>Teacher login to system</w:t>
+            </w:r>
+          </w:p>
+          <w:p>
+            <w:pPr>
+              <w:pStyle w:val="ListParagraph"/>
+              <w:numPr>
+                <w:ilvl w:val="0"/>
+                <w:numId w:val="6"/>
+              </w:numPr>
+              <w:rPr>
+                <w:noProof/>
+                <w:lang w:eastAsia="en-PH"/>
+              </w:rPr>
+            </w:pPr>
+            <w:r>
+              <w:rPr>
+                <w:noProof/>
+                <w:lang w:eastAsia="en-PH"/>
+              </w:rPr>
+              <w:t>Teacher search for student</w:t>
+            </w:r>
+          </w:p>
+          <w:p>
+            <w:pPr>
+              <w:pStyle w:val="ListParagraph"/>
+              <w:numPr>
+                <w:ilvl w:val="0"/>
+                <w:numId w:val="6"/>
+              </w:numPr>
+              <w:rPr>
+                <w:noProof/>
+                <w:lang w:eastAsia="en-PH"/>
+              </w:rPr>
+            </w:pPr>
+            <w:r>
+              <w:rPr>
+                <w:noProof/>
+                <w:lang w:eastAsia="en-PH"/>
+              </w:rPr>
+              <w:t>Teacher gives class standing to student</w:t>
+            </w:r>
+          </w:p>
+          <w:p>
+            <w:pPr>
+              <w:pStyle w:val="ListParagraph"/>
+              <w:numPr>
+                <w:ilvl w:val="0"/>
+                <w:numId w:val="6"/>
+              </w:numPr>
+              <w:rPr>
+                <w:noProof/>
+                <w:lang w:eastAsia="en-PH"/>
+              </w:rPr>
+            </w:pPr>
+            <w:r>
+              <w:rPr>
+                <w:noProof/>
+                <w:lang w:eastAsia="en-PH"/>
+              </w:rPr>
+              <w:t>Teacher logout to system</w:t>
+            </w:r>
+          </w:p>
+        </w:tc>
+        <w:tc>
+          <w:tcPr>
+            <w:tcW w:w="1460" w:type="dxa"/>
+          </w:tcPr>
+          <w:p>
+            <w:pPr>
+              <w:rPr>
+                <w:noProof/>
+                <w:lang w:eastAsia="en-PH"/>
+              </w:rPr>
+            </w:pPr>
+          </w:p>
+          <w:p>
+            <w:pPr>
+              <w:rPr>
+                <w:noProof/>
+                <w:lang w:eastAsia="en-PH"/>
+              </w:rPr>
+            </w:pPr>
+          </w:p>
+          <w:p>
+            <w:pPr>
+              <w:rPr>
+                <w:noProof/>
+                <w:lang w:eastAsia="en-PH"/>
+              </w:rPr>
+            </w:pPr>
+          </w:p>
+          <w:p>
+            <w:pPr>
+              <w:rPr>
+                <w:noProof/>
+                <w:lang w:eastAsia="en-PH"/>
+              </w:rPr>
+            </w:pPr>
+            <w:r>
+              <w:rPr>
+                <w:noProof/>
+                <w:lang w:eastAsia="en-PH"/>
+              </w:rPr>
+              <w:t>3.1 System displays student information</w:t>
+            </w:r>
+          </w:p>
+        </w:tc>
+      </w:tr>
+      <w:tr>
+        <w:tc>
+          <w:tcPr>
+            <w:tcW w:w="1838" w:type="dxa"/>
+          </w:tcPr>
+          <w:p>
+            <w:pPr>
+              <w:rPr>
+                <w:noProof/>
+                <w:lang w:eastAsia="en-PH"/>
+              </w:rPr>
+            </w:pPr>
+          </w:p>
+          <w:p>
+            <w:pPr>
+              <w:rPr>
+                <w:noProof/>
+                <w:lang w:eastAsia="en-PH"/>
+              </w:rPr>
+            </w:pPr>
+            <w:r>
+              <w:rPr>
+                <w:noProof/>
+                <w:lang w:eastAsia="en-PH"/>
+              </w:rPr>
+              <w:t>Exception</w:t>
+            </w:r>
+          </w:p>
+          <w:p>
+            <w:pPr>
+              <w:rPr>
+                <w:noProof/>
+                <w:lang w:eastAsia="en-PH"/>
+              </w:rPr>
+            </w:pPr>
+            <w:r>
+              <w:rPr>
+                <w:noProof/>
+                <w:lang w:eastAsia="en-PH"/>
+              </w:rPr>
+              <w:t>Conditions:</w:t>
+            </w:r>
+          </w:p>
+          <w:p>
+            <w:pPr>
+              <w:rPr>
+                <w:noProof/>
+                <w:lang w:eastAsia="en-PH"/>
+              </w:rPr>
+            </w:pPr>
+          </w:p>
+        </w:tc>
+        <w:tc>
+          <w:tcPr>
+            <w:tcW w:w="6095" w:type="dxa"/>
+            <w:gridSpan w:val="2"/>
+          </w:tcPr>
+          <w:p>
+            <w:pPr>
+              <w:rPr>
+                <w:noProof/>
+                <w:lang w:eastAsia="en-PH"/>
+              </w:rPr>
+            </w:pPr>
+          </w:p>
+          <w:p>
+            <w:pPr>
+              <w:rPr>
+                <w:noProof/>
+                <w:lang w:eastAsia="en-PH"/>
+              </w:rPr>
+            </w:pPr>
+            <w:r>
+              <w:rPr>
+                <w:noProof/>
+                <w:lang w:eastAsia="en-PH"/>
+              </w:rPr>
+              <w:t xml:space="preserve">If </w:t>
+            </w:r>
+            <w:r>
+              <w:rPr>
+                <w:noProof/>
+                <w:lang w:eastAsia="en-PH"/>
+              </w:rPr>
+              <w:t xml:space="preserve">student </w:t>
+            </w:r>
+            <w:r>
+              <w:rPr>
+                <w:noProof/>
+                <w:lang w:eastAsia="en-PH"/>
+              </w:rPr>
+              <w:t>does not exist, no grade will be displayed</w:t>
+            </w:r>
+          </w:p>
+        </w:tc>
+      </w:tr>
+    </w:tbl>
     <w:p>
       <w:pPr>
         <w:rPr>
@@ -9495,10 +10824,7 @@
         </w:tc>
       </w:tr>
     </w:tbl>
-    <w:p>
-      <w:bookmarkStart w:id="0" w:name="_GoBack"/>
-      <w:bookmarkEnd w:id="0"/>
-    </w:p>
+    <w:p/>
     <w:sectPr>
       <w:pgSz w:w="12240" w:h="15840"/>
       <w:pgMar w:top="1440" w:right="1440" w:bottom="1440" w:left="1440" w:header="708" w:footer="708" w:gutter="0"/>
@@ -10373,6 +11699,7 @@
     <w:lsdException w:name="HTML Sample" w:semiHidden="1" w:unhideWhenUsed="1"/>
     <w:lsdException w:name="HTML Typewriter" w:semiHidden="1" w:unhideWhenUsed="1"/>
     <w:lsdException w:name="HTML Variable" w:semiHidden="1" w:unhideWhenUsed="1"/>
+    <w:lsdException w:name="Normal Table" w:semiHidden="1" w:unhideWhenUsed="1"/>
     <w:lsdException w:name="annotation subject" w:semiHidden="1" w:unhideWhenUsed="1"/>
     <w:lsdException w:name="No List" w:semiHidden="1" w:unhideWhenUsed="1"/>
     <w:lsdException w:name="Outline List 1" w:semiHidden="1" w:unhideWhenUsed="1"/>
@@ -10416,8 +11743,10 @@
     <w:lsdException w:name="Table Elegant" w:semiHidden="1" w:unhideWhenUsed="1"/>
     <w:lsdException w:name="Table Professional" w:semiHidden="1" w:unhideWhenUsed="1"/>
     <w:lsdException w:name="Table Subtle 1" w:semiHidden="1" w:unhideWhenUsed="1"/>
+    <w:lsdException w:name="Table Subtle 2" w:semiHidden="1" w:unhideWhenUsed="1"/>
     <w:lsdException w:name="Table Web 1" w:semiHidden="1" w:unhideWhenUsed="1"/>
     <w:lsdException w:name="Table Web 2" w:semiHidden="1" w:unhideWhenUsed="1"/>
+    <w:lsdException w:name="Table Web 3" w:semiHidden="1" w:unhideWhenUsed="1"/>
     <w:lsdException w:name="Balloon Text" w:semiHidden="1" w:unhideWhenUsed="1"/>
     <w:lsdException w:name="Table Grid" w:uiPriority="39"/>
     <w:lsdException w:name="Table Theme" w:semiHidden="1" w:unhideWhenUsed="1"/>
